--- a/GI Vintage/Vintage.docx
+++ b/GI Vintage/Vintage.docx
@@ -10,7 +10,168 @@
         <mc:AlternateContent>
           <mc:Choice Requires="wps">
             <w:drawing>
-              <wp:anchor distT="45720" distB="45720" distL="114300" distR="114300" simplePos="0" relativeHeight="251693056" behindDoc="0" locked="0" layoutInCell="1" allowOverlap="1" wp14:anchorId="7E2964E9" wp14:editId="59BDDA68">
+              <wp:anchor distT="0" distB="0" distL="114300" distR="114300" simplePos="0" relativeHeight="251712512" behindDoc="0" locked="0" layoutInCell="1" allowOverlap="1" wp14:anchorId="73A016F7" wp14:editId="2DF272EF">
+                <wp:simplePos x="0" y="0"/>
+                <wp:positionH relativeFrom="column">
+                  <wp:posOffset>-310515</wp:posOffset>
+                </wp:positionH>
+                <wp:positionV relativeFrom="paragraph">
+                  <wp:posOffset>-224790</wp:posOffset>
+                </wp:positionV>
+                <wp:extent cx="9858375" cy="981075"/>
+                <wp:effectExtent l="0" t="0" r="28575" b="28575"/>
+                <wp:wrapNone/>
+                <wp:docPr id="29" name="Rettangolo 29"/>
+                <wp:cNvGraphicFramePr/>
+                <a:graphic xmlns:a="http://schemas.openxmlformats.org/drawingml/2006/main">
+                  <a:graphicData uri="http://schemas.microsoft.com/office/word/2010/wordprocessingShape">
+                    <wps:wsp>
+                      <wps:cNvSpPr/>
+                      <wps:spPr>
+                        <a:xfrm>
+                          <a:off x="0" y="0"/>
+                          <a:ext cx="9858375" cy="981075"/>
+                        </a:xfrm>
+                        <a:prstGeom prst="rect">
+                          <a:avLst/>
+                        </a:prstGeom>
+                        <a:noFill/>
+                      </wps:spPr>
+                      <wps:style>
+                        <a:lnRef idx="2">
+                          <a:schemeClr val="accent6"/>
+                        </a:lnRef>
+                        <a:fillRef idx="1">
+                          <a:schemeClr val="lt1"/>
+                        </a:fillRef>
+                        <a:effectRef idx="0">
+                          <a:schemeClr val="accent6"/>
+                        </a:effectRef>
+                        <a:fontRef idx="minor">
+                          <a:schemeClr val="dk1"/>
+                        </a:fontRef>
+                      </wps:style>
+                      <wps:bodyPr rot="0" spcFirstLastPara="0" vertOverflow="overflow" horzOverflow="overflow" vert="horz" wrap="square" lIns="91440" tIns="45720" rIns="91440" bIns="45720" numCol="1" spcCol="0" rtlCol="0" fromWordArt="0" anchor="ctr" anchorCtr="0" forceAA="0" compatLnSpc="1">
+                        <a:prstTxWarp prst="textNoShape">
+                          <a:avLst/>
+                        </a:prstTxWarp>
+                        <a:noAutofit/>
+                      </wps:bodyPr>
+                    </wps:wsp>
+                  </a:graphicData>
+                </a:graphic>
+              </wp:anchor>
+            </w:drawing>
+          </mc:Choice>
+          <mc:Fallback>
+            <w:pict>
+              <v:rect w14:anchorId="412AC9BD" id="Rettangolo 29" o:spid="_x0000_s1026" style="position:absolute;margin-left:-24.45pt;margin-top:-17.7pt;width:776.25pt;height:77.25pt;z-index:251712512;visibility:visible;mso-wrap-style:square;mso-wrap-distance-left:9pt;mso-wrap-distance-top:0;mso-wrap-distance-right:9pt;mso-wrap-distance-bottom:0;mso-position-horizontal:absolute;mso-position-horizontal-relative:text;mso-position-vertical:absolute;mso-position-vertical-relative:text;v-text-anchor:middle" o:gfxdata="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" filled="f" strokecolor="#70ad47 [3209]" strokeweight="1pt"/>
+            </w:pict>
+          </mc:Fallback>
+        </mc:AlternateContent>
+      </w:r>
+      <w:r>
+        <w:rPr>
+          <w:noProof/>
+        </w:rPr>
+        <mc:AlternateContent>
+          <mc:Choice Requires="wps">
+            <w:drawing>
+              <wp:anchor distT="45720" distB="45720" distL="114300" distR="114300" simplePos="0" relativeHeight="251659264" behindDoc="0" locked="0" layoutInCell="1" allowOverlap="1" wp14:anchorId="32760A31" wp14:editId="4E6F3442">
+                <wp:simplePos x="0" y="0"/>
+                <wp:positionH relativeFrom="margin">
+                  <wp:posOffset>1851025</wp:posOffset>
+                </wp:positionH>
+                <wp:positionV relativeFrom="paragraph">
+                  <wp:posOffset>289560</wp:posOffset>
+                </wp:positionV>
+                <wp:extent cx="1666875" cy="1404620"/>
+                <wp:effectExtent l="0" t="0" r="28575" b="13970"/>
+                <wp:wrapSquare wrapText="bothSides"/>
+                <wp:docPr id="217" name="Casella di testo 2"/>
+                <wp:cNvGraphicFramePr>
+                  <a:graphicFrameLocks xmlns:a="http://schemas.openxmlformats.org/drawingml/2006/main"/>
+                </wp:cNvGraphicFramePr>
+                <a:graphic xmlns:a="http://schemas.openxmlformats.org/drawingml/2006/main">
+                  <a:graphicData uri="http://schemas.microsoft.com/office/word/2010/wordprocessingShape">
+                    <wps:wsp>
+                      <wps:cNvSpPr txBox="1">
+                        <a:spLocks noChangeArrowheads="1"/>
+                      </wps:cNvSpPr>
+                      <wps:spPr bwMode="auto">
+                        <a:xfrm>
+                          <a:off x="0" y="0"/>
+                          <a:ext cx="1666875" cy="1404620"/>
+                        </a:xfrm>
+                        <a:prstGeom prst="rect">
+                          <a:avLst/>
+                        </a:prstGeom>
+                        <a:solidFill>
+                          <a:srgbClr val="FFFFFF"/>
+                        </a:solidFill>
+                        <a:ln w="9525">
+                          <a:solidFill>
+                            <a:srgbClr val="000000"/>
+                          </a:solidFill>
+                          <a:miter lim="800000"/>
+                          <a:headEnd/>
+                          <a:tailEnd/>
+                        </a:ln>
+                      </wps:spPr>
+                      <wps:txbx>
+                        <w:txbxContent>
+                          <w:p>
+                            <w:r>
+                              <w:t>LOGO</w:t>
+                            </w:r>
+                          </w:p>
+                        </w:txbxContent>
+                      </wps:txbx>
+                      <wps:bodyPr rot="0" vert="horz" wrap="square" lIns="91440" tIns="45720" rIns="91440" bIns="45720" anchor="t" anchorCtr="0">
+                        <a:spAutoFit/>
+                      </wps:bodyPr>
+                    </wps:wsp>
+                  </a:graphicData>
+                </a:graphic>
+                <wp14:sizeRelH relativeFrom="margin">
+                  <wp14:pctWidth>0</wp14:pctWidth>
+                </wp14:sizeRelH>
+                <wp14:sizeRelV relativeFrom="margin">
+                  <wp14:pctHeight>20000</wp14:pctHeight>
+                </wp14:sizeRelV>
+              </wp:anchor>
+            </w:drawing>
+          </mc:Choice>
+          <mc:Fallback>
+            <w:pict>
+              <v:shapetype w14:anchorId="32760A31" id="_x0000_t202" coordsize="21600,21600" o:spt="202" path="m,l,21600r21600,l21600,xe">
+                <v:stroke joinstyle="miter"/>
+                <v:path gradientshapeok="t" o:connecttype="rect"/>
+              </v:shapetype>
+              <v:shape id="Casella di testo 2" o:spid="_x0000_s1026" type="#_x0000_t202" style="position:absolute;margin-left:145.75pt;margin-top:22.8pt;width:131.25pt;height:110.6pt;z-index:251659264;visibility:visible;mso-wrap-style:square;mso-width-percent:0;mso-height-percent:200;mso-wrap-distance-left:9pt;mso-wrap-distance-top:3.6pt;mso-wrap-distance-right:9pt;mso-wrap-distance-bottom:3.6pt;mso-position-horizontal:absolute;mso-position-horizontal-relative:margin;mso-position-vertical:absolute;mso-position-vertical-relative:text;mso-width-percent:0;mso-height-percent:200;mso-width-relative:margin;mso-height-relative:margin;v-text-anchor:top" o:gfxdata="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">
+                <v:textbox style="mso-fit-shape-to-text:t">
+                  <w:txbxContent>
+                    <w:p>
+                      <w:r>
+                        <w:t>LOGO</w:t>
+                      </w:r>
+                    </w:p>
+                  </w:txbxContent>
+                </v:textbox>
+                <w10:wrap type="square" anchorx="margin"/>
+              </v:shape>
+            </w:pict>
+          </mc:Fallback>
+        </mc:AlternateContent>
+      </w:r>
+      <w:r>
+        <w:rPr>
+          <w:noProof/>
+        </w:rPr>
+        <mc:AlternateContent>
+          <mc:Choice Requires="wps">
+            <w:drawing>
+              <wp:anchor distT="45720" distB="45720" distL="114300" distR="114300" simplePos="0" relativeHeight="251693056" behindDoc="0" locked="0" layoutInCell="1" allowOverlap="1" wp14:anchorId="7E2964E9" wp14:editId="2E30949E">
                 <wp:simplePos x="0" y="0"/>
                 <wp:positionH relativeFrom="margin">
                   <wp:posOffset>6600825</wp:posOffset>
@@ -77,11 +238,7 @@
           </mc:Choice>
           <mc:Fallback>
             <w:pict>
-              <v:shapetype w14:anchorId="7E2964E9" id="_x0000_t202" coordsize="21600,21600" o:spt="202" path="m,l,21600r21600,l21600,xe">
-                <v:stroke joinstyle="miter"/>
-                <v:path gradientshapeok="t" o:connecttype="rect"/>
-              </v:shapetype>
-              <v:shape id="Casella di testo 2" o:spid="_x0000_s1026" type="#_x0000_t202" style="position:absolute;margin-left:519.75pt;margin-top:231pt;width:85.2pt;height:30.4pt;z-index:251693056;visibility:visible;mso-wrap-style:square;mso-width-percent:0;mso-height-percent:0;mso-wrap-distance-left:9pt;mso-wrap-distance-top:3.6pt;mso-wrap-distance-right:9pt;mso-wrap-distance-bottom:3.6pt;mso-position-horizontal:absolute;mso-position-horizontal-relative:margin;mso-position-vertical:absolute;mso-position-vertical-relative:text;mso-width-percent:0;mso-height-percent:0;mso-width-relative:margin;mso-height-relative:margin;v-text-anchor:top" o:gfxdata="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">
+              <v:shape w14:anchorId="7E2964E9" id="_x0000_s1027" type="#_x0000_t202" style="position:absolute;margin-left:519.75pt;margin-top:231pt;width:85.2pt;height:30.4pt;z-index:251693056;visibility:visible;mso-wrap-style:square;mso-width-percent:0;mso-height-percent:0;mso-wrap-distance-left:9pt;mso-wrap-distance-top:3.6pt;mso-wrap-distance-right:9pt;mso-wrap-distance-bottom:3.6pt;mso-position-horizontal:absolute;mso-position-horizontal-relative:margin;mso-position-vertical:absolute;mso-position-vertical-relative:text;mso-width-percent:0;mso-height-percent:0;mso-width-relative:margin;mso-height-relative:margin;v-text-anchor:top" o:gfxdata="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">
                 <v:textbox>
                   <w:txbxContent>
                     <w:p>
@@ -102,6 +259,271 @@
       </w:r>
     </w:p>
     <w:p>
+      <w:r>
+        <w:rPr>
+          <w:noProof/>
+        </w:rPr>
+        <mc:AlternateContent>
+          <mc:Choice Requires="wps">
+            <w:drawing>
+              <wp:anchor distT="0" distB="0" distL="114300" distR="114300" simplePos="0" relativeHeight="251705344" behindDoc="0" locked="0" layoutInCell="1" allowOverlap="1" wp14:anchorId="4F991AE2" wp14:editId="73A8D9D9">
+                <wp:simplePos x="0" y="0"/>
+                <wp:positionH relativeFrom="column">
+                  <wp:posOffset>5680710</wp:posOffset>
+                </wp:positionH>
+                <wp:positionV relativeFrom="paragraph">
+                  <wp:posOffset>13335</wp:posOffset>
+                </wp:positionV>
+                <wp:extent cx="609600" cy="361950"/>
+                <wp:effectExtent l="0" t="0" r="19050" b="19050"/>
+                <wp:wrapNone/>
+                <wp:docPr id="25" name="Casella di testo 25"/>
+                <wp:cNvGraphicFramePr/>
+                <a:graphic xmlns:a="http://schemas.openxmlformats.org/drawingml/2006/main">
+                  <a:graphicData uri="http://schemas.microsoft.com/office/word/2010/wordprocessingShape">
+                    <wps:wsp>
+                      <wps:cNvSpPr txBox="1"/>
+                      <wps:spPr>
+                        <a:xfrm>
+                          <a:off x="0" y="0"/>
+                          <a:ext cx="609600" cy="361950"/>
+                        </a:xfrm>
+                        <a:prstGeom prst="rect">
+                          <a:avLst/>
+                        </a:prstGeom>
+                        <a:solidFill>
+                          <a:schemeClr val="lt1"/>
+                        </a:solidFill>
+                        <a:ln w="6350">
+                          <a:solidFill>
+                            <a:prstClr val="black"/>
+                          </a:solidFill>
+                        </a:ln>
+                      </wps:spPr>
+                      <wps:txbx>
+                        <w:txbxContent>
+                          <w:p>
+                            <w:r>
+                              <w:t>SHOP</w:t>
+                            </w:r>
+                          </w:p>
+                        </w:txbxContent>
+                      </wps:txbx>
+                      <wps:bodyPr rot="0" spcFirstLastPara="0" vertOverflow="overflow" horzOverflow="overflow" vert="horz" wrap="square" lIns="91440" tIns="45720" rIns="91440" bIns="45720" numCol="1" spcCol="0" rtlCol="0" fromWordArt="0" anchor="t" anchorCtr="0" forceAA="0" compatLnSpc="1">
+                        <a:prstTxWarp prst="textNoShape">
+                          <a:avLst/>
+                        </a:prstTxWarp>
+                        <a:noAutofit/>
+                      </wps:bodyPr>
+                    </wps:wsp>
+                  </a:graphicData>
+                </a:graphic>
+                <wp14:sizeRelH relativeFrom="margin">
+                  <wp14:pctWidth>0</wp14:pctWidth>
+                </wp14:sizeRelH>
+                <wp14:sizeRelV relativeFrom="margin">
+                  <wp14:pctHeight>0</wp14:pctHeight>
+                </wp14:sizeRelV>
+              </wp:anchor>
+            </w:drawing>
+          </mc:Choice>
+          <mc:Fallback>
+            <w:pict>
+              <v:shape w14:anchorId="4F991AE2" id="Casella di testo 25" o:spid="_x0000_s1028" type="#_x0000_t202" style="position:absolute;margin-left:447.3pt;margin-top:1.05pt;width:48pt;height:28.5pt;z-index:251705344;visibility:visible;mso-wrap-style:square;mso-width-percent:0;mso-height-percent:0;mso-wrap-distance-left:9pt;mso-wrap-distance-top:0;mso-wrap-distance-right:9pt;mso-wrap-distance-bottom:0;mso-position-horizontal:absolute;mso-position-horizontal-relative:text;mso-position-vertical:absolute;mso-position-vertical-relative:text;mso-width-percent:0;mso-height-percent:0;mso-width-relative:margin;mso-height-relative:margin;v-text-anchor:top" o:gfxdata="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" fillcolor="white [3201]" strokeweight=".5pt">
+                <v:textbox>
+                  <w:txbxContent>
+                    <w:p>
+                      <w:r>
+                        <w:t>SHOP</w:t>
+                      </w:r>
+                    </w:p>
+                  </w:txbxContent>
+                </v:textbox>
+              </v:shape>
+            </w:pict>
+          </mc:Fallback>
+        </mc:AlternateContent>
+      </w:r>
+      <w:r>
+        <w:rPr>
+          <w:noProof/>
+        </w:rPr>
+        <mc:AlternateContent>
+          <mc:Choice Requires="wps">
+            <w:drawing>
+              <wp:anchor distT="45720" distB="45720" distL="114300" distR="114300" simplePos="0" relativeHeight="251677696" behindDoc="0" locked="0" layoutInCell="1" allowOverlap="1" wp14:anchorId="69A8CA7A" wp14:editId="7A8D4569">
+                <wp:simplePos x="0" y="0"/>
+                <wp:positionH relativeFrom="column">
+                  <wp:posOffset>6557010</wp:posOffset>
+                </wp:positionH>
+                <wp:positionV relativeFrom="paragraph">
+                  <wp:posOffset>13335</wp:posOffset>
+                </wp:positionV>
+                <wp:extent cx="1672590" cy="386080"/>
+                <wp:effectExtent l="0" t="0" r="22860" b="13970"/>
+                <wp:wrapSquare wrapText="bothSides"/>
+                <wp:docPr id="9" name="Casella di testo 2"/>
+                <wp:cNvGraphicFramePr>
+                  <a:graphicFrameLocks xmlns:a="http://schemas.openxmlformats.org/drawingml/2006/main"/>
+                </wp:cNvGraphicFramePr>
+                <a:graphic xmlns:a="http://schemas.openxmlformats.org/drawingml/2006/main">
+                  <a:graphicData uri="http://schemas.microsoft.com/office/word/2010/wordprocessingShape">
+                    <wps:wsp>
+                      <wps:cNvSpPr txBox="1">
+                        <a:spLocks noChangeArrowheads="1"/>
+                      </wps:cNvSpPr>
+                      <wps:spPr bwMode="auto">
+                        <a:xfrm>
+                          <a:off x="0" y="0"/>
+                          <a:ext cx="1672590" cy="386080"/>
+                        </a:xfrm>
+                        <a:prstGeom prst="rect">
+                          <a:avLst/>
+                        </a:prstGeom>
+                        <a:solidFill>
+                          <a:srgbClr val="FFFFFF"/>
+                        </a:solidFill>
+                        <a:ln w="9525">
+                          <a:solidFill>
+                            <a:srgbClr val="000000"/>
+                          </a:solidFill>
+                          <a:miter lim="800000"/>
+                          <a:headEnd/>
+                          <a:tailEnd/>
+                        </a:ln>
+                      </wps:spPr>
+                      <wps:txbx>
+                        <w:txbxContent>
+                          <w:p>
+                            <w:r>
+                              <w:t>RICERCA</w:t>
+                            </w:r>
+                          </w:p>
+                        </w:txbxContent>
+                      </wps:txbx>
+                      <wps:bodyPr rot="0" vert="horz" wrap="square" lIns="91440" tIns="45720" rIns="91440" bIns="45720" anchor="t" anchorCtr="0">
+                        <a:noAutofit/>
+                      </wps:bodyPr>
+                    </wps:wsp>
+                  </a:graphicData>
+                </a:graphic>
+                <wp14:sizeRelH relativeFrom="margin">
+                  <wp14:pctWidth>0</wp14:pctWidth>
+                </wp14:sizeRelH>
+                <wp14:sizeRelV relativeFrom="margin">
+                  <wp14:pctHeight>0</wp14:pctHeight>
+                </wp14:sizeRelV>
+              </wp:anchor>
+            </w:drawing>
+          </mc:Choice>
+          <mc:Fallback>
+            <w:pict>
+              <v:shape w14:anchorId="69A8CA7A" id="_x0000_s1029" type="#_x0000_t202" style="position:absolute;margin-left:516.3pt;margin-top:1.05pt;width:131.7pt;height:30.4pt;z-index:251677696;visibility:visible;mso-wrap-style:square;mso-width-percent:0;mso-height-percent:0;mso-wrap-distance-left:9pt;mso-wrap-distance-top:3.6pt;mso-wrap-distance-right:9pt;mso-wrap-distance-bottom:3.6pt;mso-position-horizontal:absolute;mso-position-horizontal-relative:text;mso-position-vertical:absolute;mso-position-vertical-relative:text;mso-width-percent:0;mso-height-percent:0;mso-width-relative:margin;mso-height-relative:margin;v-text-anchor:top" o:gfxdata="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">
+                <v:textbox>
+                  <w:txbxContent>
+                    <w:p>
+                      <w:r>
+                        <w:t>RICERCA</w:t>
+                      </w:r>
+                    </w:p>
+                  </w:txbxContent>
+                </v:textbox>
+                <w10:wrap type="square"/>
+              </v:shape>
+            </w:pict>
+          </mc:Fallback>
+        </mc:AlternateContent>
+      </w:r>
+      <w:r>
+        <w:rPr>
+          <w:noProof/>
+        </w:rPr>
+        <mc:AlternateContent>
+          <mc:Choice Requires="wps">
+            <w:drawing>
+              <wp:anchor distT="45720" distB="45720" distL="114300" distR="114300" simplePos="0" relativeHeight="251703296" behindDoc="0" locked="0" layoutInCell="1" allowOverlap="1" wp14:anchorId="12D61481" wp14:editId="5A35D49D">
+                <wp:simplePos x="0" y="0"/>
+                <wp:positionH relativeFrom="page">
+                  <wp:posOffset>640715</wp:posOffset>
+                </wp:positionH>
+                <wp:positionV relativeFrom="paragraph">
+                  <wp:posOffset>16510</wp:posOffset>
+                </wp:positionV>
+                <wp:extent cx="1672590" cy="386080"/>
+                <wp:effectExtent l="0" t="0" r="22860" b="13970"/>
+                <wp:wrapSquare wrapText="bothSides"/>
+                <wp:docPr id="24" name="Casella di testo 2"/>
+                <wp:cNvGraphicFramePr>
+                  <a:graphicFrameLocks xmlns:a="http://schemas.openxmlformats.org/drawingml/2006/main"/>
+                </wp:cNvGraphicFramePr>
+                <a:graphic xmlns:a="http://schemas.openxmlformats.org/drawingml/2006/main">
+                  <a:graphicData uri="http://schemas.microsoft.com/office/word/2010/wordprocessingShape">
+                    <wps:wsp>
+                      <wps:cNvSpPr txBox="1">
+                        <a:spLocks noChangeArrowheads="1"/>
+                      </wps:cNvSpPr>
+                      <wps:spPr bwMode="auto">
+                        <a:xfrm>
+                          <a:off x="0" y="0"/>
+                          <a:ext cx="1672590" cy="386080"/>
+                        </a:xfrm>
+                        <a:prstGeom prst="rect">
+                          <a:avLst/>
+                        </a:prstGeom>
+                        <a:solidFill>
+                          <a:srgbClr val="FFFFFF"/>
+                        </a:solidFill>
+                        <a:ln w="9525">
+                          <a:solidFill>
+                            <a:srgbClr val="000000"/>
+                          </a:solidFill>
+                          <a:miter lim="800000"/>
+                          <a:headEnd/>
+                          <a:tailEnd/>
+                        </a:ln>
+                      </wps:spPr>
+                      <wps:txbx>
+                        <w:txbxContent>
+                          <w:p>
+                            <w:r>
+                              <w:t>MENU</w:t>
+                            </w:r>
+                          </w:p>
+                        </w:txbxContent>
+                      </wps:txbx>
+                      <wps:bodyPr rot="0" vert="horz" wrap="square" lIns="91440" tIns="45720" rIns="91440" bIns="45720" anchor="t" anchorCtr="0">
+                        <a:noAutofit/>
+                      </wps:bodyPr>
+                    </wps:wsp>
+                  </a:graphicData>
+                </a:graphic>
+                <wp14:sizeRelH relativeFrom="margin">
+                  <wp14:pctWidth>0</wp14:pctWidth>
+                </wp14:sizeRelH>
+                <wp14:sizeRelV relativeFrom="margin">
+                  <wp14:pctHeight>0</wp14:pctHeight>
+                </wp14:sizeRelV>
+              </wp:anchor>
+            </w:drawing>
+          </mc:Choice>
+          <mc:Fallback>
+            <w:pict>
+              <v:shape w14:anchorId="12D61481" id="_x0000_s1030" type="#_x0000_t202" style="position:absolute;margin-left:50.45pt;margin-top:1.3pt;width:131.7pt;height:30.4pt;z-index:251703296;visibility:visible;mso-wrap-style:square;mso-width-percent:0;mso-height-percent:0;mso-wrap-distance-left:9pt;mso-wrap-distance-top:3.6pt;mso-wrap-distance-right:9pt;mso-wrap-distance-bottom:3.6pt;mso-position-horizontal:absolute;mso-position-horizontal-relative:page;mso-position-vertical:absolute;mso-position-vertical-relative:text;mso-width-percent:0;mso-height-percent:0;mso-width-relative:margin;mso-height-relative:margin;v-text-anchor:top" o:gfxdata="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">
+                <v:textbox>
+                  <w:txbxContent>
+                    <w:p>
+                      <w:r>
+                        <w:t>MENU</w:t>
+                      </w:r>
+                    </w:p>
+                  </w:txbxContent>
+                </v:textbox>
+                <w10:wrap type="square" anchorx="page"/>
+              </v:shape>
+            </w:pict>
+          </mc:Fallback>
+        </mc:AlternateContent>
+      </w:r>
       <w:r>
         <w:rPr>
           <w:noProof/>
@@ -156,6 +578,36 @@
                             <w:r>
                               <w:t>I NOSTRI CONTEST</w:t>
                             </w:r>
+                            <w:r>
+                              <w:t xml:space="preserve">                                                         </w:t>
+                            </w:r>
+                            <w:r>
+                              <w:tab/>
+                            </w:r>
+                            <w:r>
+                              <w:tab/>
+                            </w:r>
+                            <w:r>
+                              <w:tab/>
+                            </w:r>
+                            <w:r>
+                              <w:tab/>
+                            </w:r>
+                            <w:r>
+                              <w:tab/>
+                            </w:r>
+                            <w:r>
+                              <w:tab/>
+                              <w:t xml:space="preserve">(LE VOSTRE </w:t>
+                            </w:r>
+                            <w:proofErr w:type="gramStart"/>
+                            <w:r>
+                              <w:t>FOTO(</w:t>
+                            </w:r>
+                            <w:proofErr w:type="gramEnd"/>
+                            <w:r>
+                              <w:t>RUBATE DA INSTAGRAM))</w:t>
+                            </w:r>
                           </w:p>
                           <w:p>
                             <w:r>
@@ -197,12 +649,42 @@
           </mc:Choice>
           <mc:Fallback>
             <w:pict>
-              <v:shape w14:anchorId="7DDB5BAD" id="_x0000_s1027" type="#_x0000_t202" style="position:absolute;margin-left:0;margin-top:313.8pt;width:742.5pt;height:91.5pt;z-index:251691008;visibility:visible;mso-wrap-style:square;mso-width-percent:0;mso-height-percent:0;mso-wrap-distance-left:9pt;mso-wrap-distance-top:3.6pt;mso-wrap-distance-right:9pt;mso-wrap-distance-bottom:3.6pt;mso-position-horizontal:center;mso-position-horizontal-relative:page;mso-position-vertical:absolute;mso-position-vertical-relative:text;mso-width-percent:0;mso-height-percent:0;mso-width-relative:margin;mso-height-relative:margin;v-text-anchor:top" o:gfxdata="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">
+              <v:shape w14:anchorId="7DDB5BAD" id="_x0000_s1031" type="#_x0000_t202" style="position:absolute;margin-left:0;margin-top:313.8pt;width:742.5pt;height:91.5pt;z-index:251691008;visibility:visible;mso-wrap-style:square;mso-width-percent:0;mso-height-percent:0;mso-wrap-distance-left:9pt;mso-wrap-distance-top:3.6pt;mso-wrap-distance-right:9pt;mso-wrap-distance-bottom:3.6pt;mso-position-horizontal:center;mso-position-horizontal-relative:page;mso-position-vertical:absolute;mso-position-vertical-relative:text;mso-width-percent:0;mso-height-percent:0;mso-width-relative:margin;mso-height-relative:margin;v-text-anchor:top" o:gfxdata="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">
                 <v:textbox>
                   <w:txbxContent>
                     <w:p>
                       <w:r>
                         <w:t>I NOSTRI CONTEST</w:t>
+                      </w:r>
+                      <w:r>
+                        <w:t xml:space="preserve">                                                         </w:t>
+                      </w:r>
+                      <w:r>
+                        <w:tab/>
+                      </w:r>
+                      <w:r>
+                        <w:tab/>
+                      </w:r>
+                      <w:r>
+                        <w:tab/>
+                      </w:r>
+                      <w:r>
+                        <w:tab/>
+                      </w:r>
+                      <w:r>
+                        <w:tab/>
+                      </w:r>
+                      <w:r>
+                        <w:tab/>
+                        <w:t xml:space="preserve">(LE VOSTRE </w:t>
+                      </w:r>
+                      <w:proofErr w:type="gramStart"/>
+                      <w:r>
+                        <w:t>FOTO(</w:t>
+                      </w:r>
+                      <w:proofErr w:type="gramEnd"/>
+                      <w:r>
+                        <w:t>RUBATE DA INSTAGRAM))</w:t>
                       </w:r>
                     </w:p>
                     <w:p>
@@ -323,7 +805,7 @@
           </mc:Choice>
           <mc:Fallback>
             <w:pict>
-              <v:shape w14:anchorId="663AC25E" id="_x0000_s1028" type="#_x0000_t202" style="position:absolute;margin-left:0;margin-top:110.55pt;width:739.5pt;height:180pt;z-index:251692032;visibility:visible;mso-wrap-style:square;mso-width-percent:0;mso-height-percent:0;mso-wrap-distance-left:9pt;mso-wrap-distance-top:3.6pt;mso-wrap-distance-right:9pt;mso-wrap-distance-bottom:3.6pt;mso-position-horizontal:center;mso-position-horizontal-relative:page;mso-position-vertical:absolute;mso-position-vertical-relative:text;mso-width-percent:0;mso-height-percent:0;mso-width-relative:margin;mso-height-relative:margin;v-text-anchor:top" o:gfxdata="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">
+              <v:shape w14:anchorId="663AC25E" id="_x0000_s1032" type="#_x0000_t202" style="position:absolute;margin-left:0;margin-top:110.55pt;width:739.5pt;height:180pt;z-index:251692032;visibility:visible;mso-wrap-style:square;mso-width-percent:0;mso-height-percent:0;mso-wrap-distance-left:9pt;mso-wrap-distance-top:3.6pt;mso-wrap-distance-right:9pt;mso-wrap-distance-bottom:3.6pt;mso-position-horizontal:center;mso-position-horizontal-relative:page;mso-position-vertical:absolute;mso-position-vertical-relative:text;mso-width-percent:0;mso-height-percent:0;mso-width-relative:margin;mso-height-relative:margin;v-text-anchor:top" o:gfxdata="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">
                 <v:textbox>
                   <w:txbxContent>
                     <w:p>
@@ -361,7 +843,7 @@
         <mc:AlternateContent>
           <mc:Choice Requires="wps">
             <w:drawing>
-              <wp:anchor distT="45720" distB="45720" distL="114300" distR="114300" simplePos="0" relativeHeight="251688960" behindDoc="0" locked="0" layoutInCell="1" allowOverlap="1" wp14:anchorId="6B12D9E4" wp14:editId="67BFB5F6">
+              <wp:anchor distT="45720" distB="45720" distL="114300" distR="114300" simplePos="0" relativeHeight="251688960" behindDoc="0" locked="0" layoutInCell="1" allowOverlap="1" wp14:anchorId="6B12D9E4" wp14:editId="4AD3538B">
                 <wp:simplePos x="0" y="0"/>
                 <wp:positionH relativeFrom="page">
                   <wp:align>center</wp:align>
@@ -428,7 +910,7 @@
           </mc:Choice>
           <mc:Fallback>
             <w:pict>
-              <v:shape w14:anchorId="6B12D9E4" id="_x0000_s1029" type="#_x0000_t202" style="position:absolute;margin-left:0;margin-top:1.3pt;width:131.7pt;height:30.4pt;z-index:251688960;visibility:visible;mso-wrap-style:square;mso-width-percent:0;mso-height-percent:0;mso-wrap-distance-left:9pt;mso-wrap-distance-top:3.6pt;mso-wrap-distance-right:9pt;mso-wrap-distance-bottom:3.6pt;mso-position-horizontal:center;mso-position-horizontal-relative:page;mso-position-vertical:absolute;mso-position-vertical-relative:text;mso-width-percent:0;mso-height-percent:0;mso-width-relative:margin;mso-height-relative:margin;v-text-anchor:top" o:gfxdata="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">
+              <v:shape w14:anchorId="6B12D9E4" id="_x0000_s1033" type="#_x0000_t202" style="position:absolute;margin-left:0;margin-top:1.3pt;width:131.7pt;height:30.4pt;z-index:251688960;visibility:visible;mso-wrap-style:square;mso-width-percent:0;mso-height-percent:0;mso-wrap-distance-left:9pt;mso-wrap-distance-top:3.6pt;mso-wrap-distance-right:9pt;mso-wrap-distance-bottom:3.6pt;mso-position-horizontal:center;mso-position-horizontal-relative:page;mso-position-vertical:absolute;mso-position-vertical-relative:text;mso-width-percent:0;mso-height-percent:0;mso-width-relative:margin;mso-height-relative:margin;v-text-anchor:top" o:gfxdata="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">
                 <v:textbox>
                   <w:txbxContent>
                     <w:p>
@@ -439,186 +921,6 @@
                   </w:txbxContent>
                 </v:textbox>
                 <w10:wrap type="square" anchorx="page"/>
-              </v:shape>
-            </w:pict>
-          </mc:Fallback>
-        </mc:AlternateContent>
-      </w:r>
-      <w:r>
-        <w:rPr>
-          <w:noProof/>
-        </w:rPr>
-        <mc:AlternateContent>
-          <mc:Choice Requires="wps">
-            <w:drawing>
-              <wp:anchor distT="45720" distB="45720" distL="114300" distR="114300" simplePos="0" relativeHeight="251677696" behindDoc="0" locked="0" layoutInCell="1" allowOverlap="1" wp14:anchorId="69A8CA7A" wp14:editId="44D32033">
-                <wp:simplePos x="0" y="0"/>
-                <wp:positionH relativeFrom="column">
-                  <wp:posOffset>6204585</wp:posOffset>
-                </wp:positionH>
-                <wp:positionV relativeFrom="paragraph">
-                  <wp:posOffset>3810</wp:posOffset>
-                </wp:positionV>
-                <wp:extent cx="1672590" cy="386080"/>
-                <wp:effectExtent l="0" t="0" r="22860" b="13970"/>
-                <wp:wrapSquare wrapText="bothSides"/>
-                <wp:docPr id="9" name="Casella di testo 2"/>
-                <wp:cNvGraphicFramePr>
-                  <a:graphicFrameLocks xmlns:a="http://schemas.openxmlformats.org/drawingml/2006/main"/>
-                </wp:cNvGraphicFramePr>
-                <a:graphic xmlns:a="http://schemas.openxmlformats.org/drawingml/2006/main">
-                  <a:graphicData uri="http://schemas.microsoft.com/office/word/2010/wordprocessingShape">
-                    <wps:wsp>
-                      <wps:cNvSpPr txBox="1">
-                        <a:spLocks noChangeArrowheads="1"/>
-                      </wps:cNvSpPr>
-                      <wps:spPr bwMode="auto">
-                        <a:xfrm>
-                          <a:off x="0" y="0"/>
-                          <a:ext cx="1672590" cy="386080"/>
-                        </a:xfrm>
-                        <a:prstGeom prst="rect">
-                          <a:avLst/>
-                        </a:prstGeom>
-                        <a:solidFill>
-                          <a:srgbClr val="FFFFFF"/>
-                        </a:solidFill>
-                        <a:ln w="9525">
-                          <a:solidFill>
-                            <a:srgbClr val="000000"/>
-                          </a:solidFill>
-                          <a:miter lim="800000"/>
-                          <a:headEnd/>
-                          <a:tailEnd/>
-                        </a:ln>
-                      </wps:spPr>
-                      <wps:txbx>
-                        <w:txbxContent>
-                          <w:p>
-                            <w:r>
-                              <w:t>RICERCA</w:t>
-                            </w:r>
-                          </w:p>
-                        </w:txbxContent>
-                      </wps:txbx>
-                      <wps:bodyPr rot="0" vert="horz" wrap="square" lIns="91440" tIns="45720" rIns="91440" bIns="45720" anchor="t" anchorCtr="0">
-                        <a:noAutofit/>
-                      </wps:bodyPr>
-                    </wps:wsp>
-                  </a:graphicData>
-                </a:graphic>
-                <wp14:sizeRelH relativeFrom="margin">
-                  <wp14:pctWidth>0</wp14:pctWidth>
-                </wp14:sizeRelH>
-                <wp14:sizeRelV relativeFrom="margin">
-                  <wp14:pctHeight>0</wp14:pctHeight>
-                </wp14:sizeRelV>
-              </wp:anchor>
-            </w:drawing>
-          </mc:Choice>
-          <mc:Fallback>
-            <w:pict>
-              <v:shape w14:anchorId="69A8CA7A" id="_x0000_s1030" type="#_x0000_t202" style="position:absolute;margin-left:488.55pt;margin-top:.3pt;width:131.7pt;height:30.4pt;z-index:251677696;visibility:visible;mso-wrap-style:square;mso-width-percent:0;mso-height-percent:0;mso-wrap-distance-left:9pt;mso-wrap-distance-top:3.6pt;mso-wrap-distance-right:9pt;mso-wrap-distance-bottom:3.6pt;mso-position-horizontal:absolute;mso-position-horizontal-relative:text;mso-position-vertical:absolute;mso-position-vertical-relative:text;mso-width-percent:0;mso-height-percent:0;mso-width-relative:margin;mso-height-relative:margin;v-text-anchor:top" o:gfxdata="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">
-                <v:textbox>
-                  <w:txbxContent>
-                    <w:p>
-                      <w:r>
-                        <w:t>RICERCA</w:t>
-                      </w:r>
-                    </w:p>
-                  </w:txbxContent>
-                </v:textbox>
-                <w10:wrap type="square"/>
-              </v:shape>
-            </w:pict>
-          </mc:Fallback>
-        </mc:AlternateContent>
-      </w:r>
-      <w:r>
-        <w:rPr>
-          <w:noProof/>
-        </w:rPr>
-        <mc:AlternateContent>
-          <mc:Choice Requires="wps">
-            <w:drawing>
-              <wp:anchor distT="45720" distB="45720" distL="114300" distR="114300" simplePos="0" relativeHeight="251659264" behindDoc="0" locked="0" layoutInCell="1" allowOverlap="1" wp14:anchorId="32760A31" wp14:editId="17D8EE41">
-                <wp:simplePos x="0" y="0"/>
-                <wp:positionH relativeFrom="margin">
-                  <wp:posOffset>-85725</wp:posOffset>
-                </wp:positionH>
-                <wp:positionV relativeFrom="paragraph">
-                  <wp:posOffset>0</wp:posOffset>
-                </wp:positionV>
-                <wp:extent cx="2360930" cy="1404620"/>
-                <wp:effectExtent l="0" t="0" r="28575" b="20955"/>
-                <wp:wrapSquare wrapText="bothSides"/>
-                <wp:docPr id="217" name="Casella di testo 2"/>
-                <wp:cNvGraphicFramePr>
-                  <a:graphicFrameLocks xmlns:a="http://schemas.openxmlformats.org/drawingml/2006/main"/>
-                </wp:cNvGraphicFramePr>
-                <a:graphic xmlns:a="http://schemas.openxmlformats.org/drawingml/2006/main">
-                  <a:graphicData uri="http://schemas.microsoft.com/office/word/2010/wordprocessingShape">
-                    <wps:wsp>
-                      <wps:cNvSpPr txBox="1">
-                        <a:spLocks noChangeArrowheads="1"/>
-                      </wps:cNvSpPr>
-                      <wps:spPr bwMode="auto">
-                        <a:xfrm>
-                          <a:off x="0" y="0"/>
-                          <a:ext cx="2360930" cy="1404620"/>
-                        </a:xfrm>
-                        <a:prstGeom prst="rect">
-                          <a:avLst/>
-                        </a:prstGeom>
-                        <a:solidFill>
-                          <a:srgbClr val="FFFFFF"/>
-                        </a:solidFill>
-                        <a:ln w="9525">
-                          <a:solidFill>
-                            <a:srgbClr val="000000"/>
-                          </a:solidFill>
-                          <a:miter lim="800000"/>
-                          <a:headEnd/>
-                          <a:tailEnd/>
-                        </a:ln>
-                      </wps:spPr>
-                      <wps:txbx>
-                        <w:txbxContent>
-                          <w:p>
-                            <w:r>
-                              <w:t>LOGO</w:t>
-                            </w:r>
-                          </w:p>
-                        </w:txbxContent>
-                      </wps:txbx>
-                      <wps:bodyPr rot="0" vert="horz" wrap="square" lIns="91440" tIns="45720" rIns="91440" bIns="45720" anchor="t" anchorCtr="0">
-                        <a:spAutoFit/>
-                      </wps:bodyPr>
-                    </wps:wsp>
-                  </a:graphicData>
-                </a:graphic>
-                <wp14:sizeRelH relativeFrom="margin">
-                  <wp14:pctWidth>40000</wp14:pctWidth>
-                </wp14:sizeRelH>
-                <wp14:sizeRelV relativeFrom="margin">
-                  <wp14:pctHeight>20000</wp14:pctHeight>
-                </wp14:sizeRelV>
-              </wp:anchor>
-            </w:drawing>
-          </mc:Choice>
-          <mc:Fallback>
-            <w:pict>
-              <v:shape w14:anchorId="32760A31" id="_x0000_s1031" type="#_x0000_t202" style="position:absolute;margin-left:-6.75pt;margin-top:0;width:185.9pt;height:110.6pt;z-index:251659264;visibility:visible;mso-wrap-style:square;mso-width-percent:400;mso-height-percent:200;mso-wrap-distance-left:9pt;mso-wrap-distance-top:3.6pt;mso-wrap-distance-right:9pt;mso-wrap-distance-bottom:3.6pt;mso-position-horizontal:absolute;mso-position-horizontal-relative:margin;mso-position-vertical:absolute;mso-position-vertical-relative:text;mso-width-percent:400;mso-height-percent:200;mso-width-relative:margin;mso-height-relative:margin;v-text-anchor:top" o:gfxdata="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">
-                <v:textbox style="mso-fit-shape-to-text:t">
-                  <w:txbxContent>
-                    <w:p>
-                      <w:r>
-                        <w:t>LOGO</w:t>
-                      </w:r>
-                    </w:p>
-                  </w:txbxContent>
-                </v:textbox>
-                <w10:wrap type="square" anchorx="margin"/>
               </v:shape>
             </w:pict>
           </mc:Fallback>
@@ -678,6 +980,9 @@
                             <w:r>
                               <w:t>Carrello</w:t>
                             </w:r>
+                            <w:r>
+                              <w:t>-login</w:t>
+                            </w:r>
                           </w:p>
                           <w:p/>
                         </w:txbxContent>
@@ -699,12 +1004,15 @@
           </mc:Choice>
           <mc:Fallback>
             <w:pict>
-              <v:shape w14:anchorId="135B427B" id="_x0000_s1032" type="#_x0000_t202" style="position:absolute;margin-left:656.55pt;margin-top:.3pt;width:85.2pt;height:30.4pt;z-index:251665408;visibility:visible;mso-wrap-style:square;mso-width-percent:0;mso-height-percent:0;mso-wrap-distance-left:9pt;mso-wrap-distance-top:3.6pt;mso-wrap-distance-right:9pt;mso-wrap-distance-bottom:3.6pt;mso-position-horizontal:absolute;mso-position-horizontal-relative:text;mso-position-vertical:absolute;mso-position-vertical-relative:text;mso-width-percent:0;mso-height-percent:0;mso-width-relative:margin;mso-height-relative:margin;v-text-anchor:top" o:gfxdata="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">
+              <v:shape w14:anchorId="135B427B" id="_x0000_s1034" type="#_x0000_t202" style="position:absolute;margin-left:656.55pt;margin-top:.3pt;width:85.2pt;height:30.4pt;z-index:251665408;visibility:visible;mso-wrap-style:square;mso-width-percent:0;mso-height-percent:0;mso-wrap-distance-left:9pt;mso-wrap-distance-top:3.6pt;mso-wrap-distance-right:9pt;mso-wrap-distance-bottom:3.6pt;mso-position-horizontal:absolute;mso-position-horizontal-relative:text;mso-position-vertical:absolute;mso-position-vertical-relative:text;mso-width-percent:0;mso-height-percent:0;mso-width-relative:margin;mso-height-relative:margin;v-text-anchor:top" o:gfxdata="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">
                 <v:textbox>
                   <w:txbxContent>
                     <w:p>
                       <w:r>
                         <w:t>Carrello</w:t>
+                      </w:r>
+                      <w:r>
+                        <w:t>-login</w:t>
                       </w:r>
                     </w:p>
                     <w:p/>
@@ -728,7 +1036,92 @@
         <mc:AlternateContent>
           <mc:Choice Requires="wps">
             <w:drawing>
-              <wp:anchor distT="45720" distB="45720" distL="114300" distR="114300" simplePos="0" relativeHeight="251669504" behindDoc="0" locked="0" layoutInCell="1" allowOverlap="1" wp14:anchorId="1A3AEBCF" wp14:editId="02900FE5">
+              <wp:anchor distT="0" distB="0" distL="114300" distR="114300" simplePos="0" relativeHeight="251701248" behindDoc="0" locked="0" layoutInCell="1" allowOverlap="1" wp14:anchorId="5A20E5A7" wp14:editId="07BF2B13">
+                <wp:simplePos x="0" y="0"/>
+                <wp:positionH relativeFrom="column">
+                  <wp:posOffset>-72390</wp:posOffset>
+                </wp:positionH>
+                <wp:positionV relativeFrom="paragraph">
+                  <wp:posOffset>3404235</wp:posOffset>
+                </wp:positionV>
+                <wp:extent cx="609600" cy="276225"/>
+                <wp:effectExtent l="0" t="0" r="19050" b="28575"/>
+                <wp:wrapNone/>
+                <wp:docPr id="22" name="Casella di testo 22"/>
+                <wp:cNvGraphicFramePr/>
+                <a:graphic xmlns:a="http://schemas.openxmlformats.org/drawingml/2006/main">
+                  <a:graphicData uri="http://schemas.microsoft.com/office/word/2010/wordprocessingShape">
+                    <wps:wsp>
+                      <wps:cNvSpPr txBox="1"/>
+                      <wps:spPr>
+                        <a:xfrm>
+                          <a:off x="0" y="0"/>
+                          <a:ext cx="609600" cy="276225"/>
+                        </a:xfrm>
+                        <a:prstGeom prst="rect">
+                          <a:avLst/>
+                        </a:prstGeom>
+                        <a:solidFill>
+                          <a:schemeClr val="lt1"/>
+                        </a:solidFill>
+                        <a:ln w="6350">
+                          <a:solidFill>
+                            <a:prstClr val="black"/>
+                          </a:solidFill>
+                        </a:ln>
+                      </wps:spPr>
+                      <wps:txbx>
+                        <w:txbxContent>
+                          <w:p>
+                            <w:r>
+                              <w:t>SHOP</w:t>
+                            </w:r>
+                          </w:p>
+                        </w:txbxContent>
+                      </wps:txbx>
+                      <wps:bodyPr rot="0" spcFirstLastPara="0" vertOverflow="overflow" horzOverflow="overflow" vert="horz" wrap="square" lIns="91440" tIns="45720" rIns="91440" bIns="45720" numCol="1" spcCol="0" rtlCol="0" fromWordArt="0" anchor="t" anchorCtr="0" forceAA="0" compatLnSpc="1">
+                        <a:prstTxWarp prst="textNoShape">
+                          <a:avLst/>
+                        </a:prstTxWarp>
+                        <a:noAutofit/>
+                      </wps:bodyPr>
+                    </wps:wsp>
+                  </a:graphicData>
+                </a:graphic>
+                <wp14:sizeRelH relativeFrom="margin">
+                  <wp14:pctWidth>0</wp14:pctWidth>
+                </wp14:sizeRelH>
+                <wp14:sizeRelV relativeFrom="margin">
+                  <wp14:pctHeight>0</wp14:pctHeight>
+                </wp14:sizeRelV>
+              </wp:anchor>
+            </w:drawing>
+          </mc:Choice>
+          <mc:Fallback>
+            <w:pict>
+              <v:shape w14:anchorId="5A20E5A7" id="Casella di testo 22" o:spid="_x0000_s1035" type="#_x0000_t202" style="position:absolute;margin-left:-5.7pt;margin-top:268.05pt;width:48pt;height:21.75pt;z-index:251701248;visibility:visible;mso-wrap-style:square;mso-width-percent:0;mso-height-percent:0;mso-wrap-distance-left:9pt;mso-wrap-distance-top:0;mso-wrap-distance-right:9pt;mso-wrap-distance-bottom:0;mso-position-horizontal:absolute;mso-position-horizontal-relative:text;mso-position-vertical:absolute;mso-position-vertical-relative:text;mso-width-percent:0;mso-height-percent:0;mso-width-relative:margin;mso-height-relative:margin;v-text-anchor:top" o:gfxdata="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" fillcolor="white [3201]" strokeweight=".5pt">
+                <v:textbox>
+                  <w:txbxContent>
+                    <w:p>
+                      <w:r>
+                        <w:t>SHOP</w:t>
+                      </w:r>
+                    </w:p>
+                  </w:txbxContent>
+                </v:textbox>
+              </v:shape>
+            </w:pict>
+          </mc:Fallback>
+        </mc:AlternateContent>
+      </w:r>
+      <w:r>
+        <w:rPr>
+          <w:noProof/>
+        </w:rPr>
+        <mc:AlternateContent>
+          <mc:Choice Requires="wps">
+            <w:drawing>
+              <wp:anchor distT="45720" distB="45720" distL="114300" distR="114300" simplePos="0" relativeHeight="251669504" behindDoc="0" locked="0" layoutInCell="1" allowOverlap="1" wp14:anchorId="1A3AEBCF" wp14:editId="2CE2FE5F">
                 <wp:simplePos x="0" y="0"/>
                 <wp:positionH relativeFrom="margin">
                   <wp:posOffset>-83185</wp:posOffset>
@@ -776,6 +1169,18 @@
                               <w:t>CHI SIAMO- VALORI</w:t>
                             </w:r>
                           </w:p>
+                          <w:p>
+                            <w:pPr>
+                              <w:pStyle w:val="Paragrafoelenco"/>
+                              <w:numPr>
+                                <w:ilvl w:val="0"/>
+                                <w:numId w:val="1"/>
+                              </w:numPr>
+                            </w:pPr>
+                            <w:r>
+                              <w:t>anteprima</w:t>
+                            </w:r>
+                          </w:p>
                         </w:txbxContent>
                       </wps:txbx>
                       <wps:bodyPr rot="0" vert="horz" wrap="square" lIns="91440" tIns="45720" rIns="91440" bIns="45720" anchor="t" anchorCtr="0">
@@ -795,12 +1200,24 @@
           </mc:Choice>
           <mc:Fallback>
             <w:pict>
-              <v:shape w14:anchorId="1A3AEBCF" id="_x0000_s1033" type="#_x0000_t202" style="position:absolute;margin-left:-6.55pt;margin-top:22.05pt;width:742.5pt;height:54.75pt;z-index:251669504;visibility:visible;mso-wrap-style:square;mso-width-percent:0;mso-height-percent:0;mso-wrap-distance-left:9pt;mso-wrap-distance-top:3.6pt;mso-wrap-distance-right:9pt;mso-wrap-distance-bottom:3.6pt;mso-position-horizontal:absolute;mso-position-horizontal-relative:margin;mso-position-vertical:absolute;mso-position-vertical-relative:text;mso-width-percent:0;mso-height-percent:0;mso-width-relative:margin;mso-height-relative:margin;v-text-anchor:top" o:gfxdata="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">
+              <v:shape w14:anchorId="1A3AEBCF" id="_x0000_s1036" type="#_x0000_t202" style="position:absolute;margin-left:-6.55pt;margin-top:22.05pt;width:742.5pt;height:54.75pt;z-index:251669504;visibility:visible;mso-wrap-style:square;mso-width-percent:0;mso-height-percent:0;mso-wrap-distance-left:9pt;mso-wrap-distance-top:3.6pt;mso-wrap-distance-right:9pt;mso-wrap-distance-bottom:3.6pt;mso-position-horizontal:absolute;mso-position-horizontal-relative:margin;mso-position-vertical:absolute;mso-position-vertical-relative:text;mso-width-percent:0;mso-height-percent:0;mso-width-relative:margin;mso-height-relative:margin;v-text-anchor:top" o:gfxdata="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">
                 <v:textbox>
                   <w:txbxContent>
                     <w:p>
                       <w:r>
                         <w:t>CHI SIAMO- VALORI</w:t>
+                      </w:r>
+                    </w:p>
+                    <w:p>
+                      <w:pPr>
+                        <w:pStyle w:val="Paragrafoelenco"/>
+                        <w:numPr>
+                          <w:ilvl w:val="0"/>
+                          <w:numId w:val="1"/>
+                        </w:numPr>
+                      </w:pPr>
+                      <w:r>
+                        <w:t>anteprima</w:t>
                       </w:r>
                     </w:p>
                   </w:txbxContent>
@@ -893,7 +1310,7 @@
         <mc:AlternateContent>
           <mc:Choice Requires="wps">
             <w:drawing>
-              <wp:anchor distT="0" distB="0" distL="114300" distR="114300" simplePos="0" relativeHeight="251700224" behindDoc="0" locked="0" layoutInCell="1" allowOverlap="1" wp14:anchorId="4AA8D282" wp14:editId="60745927">
+              <wp:anchor distT="0" distB="0" distL="114300" distR="114300" simplePos="0" relativeHeight="251700224" behindDoc="0" locked="0" layoutInCell="1" allowOverlap="1" wp14:anchorId="4AA8D282" wp14:editId="5FBCB6B9">
                 <wp:simplePos x="0" y="0"/>
                 <wp:positionH relativeFrom="column">
                   <wp:posOffset>8105775</wp:posOffset>
@@ -948,7 +1365,11 @@
           </mc:Choice>
           <mc:Fallback>
             <w:pict>
-              <v:shape w14:anchorId="718EFB9E" id="Connettore 2 20" o:spid="_x0000_s1026" type="#_x0000_t32" style="position:absolute;margin-left:638.25pt;margin-top:331.65pt;width:90pt;height:1.5pt;flip:y;z-index:251700224;visibility:visible;mso-wrap-style:square;mso-wrap-distance-left:9pt;mso-wrap-distance-top:0;mso-wrap-distance-right:9pt;mso-wrap-distance-bottom:0;mso-position-horizontal:absolute;mso-position-horizontal-relative:text;mso-position-vertical:absolute;mso-position-vertical-relative:text" o:gfxdata="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" strokecolor="black [3213]" strokeweight=".5pt">
+              <v:shapetype w14:anchorId="2426942B" id="_x0000_t32" coordsize="21600,21600" o:spt="32" o:oned="t" path="m,l21600,21600e" filled="f">
+                <v:path arrowok="t" fillok="f" o:connecttype="none"/>
+                <o:lock v:ext="edit" shapetype="t"/>
+              </v:shapetype>
+              <v:shape id="Connettore 2 20" o:spid="_x0000_s1026" type="#_x0000_t32" style="position:absolute;margin-left:638.25pt;margin-top:331.65pt;width:90pt;height:1.5pt;flip:y;z-index:251700224;visibility:visible;mso-wrap-style:square;mso-wrap-distance-left:9pt;mso-wrap-distance-top:0;mso-wrap-distance-right:9pt;mso-wrap-distance-bottom:0;mso-position-horizontal:absolute;mso-position-horizontal-relative:text;mso-position-vertical:absolute;mso-position-vertical-relative:text" o:gfxdata="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" strokecolor="black [3213]" strokeweight=".5pt">
                 <v:stroke endarrow="block" joinstyle="miter"/>
               </v:shape>
             </w:pict>
@@ -1029,7 +1450,7 @@
           </mc:Choice>
           <mc:Fallback>
             <w:pict>
-              <v:shape w14:anchorId="37C23DD4" id="_x0000_s1034" type="#_x0000_t202" style="position:absolute;margin-left:0;margin-top:376.2pt;width:742.5pt;height:23.25pt;z-index:251675648;visibility:visible;mso-wrap-style:square;mso-width-percent:0;mso-height-percent:0;mso-wrap-distance-left:9pt;mso-wrap-distance-top:3.6pt;mso-wrap-distance-right:9pt;mso-wrap-distance-bottom:3.6pt;mso-position-horizontal:center;mso-position-horizontal-relative:page;mso-position-vertical:absolute;mso-position-vertical-relative:text;mso-width-percent:0;mso-height-percent:0;mso-width-relative:margin;mso-height-relative:margin;v-text-anchor:top" o:gfxdata="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">
+              <v:shape w14:anchorId="37C23DD4" id="_x0000_s1037" type="#_x0000_t202" style="position:absolute;margin-left:0;margin-top:376.2pt;width:742.5pt;height:23.25pt;z-index:251675648;visibility:visible;mso-wrap-style:square;mso-width-percent:0;mso-height-percent:0;mso-wrap-distance-left:9pt;mso-wrap-distance-top:3.6pt;mso-wrap-distance-right:9pt;mso-wrap-distance-bottom:3.6pt;mso-position-horizontal:center;mso-position-horizontal-relative:page;mso-position-vertical:absolute;mso-position-vertical-relative:text;mso-width-percent:0;mso-height-percent:0;mso-width-relative:margin;mso-height-relative:margin;v-text-anchor:top" o:gfxdata="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">
                 <v:textbox>
                   <w:txbxContent>
                     <w:p>
@@ -1045,8 +1466,88 @@
           </mc:Fallback>
         </mc:AlternateContent>
       </w:r>
+      <w:r>
+        <w:t xml:space="preserve"> </w:t>
+      </w:r>
+      <w:r>
+        <w:t>SHOP</w:t>
+      </w:r>
+      <w:r>
+        <w:sym w:font="Wingdings" w:char="F0DF"/>
+      </w:r>
     </w:p>
-    <w:p/>
+    <w:p>
+      <w:r>
+        <w:rPr>
+          <w:noProof/>
+        </w:rPr>
+        <w:lastRenderedPageBreak/>
+        <mc:AlternateContent>
+          <mc:Choice Requires="wps">
+            <w:drawing>
+              <wp:anchor distT="0" distB="0" distL="114300" distR="114300" simplePos="0" relativeHeight="251714560" behindDoc="0" locked="0" layoutInCell="1" allowOverlap="1" wp14:anchorId="5600C2FB" wp14:editId="2C9F935A">
+                <wp:simplePos x="0" y="0"/>
+                <wp:positionH relativeFrom="margin">
+                  <wp:align>center</wp:align>
+                </wp:positionH>
+                <wp:positionV relativeFrom="paragraph">
+                  <wp:posOffset>251460</wp:posOffset>
+                </wp:positionV>
+                <wp:extent cx="9858375" cy="981075"/>
+                <wp:effectExtent l="0" t="0" r="28575" b="28575"/>
+                <wp:wrapNone/>
+                <wp:docPr id="30" name="Rettangolo 30"/>
+                <wp:cNvGraphicFramePr/>
+                <a:graphic xmlns:a="http://schemas.openxmlformats.org/drawingml/2006/main">
+                  <a:graphicData uri="http://schemas.microsoft.com/office/word/2010/wordprocessingShape">
+                    <wps:wsp>
+                      <wps:cNvSpPr/>
+                      <wps:spPr>
+                        <a:xfrm>
+                          <a:off x="0" y="0"/>
+                          <a:ext cx="9858375" cy="981075"/>
+                        </a:xfrm>
+                        <a:prstGeom prst="rect">
+                          <a:avLst/>
+                        </a:prstGeom>
+                        <a:noFill/>
+                      </wps:spPr>
+                      <wps:style>
+                        <a:lnRef idx="2">
+                          <a:schemeClr val="accent6"/>
+                        </a:lnRef>
+                        <a:fillRef idx="1">
+                          <a:schemeClr val="lt1"/>
+                        </a:fillRef>
+                        <a:effectRef idx="0">
+                          <a:schemeClr val="accent6"/>
+                        </a:effectRef>
+                        <a:fontRef idx="minor">
+                          <a:schemeClr val="dk1"/>
+                        </a:fontRef>
+                      </wps:style>
+                      <wps:bodyPr rot="0" spcFirstLastPara="0" vertOverflow="overflow" horzOverflow="overflow" vert="horz" wrap="square" lIns="91440" tIns="45720" rIns="91440" bIns="45720" numCol="1" spcCol="0" rtlCol="0" fromWordArt="0" anchor="ctr" anchorCtr="0" forceAA="0" compatLnSpc="1">
+                        <a:prstTxWarp prst="textNoShape">
+                          <a:avLst/>
+                        </a:prstTxWarp>
+                        <a:noAutofit/>
+                      </wps:bodyPr>
+                    </wps:wsp>
+                  </a:graphicData>
+                </a:graphic>
+              </wp:anchor>
+            </w:drawing>
+          </mc:Choice>
+          <mc:Fallback>
+            <w:pict>
+              <v:rect w14:anchorId="14ECA9B4" id="Rettangolo 30" o:spid="_x0000_s1026" style="position:absolute;margin-left:0;margin-top:19.8pt;width:776.25pt;height:77.25pt;z-index:251714560;visibility:visible;mso-wrap-style:square;mso-wrap-distance-left:9pt;mso-wrap-distance-top:0;mso-wrap-distance-right:9pt;mso-wrap-distance-bottom:0;mso-position-horizontal:center;mso-position-horizontal-relative:margin;mso-position-vertical:absolute;mso-position-vertical-relative:text;v-text-anchor:middle" o:gfxdata="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" filled="f" strokecolor="#70ad47 [3209]" strokeweight="1pt">
+                <w10:wrap anchorx="margin"/>
+              </v:rect>
+            </w:pict>
+          </mc:Fallback>
+        </mc:AlternateContent>
+      </w:r>
+    </w:p>
     <w:p>
       <w:r>
         <w:t>Shop</w:t>
@@ -1127,7 +1628,7 @@
           </mc:Choice>
           <mc:Fallback>
             <w:pict>
-              <v:shape w14:anchorId="59DC2449" id="_x0000_s1035" type="#_x0000_t202" style="position:absolute;margin-left:0;margin-top:1.3pt;width:131.7pt;height:30.4pt;z-index:251696128;visibility:visible;mso-wrap-style:square;mso-width-percent:0;mso-height-percent:0;mso-wrap-distance-left:9pt;mso-wrap-distance-top:3.6pt;mso-wrap-distance-right:9pt;mso-wrap-distance-bottom:3.6pt;mso-position-horizontal:center;mso-position-horizontal-relative:margin;mso-position-vertical:absolute;mso-position-vertical-relative:text;mso-width-percent:0;mso-height-percent:0;mso-width-relative:margin;mso-height-relative:margin;v-text-anchor:top" o:gfxdata="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">
+              <v:shape w14:anchorId="59DC2449" id="_x0000_s1038" type="#_x0000_t202" style="position:absolute;margin-left:0;margin-top:1.3pt;width:131.7pt;height:30.4pt;z-index:251696128;visibility:visible;mso-wrap-style:square;mso-width-percent:0;mso-height-percent:0;mso-wrap-distance-left:9pt;mso-wrap-distance-top:3.6pt;mso-wrap-distance-right:9pt;mso-wrap-distance-bottom:3.6pt;mso-position-horizontal:center;mso-position-horizontal-relative:margin;mso-position-vertical:absolute;mso-position-vertical-relative:text;mso-width-percent:0;mso-height-percent:0;mso-width-relative:margin;mso-height-relative:margin;v-text-anchor:top" o:gfxdata="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">
                 <v:textbox>
                   <w:txbxContent>
                     <w:p>
@@ -1220,7 +1721,7 @@
           </mc:Choice>
           <mc:Fallback>
             <w:pict>
-              <v:shape w14:anchorId="5E3AFA95" id="_x0000_s1036" type="#_x0000_t202" style="position:absolute;margin-left:477.6pt;margin-top:1.7pt;width:131.7pt;height:30.4pt;z-index:251686912;visibility:visible;mso-wrap-style:square;mso-width-percent:0;mso-height-percent:0;mso-wrap-distance-left:9pt;mso-wrap-distance-top:3.6pt;mso-wrap-distance-right:9pt;mso-wrap-distance-bottom:3.6pt;mso-position-horizontal:absolute;mso-position-horizontal-relative:text;mso-position-vertical:absolute;mso-position-vertical-relative:text;mso-width-percent:0;mso-height-percent:0;mso-width-relative:margin;mso-height-relative:margin;v-text-anchor:top" o:gfxdata="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">
+              <v:shape w14:anchorId="5E3AFA95" id="_x0000_s1039" type="#_x0000_t202" style="position:absolute;margin-left:477.6pt;margin-top:1.7pt;width:131.7pt;height:30.4pt;z-index:251686912;visibility:visible;mso-wrap-style:square;mso-width-percent:0;mso-height-percent:0;mso-wrap-distance-left:9pt;mso-wrap-distance-top:3.6pt;mso-wrap-distance-right:9pt;mso-wrap-distance-bottom:3.6pt;mso-position-horizontal:absolute;mso-position-horizontal-relative:text;mso-position-vertical:absolute;mso-position-vertical-relative:text;mso-width-percent:0;mso-height-percent:0;mso-width-relative:margin;mso-height-relative:margin;v-text-anchor:top" o:gfxdata="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">
                 <v:textbox>
                   <w:txbxContent>
                     <w:p>
@@ -1288,10 +1789,16 @@
                         <w:txbxContent>
                           <w:p>
                             <w:r>
-                              <w:t>Carrello</w:t>
+                              <w:t>Carrello-login</w:t>
                             </w:r>
                           </w:p>
-                          <w:p/>
+                          <w:p>
+                            <w:pPr>
+                              <w:rPr>
+                                <w:u w:val="single"/>
+                              </w:rPr>
+                            </w:pPr>
+                          </w:p>
                         </w:txbxContent>
                       </wps:txbx>
                       <wps:bodyPr rot="0" vert="horz" wrap="square" lIns="91440" tIns="45720" rIns="91440" bIns="45720" anchor="t" anchorCtr="0">
@@ -1311,15 +1818,21 @@
           </mc:Choice>
           <mc:Fallback>
             <w:pict>
-              <v:shape w14:anchorId="1B185AE5" id="_x0000_s1037" type="#_x0000_t202" style="position:absolute;margin-left:645.6pt;margin-top:1.7pt;width:85.2pt;height:30.4pt;z-index:251685888;visibility:visible;mso-wrap-style:square;mso-width-percent:0;mso-height-percent:0;mso-wrap-distance-left:9pt;mso-wrap-distance-top:3.6pt;mso-wrap-distance-right:9pt;mso-wrap-distance-bottom:3.6pt;mso-position-horizontal:absolute;mso-position-horizontal-relative:text;mso-position-vertical:absolute;mso-position-vertical-relative:text;mso-width-percent:0;mso-height-percent:0;mso-width-relative:margin;mso-height-relative:margin;v-text-anchor:top" o:gfxdata="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">
+              <v:shape w14:anchorId="1B185AE5" id="_x0000_s1040" type="#_x0000_t202" style="position:absolute;margin-left:645.6pt;margin-top:1.7pt;width:85.2pt;height:30.4pt;z-index:251685888;visibility:visible;mso-wrap-style:square;mso-width-percent:0;mso-height-percent:0;mso-wrap-distance-left:9pt;mso-wrap-distance-top:3.6pt;mso-wrap-distance-right:9pt;mso-wrap-distance-bottom:3.6pt;mso-position-horizontal:absolute;mso-position-horizontal-relative:text;mso-position-vertical:absolute;mso-position-vertical-relative:text;mso-width-percent:0;mso-height-percent:0;mso-width-relative:margin;mso-height-relative:margin;v-text-anchor:top" o:gfxdata="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">
                 <v:textbox>
                   <w:txbxContent>
                     <w:p>
                       <w:r>
-                        <w:t>Carrello</w:t>
+                        <w:t>Carrello-login</w:t>
                       </w:r>
                     </w:p>
-                    <w:p/>
+                    <w:p>
+                      <w:pPr>
+                        <w:rPr>
+                          <w:u w:val="single"/>
+                        </w:rPr>
+                      </w:pPr>
+                    </w:p>
                   </w:txbxContent>
                 </v:textbox>
                 <w10:wrap type="square"/>
@@ -1402,7 +1915,7 @@
           </mc:Choice>
           <mc:Fallback>
             <w:pict>
-              <v:shape w14:anchorId="2B6D563A" id="_x0000_s1038" type="#_x0000_t202" style="position:absolute;margin-left:-17.7pt;margin-top:1.4pt;width:185.9pt;height:110.6pt;z-index:251684864;visibility:visible;mso-wrap-style:square;mso-width-percent:400;mso-height-percent:200;mso-wrap-distance-left:9pt;mso-wrap-distance-top:3.6pt;mso-wrap-distance-right:9pt;mso-wrap-distance-bottom:3.6pt;mso-position-horizontal:absolute;mso-position-horizontal-relative:margin;mso-position-vertical:absolute;mso-position-vertical-relative:text;mso-width-percent:400;mso-height-percent:200;mso-width-relative:margin;mso-height-relative:margin;v-text-anchor:top" o:gfxdata="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">
+              <v:shape w14:anchorId="2B6D563A" id="_x0000_s1041" type="#_x0000_t202" style="position:absolute;margin-left:-17.7pt;margin-top:1.4pt;width:185.9pt;height:110.6pt;z-index:251684864;visibility:visible;mso-wrap-style:square;mso-width-percent:400;mso-height-percent:200;mso-wrap-distance-left:9pt;mso-wrap-distance-top:3.6pt;mso-wrap-distance-right:9pt;mso-wrap-distance-bottom:3.6pt;mso-position-horizontal:absolute;mso-position-horizontal-relative:margin;mso-position-vertical:absolute;mso-position-vertical-relative:text;mso-width-percent:400;mso-height-percent:200;mso-width-relative:margin;mso-height-relative:margin;v-text-anchor:top" o:gfxdata="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">
                 <v:textbox style="mso-fit-shape-to-text:t">
                   <w:txbxContent>
                     <w:p>
@@ -1509,7 +2022,7 @@
           </mc:Choice>
           <mc:Fallback>
             <w:pict>
-              <v:shape w14:anchorId="69A70504" id="_x0000_s1039" type="#_x0000_t202" style="position:absolute;margin-left:0;margin-top:31.45pt;width:742.5pt;height:70.5pt;z-index:251671552;visibility:visible;mso-wrap-style:square;mso-width-percent:0;mso-height-percent:0;mso-wrap-distance-left:9pt;mso-wrap-distance-top:3.6pt;mso-wrap-distance-right:9pt;mso-wrap-distance-bottom:3.6pt;mso-position-horizontal:center;mso-position-horizontal-relative:margin;mso-position-vertical:absolute;mso-position-vertical-relative:text;mso-width-percent:0;mso-height-percent:0;mso-width-relative:margin;mso-height-relative:margin;v-text-anchor:top" o:gfxdata="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">
+              <v:shape w14:anchorId="69A70504" id="_x0000_s1042" type="#_x0000_t202" style="position:absolute;margin-left:0;margin-top:31.45pt;width:742.5pt;height:70.5pt;z-index:251671552;visibility:visible;mso-wrap-style:square;mso-width-percent:0;mso-height-percent:0;mso-wrap-distance-left:9pt;mso-wrap-distance-top:3.6pt;mso-wrap-distance-right:9pt;mso-wrap-distance-bottom:3.6pt;mso-position-horizontal:center;mso-position-horizontal-relative:margin;mso-position-vertical:absolute;mso-position-vertical-relative:text;mso-width-percent:0;mso-height-percent:0;mso-width-relative:margin;mso-height-relative:margin;v-text-anchor:top" o:gfxdata="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">
                 <v:textbox>
                   <w:txbxContent>
                     <w:p>
@@ -1549,10 +2062,10 @@
         <mc:AlternateContent>
           <mc:Choice Requires="wps">
             <w:drawing>
-              <wp:anchor distT="45720" distB="45720" distL="114300" distR="114300" simplePos="0" relativeHeight="251667456" behindDoc="0" locked="0" layoutInCell="1" allowOverlap="1" wp14:anchorId="397BA944" wp14:editId="07D2A011">
+              <wp:anchor distT="45720" distB="45720" distL="114300" distR="114300" simplePos="0" relativeHeight="251667456" behindDoc="0" locked="0" layoutInCell="1" allowOverlap="1" wp14:anchorId="397BA944" wp14:editId="2CD0A774">
                 <wp:simplePos x="0" y="0"/>
                 <wp:positionH relativeFrom="margin">
-                  <wp:posOffset>123825</wp:posOffset>
+                  <wp:align>left</wp:align>
                 </wp:positionH>
                 <wp:positionV relativeFrom="paragraph">
                   <wp:posOffset>3364865</wp:posOffset>
@@ -1596,6 +2109,9 @@
                             <w:r>
                               <w:t>Recensioni A TENDINA</w:t>
                             </w:r>
+                            <w:r>
+                              <w:t xml:space="preserve"> </w:t>
+                            </w:r>
                           </w:p>
                         </w:txbxContent>
                       </wps:txbx>
@@ -1616,12 +2132,15 @@
           </mc:Choice>
           <mc:Fallback>
             <w:pict>
-              <v:shape w14:anchorId="397BA944" id="_x0000_s1040" type="#_x0000_t202" style="position:absolute;margin-left:9.75pt;margin-top:264.95pt;width:185.9pt;height:110.6pt;z-index:251667456;visibility:visible;mso-wrap-style:square;mso-width-percent:400;mso-height-percent:200;mso-wrap-distance-left:9pt;mso-wrap-distance-top:3.6pt;mso-wrap-distance-right:9pt;mso-wrap-distance-bottom:3.6pt;mso-position-horizontal:absolute;mso-position-horizontal-relative:margin;mso-position-vertical:absolute;mso-position-vertical-relative:text;mso-width-percent:400;mso-height-percent:200;mso-width-relative:margin;mso-height-relative:margin;v-text-anchor:top" o:gfxdata="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">
+              <v:shape w14:anchorId="397BA944" id="_x0000_s1043" type="#_x0000_t202" style="position:absolute;margin-left:0;margin-top:264.95pt;width:185.9pt;height:110.6pt;z-index:251667456;visibility:visible;mso-wrap-style:square;mso-width-percent:400;mso-height-percent:200;mso-wrap-distance-left:9pt;mso-wrap-distance-top:3.6pt;mso-wrap-distance-right:9pt;mso-wrap-distance-bottom:3.6pt;mso-position-horizontal:left;mso-position-horizontal-relative:margin;mso-position-vertical:absolute;mso-position-vertical-relative:text;mso-width-percent:400;mso-height-percent:200;mso-width-relative:margin;mso-height-relative:margin;v-text-anchor:top" o:gfxdata="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">
                 <v:textbox style="mso-fit-shape-to-text:t">
                   <w:txbxContent>
                     <w:p>
                       <w:r>
                         <w:t>Recensioni A TENDINA</w:t>
+                      </w:r>
+                      <w:r>
+                        <w:t xml:space="preserve"> </w:t>
                       </w:r>
                     </w:p>
                   </w:txbxContent>
@@ -1708,7 +2227,7 @@
                                           </pic:cNvPicPr>
                                         </pic:nvPicPr>
                                         <pic:blipFill>
-                                          <a:blip r:embed="rId5">
+                                          <a:blip r:embed="rId8">
                                             <a:extLst>
                                               <a:ext uri="{28A0092B-C50C-407E-A947-70E740481C1C}">
                                                 <a14:useLocalDpi xmlns:a14="http://schemas.microsoft.com/office/drawing/2010/main" val="0"/>
@@ -1759,7 +2278,7 @@
           </mc:Choice>
           <mc:Fallback>
             <w:pict>
-              <v:shape w14:anchorId="73F5BCB7" id="Casella di testo 18" o:spid="_x0000_s1041" type="#_x0000_t202" style="position:absolute;margin-left:694.9pt;margin-top:121.6pt;width:145.5pt;height:182.25pt;z-index:251698176;visibility:visible;mso-wrap-style:square;mso-width-percent:0;mso-height-percent:0;mso-wrap-distance-left:9pt;mso-wrap-distance-top:3.6pt;mso-wrap-distance-right:9pt;mso-wrap-distance-bottom:3.6pt;mso-position-horizontal:absolute;mso-position-horizontal-relative:page;mso-position-vertical:absolute;mso-position-vertical-relative:text;mso-width-percent:0;mso-height-percent:0;mso-width-relative:margin;mso-height-relative:margin;v-text-anchor:top" o:gfxdata="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">
+              <v:shape w14:anchorId="73F5BCB7" id="Casella di testo 18" o:spid="_x0000_s1044" type="#_x0000_t202" style="position:absolute;margin-left:694.9pt;margin-top:121.6pt;width:145.5pt;height:182.25pt;z-index:251698176;visibility:visible;mso-wrap-style:square;mso-width-percent:0;mso-height-percent:0;mso-wrap-distance-left:9pt;mso-wrap-distance-top:3.6pt;mso-wrap-distance-right:9pt;mso-wrap-distance-bottom:3.6pt;mso-position-horizontal:absolute;mso-position-horizontal-relative:page;mso-position-vertical:absolute;mso-position-vertical-relative:text;mso-width-percent:0;mso-height-percent:0;mso-width-relative:margin;mso-height-relative:margin;v-text-anchor:top" o:gfxdata="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">
                 <v:textbox>
                   <w:txbxContent>
                     <w:p>
@@ -1788,7 +2307,7 @@
                                     </pic:cNvPicPr>
                                   </pic:nvPicPr>
                                   <pic:blipFill>
-                                    <a:blip r:embed="rId5">
+                                    <a:blip r:embed="rId8">
                                       <a:extLst>
                                         <a:ext uri="{28A0092B-C50C-407E-A947-70E740481C1C}">
                                           <a14:useLocalDpi xmlns:a14="http://schemas.microsoft.com/office/drawing/2010/main" val="0"/>
@@ -1837,7 +2356,7 @@
         <mc:AlternateContent>
           <mc:Choice Requires="wps">
             <w:drawing>
-              <wp:anchor distT="45720" distB="45720" distL="114300" distR="114300" simplePos="0" relativeHeight="251663360" behindDoc="0" locked="0" layoutInCell="1" allowOverlap="1" wp14:anchorId="77A1CD3C" wp14:editId="6A55B551">
+              <wp:anchor distT="45720" distB="45720" distL="114300" distR="114300" simplePos="0" relativeHeight="251663360" behindDoc="0" locked="0" layoutInCell="1" allowOverlap="1" wp14:anchorId="77A1CD3C" wp14:editId="51F80D3E">
                 <wp:simplePos x="0" y="0"/>
                 <wp:positionH relativeFrom="column">
                   <wp:posOffset>4160520</wp:posOffset>
@@ -1904,7 +2423,7 @@
           </mc:Choice>
           <mc:Fallback>
             <w:pict>
-              <v:shape w14:anchorId="77A1CD3C" id="_x0000_s1042" type="#_x0000_t202" style="position:absolute;margin-left:327.6pt;margin-top:12.25pt;width:185.9pt;height:182.25pt;z-index:251663360;visibility:visible;mso-wrap-style:square;mso-width-percent:400;mso-height-percent:0;mso-wrap-distance-left:9pt;mso-wrap-distance-top:3.6pt;mso-wrap-distance-right:9pt;mso-wrap-distance-bottom:3.6pt;mso-position-horizontal:absolute;mso-position-horizontal-relative:text;mso-position-vertical:absolute;mso-position-vertical-relative:text;mso-width-percent:400;mso-height-percent:0;mso-width-relative:margin;mso-height-relative:margin;v-text-anchor:top" o:gfxdata="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">
+              <v:shape w14:anchorId="77A1CD3C" id="_x0000_s1045" type="#_x0000_t202" style="position:absolute;margin-left:327.6pt;margin-top:12.25pt;width:185.9pt;height:182.25pt;z-index:251663360;visibility:visible;mso-wrap-style:square;mso-width-percent:400;mso-height-percent:0;mso-wrap-distance-left:9pt;mso-wrap-distance-top:3.6pt;mso-wrap-distance-right:9pt;mso-wrap-distance-bottom:3.6pt;mso-position-horizontal:absolute;mso-position-horizontal-relative:text;mso-position-vertical:absolute;mso-position-vertical-relative:text;mso-width-percent:400;mso-height-percent:0;mso-width-relative:margin;mso-height-relative:margin;v-text-anchor:top" o:gfxdata="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">
                 <v:textbox>
                   <w:txbxContent>
                     <w:p>
@@ -1994,7 +2513,7 @@
           </mc:Choice>
           <mc:Fallback>
             <w:pict>
-              <v:shape w14:anchorId="2FCD619F" id="_x0000_s1043" type="#_x0000_t202" style="position:absolute;margin-left:-9.75pt;margin-top:14.1pt;width:306pt;height:183pt;z-index:251661312;visibility:visible;mso-wrap-style:square;mso-width-percent:0;mso-height-percent:0;mso-wrap-distance-left:9pt;mso-wrap-distance-top:3.6pt;mso-wrap-distance-right:9pt;mso-wrap-distance-bottom:3.6pt;mso-position-horizontal:absolute;mso-position-horizontal-relative:margin;mso-position-vertical:absolute;mso-position-vertical-relative:text;mso-width-percent:0;mso-height-percent:0;mso-width-relative:margin;mso-height-relative:margin;v-text-anchor:top" o:gfxdata="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">
+              <v:shape w14:anchorId="2FCD619F" id="_x0000_s1046" type="#_x0000_t202" style="position:absolute;margin-left:-9.75pt;margin-top:14.1pt;width:306pt;height:183pt;z-index:251661312;visibility:visible;mso-wrap-style:square;mso-width-percent:0;mso-height-percent:0;mso-wrap-distance-left:9pt;mso-wrap-distance-top:3.6pt;mso-wrap-distance-right:9pt;mso-wrap-distance-bottom:3.6pt;mso-position-horizontal:absolute;mso-position-horizontal-relative:margin;mso-position-vertical:absolute;mso-position-vertical-relative:text;mso-width-percent:0;mso-height-percent:0;mso-width-relative:margin;mso-height-relative:margin;v-text-anchor:top" o:gfxdata="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">
                 <v:textbox>
                   <w:txbxContent>
                     <w:p>
@@ -2019,15 +2538,3126 @@
         </w:rPr>
       </w:pPr>
     </w:p>
-    <w:p/>
-    <w:p/>
-    <w:p/>
-    <w:p/>
-    <w:p/>
-    <w:p/>
-    <w:p/>
-    <w:p/>
-    <w:p/>
+    <w:p>
+      <w:r>
+        <w:rPr>
+          <w:noProof/>
+        </w:rPr>
+        <w:lastRenderedPageBreak/>
+        <mc:AlternateContent>
+          <mc:Choice Requires="wps">
+            <w:drawing>
+              <wp:anchor distT="45720" distB="45720" distL="114300" distR="114300" simplePos="0" relativeHeight="251707392" behindDoc="0" locked="0" layoutInCell="1" allowOverlap="1" wp14:anchorId="22B8151F" wp14:editId="7BD95350">
+                <wp:simplePos x="0" y="0"/>
+                <wp:positionH relativeFrom="column">
+                  <wp:posOffset>5785485</wp:posOffset>
+                </wp:positionH>
+                <wp:positionV relativeFrom="paragraph">
+                  <wp:posOffset>3810</wp:posOffset>
+                </wp:positionV>
+                <wp:extent cx="2739390" cy="352425"/>
+                <wp:effectExtent l="0" t="0" r="22860" b="28575"/>
+                <wp:wrapSquare wrapText="bothSides"/>
+                <wp:docPr id="26" name="Casella di testo 2"/>
+                <wp:cNvGraphicFramePr>
+                  <a:graphicFrameLocks xmlns:a="http://schemas.openxmlformats.org/drawingml/2006/main"/>
+                </wp:cNvGraphicFramePr>
+                <a:graphic xmlns:a="http://schemas.openxmlformats.org/drawingml/2006/main">
+                  <a:graphicData uri="http://schemas.microsoft.com/office/word/2010/wordprocessingShape">
+                    <wps:wsp>
+                      <wps:cNvSpPr txBox="1">
+                        <a:spLocks noChangeArrowheads="1"/>
+                      </wps:cNvSpPr>
+                      <wps:spPr bwMode="auto">
+                        <a:xfrm>
+                          <a:off x="0" y="0"/>
+                          <a:ext cx="2739390" cy="352425"/>
+                        </a:xfrm>
+                        <a:prstGeom prst="rect">
+                          <a:avLst/>
+                        </a:prstGeom>
+                        <a:solidFill>
+                          <a:srgbClr val="FFFFFF"/>
+                        </a:solidFill>
+                        <a:ln w="9525">
+                          <a:solidFill>
+                            <a:srgbClr val="000000"/>
+                          </a:solidFill>
+                          <a:miter lim="800000"/>
+                          <a:headEnd/>
+                          <a:tailEnd/>
+                        </a:ln>
+                      </wps:spPr>
+                      <wps:txbx>
+                        <w:txbxContent>
+                          <w:p>
+                            <w:r>
+                              <w:t>Ricerca: in alto</w:t>
+                            </w:r>
+                          </w:p>
+                          <w:p>
+                            <w:r>
+                              <w:t>Risultati a tendina</w:t>
+                            </w:r>
+                          </w:p>
+                        </w:txbxContent>
+                      </wps:txbx>
+                      <wps:bodyPr rot="0" vert="horz" wrap="square" lIns="91440" tIns="45720" rIns="91440" bIns="45720" anchor="t" anchorCtr="0">
+                        <a:noAutofit/>
+                      </wps:bodyPr>
+                    </wps:wsp>
+                  </a:graphicData>
+                </a:graphic>
+                <wp14:sizeRelH relativeFrom="margin">
+                  <wp14:pctWidth>0</wp14:pctWidth>
+                </wp14:sizeRelH>
+                <wp14:sizeRelV relativeFrom="margin">
+                  <wp14:pctHeight>0</wp14:pctHeight>
+                </wp14:sizeRelV>
+              </wp:anchor>
+            </w:drawing>
+          </mc:Choice>
+          <mc:Fallback>
+            <w:pict>
+              <v:shape w14:anchorId="22B8151F" id="_x0000_s1047" type="#_x0000_t202" style="position:absolute;margin-left:455.55pt;margin-top:.3pt;width:215.7pt;height:27.75pt;z-index:251707392;visibility:visible;mso-wrap-style:square;mso-width-percent:0;mso-height-percent:0;mso-wrap-distance-left:9pt;mso-wrap-distance-top:3.6pt;mso-wrap-distance-right:9pt;mso-wrap-distance-bottom:3.6pt;mso-position-horizontal:absolute;mso-position-horizontal-relative:text;mso-position-vertical:absolute;mso-position-vertical-relative:text;mso-width-percent:0;mso-height-percent:0;mso-width-relative:margin;mso-height-relative:margin;v-text-anchor:top" o:gfxdata="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">
+                <v:textbox>
+                  <w:txbxContent>
+                    <w:p>
+                      <w:r>
+                        <w:t>Ricerca: in alto</w:t>
+                      </w:r>
+                    </w:p>
+                    <w:p>
+                      <w:r>
+                        <w:t>Risultati a tendina</w:t>
+                      </w:r>
+                    </w:p>
+                  </w:txbxContent>
+                </v:textbox>
+                <w10:wrap type="square"/>
+              </v:shape>
+            </w:pict>
+          </mc:Fallback>
+        </mc:AlternateContent>
+      </w:r>
+    </w:p>
+    <w:p>
+      <w:r>
+        <w:rPr>
+          <w:noProof/>
+        </w:rPr>
+        <mc:AlternateContent>
+          <mc:Choice Requires="wps">
+            <w:drawing>
+              <wp:anchor distT="45720" distB="45720" distL="114300" distR="114300" simplePos="0" relativeHeight="251709440" behindDoc="0" locked="0" layoutInCell="1" allowOverlap="1" wp14:anchorId="5FAFBA25" wp14:editId="496153CE">
+                <wp:simplePos x="0" y="0"/>
+                <wp:positionH relativeFrom="column">
+                  <wp:posOffset>5772150</wp:posOffset>
+                </wp:positionH>
+                <wp:positionV relativeFrom="paragraph">
+                  <wp:posOffset>16510</wp:posOffset>
+                </wp:positionV>
+                <wp:extent cx="2739390" cy="352425"/>
+                <wp:effectExtent l="0" t="0" r="22860" b="28575"/>
+                <wp:wrapSquare wrapText="bothSides"/>
+                <wp:docPr id="27" name="Casella di testo 2"/>
+                <wp:cNvGraphicFramePr>
+                  <a:graphicFrameLocks xmlns:a="http://schemas.openxmlformats.org/drawingml/2006/main"/>
+                </wp:cNvGraphicFramePr>
+                <a:graphic xmlns:a="http://schemas.openxmlformats.org/drawingml/2006/main">
+                  <a:graphicData uri="http://schemas.microsoft.com/office/word/2010/wordprocessingShape">
+                    <wps:wsp>
+                      <wps:cNvSpPr txBox="1">
+                        <a:spLocks noChangeArrowheads="1"/>
+                      </wps:cNvSpPr>
+                      <wps:spPr bwMode="auto">
+                        <a:xfrm>
+                          <a:off x="0" y="0"/>
+                          <a:ext cx="2739390" cy="352425"/>
+                        </a:xfrm>
+                        <a:prstGeom prst="rect">
+                          <a:avLst/>
+                        </a:prstGeom>
+                        <a:solidFill>
+                          <a:srgbClr val="FFFFFF"/>
+                        </a:solidFill>
+                        <a:ln w="9525">
+                          <a:solidFill>
+                            <a:srgbClr val="000000"/>
+                          </a:solidFill>
+                          <a:miter lim="800000"/>
+                          <a:headEnd/>
+                          <a:tailEnd/>
+                        </a:ln>
+                      </wps:spPr>
+                      <wps:txbx>
+                        <w:txbxContent>
+                          <w:p>
+                            <w:r>
+                              <w:rPr>
+                                <w:u w:val="single"/>
+                              </w:rPr>
+                              <w:t>R</w:t>
+                            </w:r>
+                            <w:r>
+                              <w:rPr>
+                                <w:u w:val="single"/>
+                              </w:rPr>
+                              <w:t>isultati</w:t>
+                            </w:r>
+                            <w:r>
+                              <w:t xml:space="preserve"> a tendina</w:t>
+                            </w:r>
+                          </w:p>
+                        </w:txbxContent>
+                      </wps:txbx>
+                      <wps:bodyPr rot="0" vert="horz" wrap="square" lIns="91440" tIns="45720" rIns="91440" bIns="45720" anchor="t" anchorCtr="0">
+                        <a:noAutofit/>
+                      </wps:bodyPr>
+                    </wps:wsp>
+                  </a:graphicData>
+                </a:graphic>
+                <wp14:sizeRelH relativeFrom="margin">
+                  <wp14:pctWidth>0</wp14:pctWidth>
+                </wp14:sizeRelH>
+                <wp14:sizeRelV relativeFrom="margin">
+                  <wp14:pctHeight>0</wp14:pctHeight>
+                </wp14:sizeRelV>
+              </wp:anchor>
+            </w:drawing>
+          </mc:Choice>
+          <mc:Fallback>
+            <w:pict>
+              <v:shape w14:anchorId="5FAFBA25" id="_x0000_s1048" type="#_x0000_t202" style="position:absolute;margin-left:454.5pt;margin-top:1.3pt;width:215.7pt;height:27.75pt;z-index:251709440;visibility:visible;mso-wrap-style:square;mso-width-percent:0;mso-height-percent:0;mso-wrap-distance-left:9pt;mso-wrap-distance-top:3.6pt;mso-wrap-distance-right:9pt;mso-wrap-distance-bottom:3.6pt;mso-position-horizontal:absolute;mso-position-horizontal-relative:text;mso-position-vertical:absolute;mso-position-vertical-relative:text;mso-width-percent:0;mso-height-percent:0;mso-width-relative:margin;mso-height-relative:margin;v-text-anchor:top" o:gfxdata="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">
+                <v:textbox>
+                  <w:txbxContent>
+                    <w:p>
+                      <w:r>
+                        <w:rPr>
+                          <w:u w:val="single"/>
+                        </w:rPr>
+                        <w:t>R</w:t>
+                      </w:r>
+                      <w:r>
+                        <w:rPr>
+                          <w:u w:val="single"/>
+                        </w:rPr>
+                        <w:t>isultati</w:t>
+                      </w:r>
+                      <w:r>
+                        <w:t xml:space="preserve"> a tendina</w:t>
+                      </w:r>
+                    </w:p>
+                  </w:txbxContent>
+                </v:textbox>
+                <w10:wrap type="square"/>
+              </v:shape>
+            </w:pict>
+          </mc:Fallback>
+        </mc:AlternateContent>
+      </w:r>
+    </w:p>
+    <w:p>
+      <w:r>
+        <w:rPr>
+          <w:noProof/>
+        </w:rPr>
+        <mc:AlternateContent>
+          <mc:Choice Requires="wps">
+            <w:drawing>
+              <wp:anchor distT="45720" distB="45720" distL="114300" distR="114300" simplePos="0" relativeHeight="251711488" behindDoc="0" locked="0" layoutInCell="1" allowOverlap="1" wp14:anchorId="41825D14" wp14:editId="7A3F69F5">
+                <wp:simplePos x="0" y="0"/>
+                <wp:positionH relativeFrom="column">
+                  <wp:posOffset>5766435</wp:posOffset>
+                </wp:positionH>
+                <wp:positionV relativeFrom="paragraph">
+                  <wp:posOffset>89535</wp:posOffset>
+                </wp:positionV>
+                <wp:extent cx="2739390" cy="352425"/>
+                <wp:effectExtent l="0" t="0" r="22860" b="28575"/>
+                <wp:wrapSquare wrapText="bothSides"/>
+                <wp:docPr id="28" name="Casella di testo 2"/>
+                <wp:cNvGraphicFramePr>
+                  <a:graphicFrameLocks xmlns:a="http://schemas.openxmlformats.org/drawingml/2006/main"/>
+                </wp:cNvGraphicFramePr>
+                <a:graphic xmlns:a="http://schemas.openxmlformats.org/drawingml/2006/main">
+                  <a:graphicData uri="http://schemas.microsoft.com/office/word/2010/wordprocessingShape">
+                    <wps:wsp>
+                      <wps:cNvSpPr txBox="1">
+                        <a:spLocks noChangeArrowheads="1"/>
+                      </wps:cNvSpPr>
+                      <wps:spPr bwMode="auto">
+                        <a:xfrm>
+                          <a:off x="0" y="0"/>
+                          <a:ext cx="2739390" cy="352425"/>
+                        </a:xfrm>
+                        <a:prstGeom prst="rect">
+                          <a:avLst/>
+                        </a:prstGeom>
+                        <a:solidFill>
+                          <a:srgbClr val="FFFFFF"/>
+                        </a:solidFill>
+                        <a:ln w="9525">
+                          <a:solidFill>
+                            <a:srgbClr val="000000"/>
+                          </a:solidFill>
+                          <a:miter lim="800000"/>
+                          <a:headEnd/>
+                          <a:tailEnd/>
+                        </a:ln>
+                      </wps:spPr>
+                      <wps:txbx>
+                        <w:txbxContent>
+                          <w:p>
+                            <w:pPr>
+                              <w:rPr>
+                                <w:u w:val="single"/>
+                              </w:rPr>
+                            </w:pPr>
+                            <w:r>
+                              <w:t>Risultato a tendina</w:t>
+                            </w:r>
+                          </w:p>
+                          <w:p>
+                            <w:r>
+                              <w:t>Risultati a tendina</w:t>
+                            </w:r>
+                          </w:p>
+                        </w:txbxContent>
+                      </wps:txbx>
+                      <wps:bodyPr rot="0" vert="horz" wrap="square" lIns="91440" tIns="45720" rIns="91440" bIns="45720" anchor="t" anchorCtr="0">
+                        <a:noAutofit/>
+                      </wps:bodyPr>
+                    </wps:wsp>
+                  </a:graphicData>
+                </a:graphic>
+                <wp14:sizeRelH relativeFrom="margin">
+                  <wp14:pctWidth>0</wp14:pctWidth>
+                </wp14:sizeRelH>
+                <wp14:sizeRelV relativeFrom="margin">
+                  <wp14:pctHeight>0</wp14:pctHeight>
+                </wp14:sizeRelV>
+              </wp:anchor>
+            </w:drawing>
+          </mc:Choice>
+          <mc:Fallback>
+            <w:pict>
+              <v:shape w14:anchorId="41825D14" id="_x0000_s1049" type="#_x0000_t202" style="position:absolute;margin-left:454.05pt;margin-top:7.05pt;width:215.7pt;height:27.75pt;z-index:251711488;visibility:visible;mso-wrap-style:square;mso-width-percent:0;mso-height-percent:0;mso-wrap-distance-left:9pt;mso-wrap-distance-top:3.6pt;mso-wrap-distance-right:9pt;mso-wrap-distance-bottom:3.6pt;mso-position-horizontal:absolute;mso-position-horizontal-relative:text;mso-position-vertical:absolute;mso-position-vertical-relative:text;mso-width-percent:0;mso-height-percent:0;mso-width-relative:margin;mso-height-relative:margin;v-text-anchor:top" o:gfxdata="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">
+                <v:textbox>
+                  <w:txbxContent>
+                    <w:p>
+                      <w:pPr>
+                        <w:rPr>
+                          <w:u w:val="single"/>
+                        </w:rPr>
+                      </w:pPr>
+                      <w:r>
+                        <w:t>Risultato a tendina</w:t>
+                      </w:r>
+                    </w:p>
+                    <w:p>
+                      <w:r>
+                        <w:t>Risultati a tendina</w:t>
+                      </w:r>
+                    </w:p>
+                  </w:txbxContent>
+                </v:textbox>
+                <w10:wrap type="square"/>
+              </v:shape>
+            </w:pict>
+          </mc:Fallback>
+        </mc:AlternateContent>
+      </w:r>
+    </w:p>
+    <w:p/>
+    <w:p/>
+    <w:p/>
+    <w:p/>
+    <w:p/>
+    <w:p/>
+    <w:p/>
+    <w:p/>
+    <w:p/>
+    <w:p/>
+    <w:p/>
+    <w:p/>
+    <w:p/>
+    <w:p/>
+    <w:p/>
+    <w:p/>
+    <w:p/>
+    <w:p/>
+    <w:p>
+      <w:r>
+        <w:rPr>
+          <w:noProof/>
+        </w:rPr>
+        <w:lastRenderedPageBreak/>
+        <mc:AlternateContent>
+          <mc:Choice Requires="wps">
+            <w:drawing>
+              <wp:anchor distT="0" distB="0" distL="114300" distR="114300" simplePos="0" relativeHeight="251720704" behindDoc="0" locked="0" layoutInCell="1" allowOverlap="1" wp14:anchorId="2A7CDBE0" wp14:editId="175F44CE">
+                <wp:simplePos x="0" y="0"/>
+                <wp:positionH relativeFrom="margin">
+                  <wp:align>center</wp:align>
+                </wp:positionH>
+                <wp:positionV relativeFrom="paragraph">
+                  <wp:posOffset>251460</wp:posOffset>
+                </wp:positionV>
+                <wp:extent cx="9858375" cy="981075"/>
+                <wp:effectExtent l="0" t="0" r="28575" b="28575"/>
+                <wp:wrapNone/>
+                <wp:docPr id="31" name="Rettangolo 31"/>
+                <wp:cNvGraphicFramePr/>
+                <a:graphic xmlns:a="http://schemas.openxmlformats.org/drawingml/2006/main">
+                  <a:graphicData uri="http://schemas.microsoft.com/office/word/2010/wordprocessingShape">
+                    <wps:wsp>
+                      <wps:cNvSpPr/>
+                      <wps:spPr>
+                        <a:xfrm>
+                          <a:off x="0" y="0"/>
+                          <a:ext cx="9858375" cy="981075"/>
+                        </a:xfrm>
+                        <a:prstGeom prst="rect">
+                          <a:avLst/>
+                        </a:prstGeom>
+                        <a:noFill/>
+                      </wps:spPr>
+                      <wps:style>
+                        <a:lnRef idx="2">
+                          <a:schemeClr val="accent6"/>
+                        </a:lnRef>
+                        <a:fillRef idx="1">
+                          <a:schemeClr val="lt1"/>
+                        </a:fillRef>
+                        <a:effectRef idx="0">
+                          <a:schemeClr val="accent6"/>
+                        </a:effectRef>
+                        <a:fontRef idx="minor">
+                          <a:schemeClr val="dk1"/>
+                        </a:fontRef>
+                      </wps:style>
+                      <wps:bodyPr rot="0" spcFirstLastPara="0" vertOverflow="overflow" horzOverflow="overflow" vert="horz" wrap="square" lIns="91440" tIns="45720" rIns="91440" bIns="45720" numCol="1" spcCol="0" rtlCol="0" fromWordArt="0" anchor="ctr" anchorCtr="0" forceAA="0" compatLnSpc="1">
+                        <a:prstTxWarp prst="textNoShape">
+                          <a:avLst/>
+                        </a:prstTxWarp>
+                        <a:noAutofit/>
+                      </wps:bodyPr>
+                    </wps:wsp>
+                  </a:graphicData>
+                </a:graphic>
+              </wp:anchor>
+            </w:drawing>
+          </mc:Choice>
+          <mc:Fallback>
+            <w:pict>
+              <v:rect w14:anchorId="1FC61F68" id="Rettangolo 31" o:spid="_x0000_s1026" style="position:absolute;margin-left:0;margin-top:19.8pt;width:776.25pt;height:77.25pt;z-index:251720704;visibility:visible;mso-wrap-style:square;mso-wrap-distance-left:9pt;mso-wrap-distance-top:0;mso-wrap-distance-right:9pt;mso-wrap-distance-bottom:0;mso-position-horizontal:center;mso-position-horizontal-relative:margin;mso-position-vertical:absolute;mso-position-vertical-relative:text;v-text-anchor:middle" o:gfxdata="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" filled="f" strokecolor="#70ad47 [3209]" strokeweight="1pt">
+                <w10:wrap anchorx="margin"/>
+              </v:rect>
+            </w:pict>
+          </mc:Fallback>
+        </mc:AlternateContent>
+      </w:r>
+      <w:r>
+        <w:t>pagina prodotto</w:t>
+      </w:r>
+    </w:p>
+    <w:p>
+      <w:r>
+        <w:t>Shop</w:t>
+      </w:r>
+    </w:p>
+    <w:p>
+      <w:r>
+        <w:rPr>
+          <w:noProof/>
+        </w:rPr>
+        <mc:AlternateContent>
+          <mc:Choice Requires="wps">
+            <w:drawing>
+              <wp:anchor distT="45720" distB="45720" distL="114300" distR="114300" simplePos="0" relativeHeight="251719680" behindDoc="0" locked="0" layoutInCell="1" allowOverlap="1" wp14:anchorId="4AD620D2" wp14:editId="3BA92665">
+                <wp:simplePos x="0" y="0"/>
+                <wp:positionH relativeFrom="margin">
+                  <wp:align>center</wp:align>
+                </wp:positionH>
+                <wp:positionV relativeFrom="paragraph">
+                  <wp:posOffset>16510</wp:posOffset>
+                </wp:positionV>
+                <wp:extent cx="1672590" cy="386080"/>
+                <wp:effectExtent l="0" t="0" r="22860" b="13970"/>
+                <wp:wrapSquare wrapText="bothSides"/>
+                <wp:docPr id="32" name="Casella di testo 2"/>
+                <wp:cNvGraphicFramePr>
+                  <a:graphicFrameLocks xmlns:a="http://schemas.openxmlformats.org/drawingml/2006/main"/>
+                </wp:cNvGraphicFramePr>
+                <a:graphic xmlns:a="http://schemas.openxmlformats.org/drawingml/2006/main">
+                  <a:graphicData uri="http://schemas.microsoft.com/office/word/2010/wordprocessingShape">
+                    <wps:wsp>
+                      <wps:cNvSpPr txBox="1">
+                        <a:spLocks noChangeArrowheads="1"/>
+                      </wps:cNvSpPr>
+                      <wps:spPr bwMode="auto">
+                        <a:xfrm>
+                          <a:off x="0" y="0"/>
+                          <a:ext cx="1672590" cy="386080"/>
+                        </a:xfrm>
+                        <a:prstGeom prst="rect">
+                          <a:avLst/>
+                        </a:prstGeom>
+                        <a:solidFill>
+                          <a:srgbClr val="FFFFFF"/>
+                        </a:solidFill>
+                        <a:ln w="9525">
+                          <a:solidFill>
+                            <a:srgbClr val="000000"/>
+                          </a:solidFill>
+                          <a:miter lim="800000"/>
+                          <a:headEnd/>
+                          <a:tailEnd/>
+                        </a:ln>
+                      </wps:spPr>
+                      <wps:txbx>
+                        <w:txbxContent>
+                          <w:p>
+                            <w:r>
+                              <w:t>SOCIAL</w:t>
+                            </w:r>
+                          </w:p>
+                        </w:txbxContent>
+                      </wps:txbx>
+                      <wps:bodyPr rot="0" vert="horz" wrap="square" lIns="91440" tIns="45720" rIns="91440" bIns="45720" anchor="t" anchorCtr="0">
+                        <a:noAutofit/>
+                      </wps:bodyPr>
+                    </wps:wsp>
+                  </a:graphicData>
+                </a:graphic>
+                <wp14:sizeRelH relativeFrom="margin">
+                  <wp14:pctWidth>0</wp14:pctWidth>
+                </wp14:sizeRelH>
+                <wp14:sizeRelV relativeFrom="margin">
+                  <wp14:pctHeight>0</wp14:pctHeight>
+                </wp14:sizeRelV>
+              </wp:anchor>
+            </w:drawing>
+          </mc:Choice>
+          <mc:Fallback>
+            <w:pict>
+              <v:shape w14:anchorId="4AD620D2" id="_x0000_s1050" type="#_x0000_t202" style="position:absolute;margin-left:0;margin-top:1.3pt;width:131.7pt;height:30.4pt;z-index:251719680;visibility:visible;mso-wrap-style:square;mso-width-percent:0;mso-height-percent:0;mso-wrap-distance-left:9pt;mso-wrap-distance-top:3.6pt;mso-wrap-distance-right:9pt;mso-wrap-distance-bottom:3.6pt;mso-position-horizontal:center;mso-position-horizontal-relative:margin;mso-position-vertical:absolute;mso-position-vertical-relative:text;mso-width-percent:0;mso-height-percent:0;mso-width-relative:margin;mso-height-relative:margin;v-text-anchor:top" o:gfxdata="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">
+                <v:textbox>
+                  <w:txbxContent>
+                    <w:p>
+                      <w:r>
+                        <w:t>SOCIAL</w:t>
+                      </w:r>
+                    </w:p>
+                  </w:txbxContent>
+                </v:textbox>
+                <w10:wrap type="square" anchorx="margin"/>
+              </v:shape>
+            </w:pict>
+          </mc:Fallback>
+        </mc:AlternateContent>
+      </w:r>
+      <w:r>
+        <w:br/>
+      </w:r>
+      <w:r>
+        <w:rPr>
+          <w:noProof/>
+        </w:rPr>
+        <mc:AlternateContent>
+          <mc:Choice Requires="wps">
+            <w:drawing>
+              <wp:anchor distT="45720" distB="45720" distL="114300" distR="114300" simplePos="0" relativeHeight="251718656" behindDoc="0" locked="0" layoutInCell="1" allowOverlap="1" wp14:anchorId="456195CF" wp14:editId="4BBCF6AC">
+                <wp:simplePos x="0" y="0"/>
+                <wp:positionH relativeFrom="column">
+                  <wp:posOffset>6065520</wp:posOffset>
+                </wp:positionH>
+                <wp:positionV relativeFrom="paragraph">
+                  <wp:posOffset>21590</wp:posOffset>
+                </wp:positionV>
+                <wp:extent cx="1672590" cy="386080"/>
+                <wp:effectExtent l="0" t="0" r="22860" b="13970"/>
+                <wp:wrapSquare wrapText="bothSides"/>
+                <wp:docPr id="33" name="Casella di testo 2"/>
+                <wp:cNvGraphicFramePr>
+                  <a:graphicFrameLocks xmlns:a="http://schemas.openxmlformats.org/drawingml/2006/main"/>
+                </wp:cNvGraphicFramePr>
+                <a:graphic xmlns:a="http://schemas.openxmlformats.org/drawingml/2006/main">
+                  <a:graphicData uri="http://schemas.microsoft.com/office/word/2010/wordprocessingShape">
+                    <wps:wsp>
+                      <wps:cNvSpPr txBox="1">
+                        <a:spLocks noChangeArrowheads="1"/>
+                      </wps:cNvSpPr>
+                      <wps:spPr bwMode="auto">
+                        <a:xfrm>
+                          <a:off x="0" y="0"/>
+                          <a:ext cx="1672590" cy="386080"/>
+                        </a:xfrm>
+                        <a:prstGeom prst="rect">
+                          <a:avLst/>
+                        </a:prstGeom>
+                        <a:solidFill>
+                          <a:srgbClr val="FFFFFF"/>
+                        </a:solidFill>
+                        <a:ln w="9525">
+                          <a:solidFill>
+                            <a:srgbClr val="000000"/>
+                          </a:solidFill>
+                          <a:miter lim="800000"/>
+                          <a:headEnd/>
+                          <a:tailEnd/>
+                        </a:ln>
+                      </wps:spPr>
+                      <wps:txbx>
+                        <w:txbxContent>
+                          <w:p>
+                            <w:r>
+                              <w:t>RICERCA</w:t>
+                            </w:r>
+                          </w:p>
+                        </w:txbxContent>
+                      </wps:txbx>
+                      <wps:bodyPr rot="0" vert="horz" wrap="square" lIns="91440" tIns="45720" rIns="91440" bIns="45720" anchor="t" anchorCtr="0">
+                        <a:noAutofit/>
+                      </wps:bodyPr>
+                    </wps:wsp>
+                  </a:graphicData>
+                </a:graphic>
+                <wp14:sizeRelH relativeFrom="margin">
+                  <wp14:pctWidth>0</wp14:pctWidth>
+                </wp14:sizeRelH>
+                <wp14:sizeRelV relativeFrom="margin">
+                  <wp14:pctHeight>0</wp14:pctHeight>
+                </wp14:sizeRelV>
+              </wp:anchor>
+            </w:drawing>
+          </mc:Choice>
+          <mc:Fallback>
+            <w:pict>
+              <v:shape w14:anchorId="456195CF" id="_x0000_s1051" type="#_x0000_t202" style="position:absolute;margin-left:477.6pt;margin-top:1.7pt;width:131.7pt;height:30.4pt;z-index:251718656;visibility:visible;mso-wrap-style:square;mso-width-percent:0;mso-height-percent:0;mso-wrap-distance-left:9pt;mso-wrap-distance-top:3.6pt;mso-wrap-distance-right:9pt;mso-wrap-distance-bottom:3.6pt;mso-position-horizontal:absolute;mso-position-horizontal-relative:text;mso-position-vertical:absolute;mso-position-vertical-relative:text;mso-width-percent:0;mso-height-percent:0;mso-width-relative:margin;mso-height-relative:margin;v-text-anchor:top" o:gfxdata="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">
+                <v:textbox>
+                  <w:txbxContent>
+                    <w:p>
+                      <w:r>
+                        <w:t>RICERCA</w:t>
+                      </w:r>
+                    </w:p>
+                  </w:txbxContent>
+                </v:textbox>
+                <w10:wrap type="square"/>
+              </v:shape>
+            </w:pict>
+          </mc:Fallback>
+        </mc:AlternateContent>
+      </w:r>
+      <w:r>
+        <w:rPr>
+          <w:noProof/>
+        </w:rPr>
+        <mc:AlternateContent>
+          <mc:Choice Requires="wps">
+            <w:drawing>
+              <wp:anchor distT="45720" distB="45720" distL="114300" distR="114300" simplePos="0" relativeHeight="251717632" behindDoc="0" locked="0" layoutInCell="1" allowOverlap="1" wp14:anchorId="2B500179" wp14:editId="37554265">
+                <wp:simplePos x="0" y="0"/>
+                <wp:positionH relativeFrom="column">
+                  <wp:posOffset>8199120</wp:posOffset>
+                </wp:positionH>
+                <wp:positionV relativeFrom="paragraph">
+                  <wp:posOffset>21590</wp:posOffset>
+                </wp:positionV>
+                <wp:extent cx="1082040" cy="386080"/>
+                <wp:effectExtent l="0" t="0" r="22860" b="13970"/>
+                <wp:wrapSquare wrapText="bothSides"/>
+                <wp:docPr id="34" name="Casella di testo 2"/>
+                <wp:cNvGraphicFramePr>
+                  <a:graphicFrameLocks xmlns:a="http://schemas.openxmlformats.org/drawingml/2006/main"/>
+                </wp:cNvGraphicFramePr>
+                <a:graphic xmlns:a="http://schemas.openxmlformats.org/drawingml/2006/main">
+                  <a:graphicData uri="http://schemas.microsoft.com/office/word/2010/wordprocessingShape">
+                    <wps:wsp>
+                      <wps:cNvSpPr txBox="1">
+                        <a:spLocks noChangeArrowheads="1"/>
+                      </wps:cNvSpPr>
+                      <wps:spPr bwMode="auto">
+                        <a:xfrm>
+                          <a:off x="0" y="0"/>
+                          <a:ext cx="1082040" cy="386080"/>
+                        </a:xfrm>
+                        <a:prstGeom prst="rect">
+                          <a:avLst/>
+                        </a:prstGeom>
+                        <a:solidFill>
+                          <a:srgbClr val="FFFFFF"/>
+                        </a:solidFill>
+                        <a:ln w="9525">
+                          <a:solidFill>
+                            <a:srgbClr val="000000"/>
+                          </a:solidFill>
+                          <a:miter lim="800000"/>
+                          <a:headEnd/>
+                          <a:tailEnd/>
+                        </a:ln>
+                      </wps:spPr>
+                      <wps:txbx>
+                        <w:txbxContent>
+                          <w:p>
+                            <w:r>
+                              <w:t>Carrello-login</w:t>
+                            </w:r>
+                          </w:p>
+                          <w:p>
+                            <w:pPr>
+                              <w:rPr>
+                                <w:u w:val="single"/>
+                              </w:rPr>
+                            </w:pPr>
+                          </w:p>
+                        </w:txbxContent>
+                      </wps:txbx>
+                      <wps:bodyPr rot="0" vert="horz" wrap="square" lIns="91440" tIns="45720" rIns="91440" bIns="45720" anchor="t" anchorCtr="0">
+                        <a:noAutofit/>
+                      </wps:bodyPr>
+                    </wps:wsp>
+                  </a:graphicData>
+                </a:graphic>
+                <wp14:sizeRelH relativeFrom="margin">
+                  <wp14:pctWidth>0</wp14:pctWidth>
+                </wp14:sizeRelH>
+                <wp14:sizeRelV relativeFrom="margin">
+                  <wp14:pctHeight>0</wp14:pctHeight>
+                </wp14:sizeRelV>
+              </wp:anchor>
+            </w:drawing>
+          </mc:Choice>
+          <mc:Fallback>
+            <w:pict>
+              <v:shape w14:anchorId="2B500179" id="_x0000_s1052" type="#_x0000_t202" style="position:absolute;margin-left:645.6pt;margin-top:1.7pt;width:85.2pt;height:30.4pt;z-index:251717632;visibility:visible;mso-wrap-style:square;mso-width-percent:0;mso-height-percent:0;mso-wrap-distance-left:9pt;mso-wrap-distance-top:3.6pt;mso-wrap-distance-right:9pt;mso-wrap-distance-bottom:3.6pt;mso-position-horizontal:absolute;mso-position-horizontal-relative:text;mso-position-vertical:absolute;mso-position-vertical-relative:text;mso-width-percent:0;mso-height-percent:0;mso-width-relative:margin;mso-height-relative:margin;v-text-anchor:top" o:gfxdata="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">
+                <v:textbox>
+                  <w:txbxContent>
+                    <w:p>
+                      <w:r>
+                        <w:t>Carrello-login</w:t>
+                      </w:r>
+                    </w:p>
+                    <w:p>
+                      <w:pPr>
+                        <w:rPr>
+                          <w:u w:val="single"/>
+                        </w:rPr>
+                      </w:pPr>
+                    </w:p>
+                  </w:txbxContent>
+                </v:textbox>
+                <w10:wrap type="square"/>
+              </v:shape>
+            </w:pict>
+          </mc:Fallback>
+        </mc:AlternateContent>
+      </w:r>
+      <w:r>
+        <w:rPr>
+          <w:noProof/>
+        </w:rPr>
+        <mc:AlternateContent>
+          <mc:Choice Requires="wps">
+            <w:drawing>
+              <wp:anchor distT="45720" distB="45720" distL="114300" distR="114300" simplePos="0" relativeHeight="251716608" behindDoc="0" locked="0" layoutInCell="1" allowOverlap="1" wp14:anchorId="5CE0E273" wp14:editId="3A5C33BD">
+                <wp:simplePos x="0" y="0"/>
+                <wp:positionH relativeFrom="margin">
+                  <wp:posOffset>-224790</wp:posOffset>
+                </wp:positionH>
+                <wp:positionV relativeFrom="paragraph">
+                  <wp:posOffset>17780</wp:posOffset>
+                </wp:positionV>
+                <wp:extent cx="2360930" cy="1404620"/>
+                <wp:effectExtent l="0" t="0" r="28575" b="20955"/>
+                <wp:wrapSquare wrapText="bothSides"/>
+                <wp:docPr id="35" name="Casella di testo 2"/>
+                <wp:cNvGraphicFramePr>
+                  <a:graphicFrameLocks xmlns:a="http://schemas.openxmlformats.org/drawingml/2006/main"/>
+                </wp:cNvGraphicFramePr>
+                <a:graphic xmlns:a="http://schemas.openxmlformats.org/drawingml/2006/main">
+                  <a:graphicData uri="http://schemas.microsoft.com/office/word/2010/wordprocessingShape">
+                    <wps:wsp>
+                      <wps:cNvSpPr txBox="1">
+                        <a:spLocks noChangeArrowheads="1"/>
+                      </wps:cNvSpPr>
+                      <wps:spPr bwMode="auto">
+                        <a:xfrm>
+                          <a:off x="0" y="0"/>
+                          <a:ext cx="2360930" cy="1404620"/>
+                        </a:xfrm>
+                        <a:prstGeom prst="rect">
+                          <a:avLst/>
+                        </a:prstGeom>
+                        <a:solidFill>
+                          <a:srgbClr val="FFFFFF"/>
+                        </a:solidFill>
+                        <a:ln w="9525">
+                          <a:solidFill>
+                            <a:srgbClr val="000000"/>
+                          </a:solidFill>
+                          <a:miter lim="800000"/>
+                          <a:headEnd/>
+                          <a:tailEnd/>
+                        </a:ln>
+                      </wps:spPr>
+                      <wps:txbx>
+                        <w:txbxContent>
+                          <w:p>
+                            <w:r>
+                              <w:t>LOGO</w:t>
+                            </w:r>
+                          </w:p>
+                        </w:txbxContent>
+                      </wps:txbx>
+                      <wps:bodyPr rot="0" vert="horz" wrap="square" lIns="91440" tIns="45720" rIns="91440" bIns="45720" anchor="t" anchorCtr="0">
+                        <a:spAutoFit/>
+                      </wps:bodyPr>
+                    </wps:wsp>
+                  </a:graphicData>
+                </a:graphic>
+                <wp14:sizeRelH relativeFrom="margin">
+                  <wp14:pctWidth>40000</wp14:pctWidth>
+                </wp14:sizeRelH>
+                <wp14:sizeRelV relativeFrom="margin">
+                  <wp14:pctHeight>20000</wp14:pctHeight>
+                </wp14:sizeRelV>
+              </wp:anchor>
+            </w:drawing>
+          </mc:Choice>
+          <mc:Fallback>
+            <w:pict>
+              <v:shape w14:anchorId="5CE0E273" id="_x0000_s1053" type="#_x0000_t202" style="position:absolute;margin-left:-17.7pt;margin-top:1.4pt;width:185.9pt;height:110.6pt;z-index:251716608;visibility:visible;mso-wrap-style:square;mso-width-percent:400;mso-height-percent:200;mso-wrap-distance-left:9pt;mso-wrap-distance-top:3.6pt;mso-wrap-distance-right:9pt;mso-wrap-distance-bottom:3.6pt;mso-position-horizontal:absolute;mso-position-horizontal-relative:margin;mso-position-vertical:absolute;mso-position-vertical-relative:text;mso-width-percent:400;mso-height-percent:200;mso-width-relative:margin;mso-height-relative:margin;v-text-anchor:top" o:gfxdata="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">
+                <v:textbox style="mso-fit-shape-to-text:t">
+                  <w:txbxContent>
+                    <w:p>
+                      <w:r>
+                        <w:t>LOGO</w:t>
+                      </w:r>
+                    </w:p>
+                  </w:txbxContent>
+                </v:textbox>
+                <w10:wrap type="square" anchorx="margin"/>
+              </v:shape>
+            </w:pict>
+          </mc:Fallback>
+        </mc:AlternateContent>
+      </w:r>
+    </w:p>
+    <w:p/>
+    <w:p>
+      <w:r>
+        <w:rPr>
+          <w:noProof/>
+        </w:rPr>
+        <mc:AlternateContent>
+          <mc:Choice Requires="wps">
+            <w:drawing>
+              <wp:anchor distT="45720" distB="45720" distL="114300" distR="114300" simplePos="0" relativeHeight="251724800" behindDoc="0" locked="0" layoutInCell="1" allowOverlap="1" wp14:anchorId="7A2E2A4D" wp14:editId="3F51D9D6">
+                <wp:simplePos x="0" y="0"/>
+                <wp:positionH relativeFrom="page">
+                  <wp:posOffset>4046278</wp:posOffset>
+                </wp:positionH>
+                <wp:positionV relativeFrom="paragraph">
+                  <wp:posOffset>77612</wp:posOffset>
+                </wp:positionV>
+                <wp:extent cx="1672590" cy="386080"/>
+                <wp:effectExtent l="0" t="0" r="22860" b="13970"/>
+                <wp:wrapSquare wrapText="bothSides"/>
+                <wp:docPr id="47" name="Casella di testo 2"/>
+                <wp:cNvGraphicFramePr>
+                  <a:graphicFrameLocks xmlns:a="http://schemas.openxmlformats.org/drawingml/2006/main"/>
+                </wp:cNvGraphicFramePr>
+                <a:graphic xmlns:a="http://schemas.openxmlformats.org/drawingml/2006/main">
+                  <a:graphicData uri="http://schemas.microsoft.com/office/word/2010/wordprocessingShape">
+                    <wps:wsp>
+                      <wps:cNvSpPr txBox="1">
+                        <a:spLocks noChangeArrowheads="1"/>
+                      </wps:cNvSpPr>
+                      <wps:spPr bwMode="auto">
+                        <a:xfrm>
+                          <a:off x="0" y="0"/>
+                          <a:ext cx="1672590" cy="386080"/>
+                        </a:xfrm>
+                        <a:prstGeom prst="rect">
+                          <a:avLst/>
+                        </a:prstGeom>
+                        <a:solidFill>
+                          <a:srgbClr val="FFFFFF"/>
+                        </a:solidFill>
+                        <a:ln w="9525">
+                          <a:solidFill>
+                            <a:srgbClr val="000000"/>
+                          </a:solidFill>
+                          <a:miter lim="800000"/>
+                          <a:headEnd/>
+                          <a:tailEnd/>
+                        </a:ln>
+                      </wps:spPr>
+                      <wps:txbx>
+                        <w:txbxContent>
+                          <w:p>
+                            <w:r>
+                              <w:t>NOME PRODOTTO</w:t>
+                            </w:r>
+                          </w:p>
+                        </w:txbxContent>
+                      </wps:txbx>
+                      <wps:bodyPr rot="0" vert="horz" wrap="square" lIns="91440" tIns="45720" rIns="91440" bIns="45720" anchor="t" anchorCtr="0">
+                        <a:noAutofit/>
+                      </wps:bodyPr>
+                    </wps:wsp>
+                  </a:graphicData>
+                </a:graphic>
+                <wp14:sizeRelH relativeFrom="margin">
+                  <wp14:pctWidth>0</wp14:pctWidth>
+                </wp14:sizeRelH>
+                <wp14:sizeRelV relativeFrom="margin">
+                  <wp14:pctHeight>0</wp14:pctHeight>
+                </wp14:sizeRelV>
+              </wp:anchor>
+            </w:drawing>
+          </mc:Choice>
+          <mc:Fallback>
+            <w:pict>
+              <v:shape w14:anchorId="7A2E2A4D" id="_x0000_s1054" type="#_x0000_t202" style="position:absolute;margin-left:318.6pt;margin-top:6.1pt;width:131.7pt;height:30.4pt;z-index:251724800;visibility:visible;mso-wrap-style:square;mso-width-percent:0;mso-height-percent:0;mso-wrap-distance-left:9pt;mso-wrap-distance-top:3.6pt;mso-wrap-distance-right:9pt;mso-wrap-distance-bottom:3.6pt;mso-position-horizontal:absolute;mso-position-horizontal-relative:page;mso-position-vertical:absolute;mso-position-vertical-relative:text;mso-width-percent:0;mso-height-percent:0;mso-width-relative:margin;mso-height-relative:margin;v-text-anchor:top" o:gfxdata="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">
+                <v:textbox>
+                  <w:txbxContent>
+                    <w:p>
+                      <w:r>
+                        <w:t>NOME PRODOTTO</w:t>
+                      </w:r>
+                    </w:p>
+                  </w:txbxContent>
+                </v:textbox>
+                <w10:wrap type="square" anchorx="page"/>
+              </v:shape>
+            </w:pict>
+          </mc:Fallback>
+        </mc:AlternateContent>
+      </w:r>
+    </w:p>
+    <w:p/>
+    <w:p>
+      <w:r>
+        <w:rPr>
+          <w:noProof/>
+        </w:rPr>
+        <mc:AlternateContent>
+          <mc:Choice Requires="wps">
+            <w:drawing>
+              <wp:anchor distT="45720" distB="45720" distL="114300" distR="114300" simplePos="0" relativeHeight="251726848" behindDoc="0" locked="0" layoutInCell="1" allowOverlap="1" wp14:anchorId="7AAC9F1C" wp14:editId="256F6528">
+                <wp:simplePos x="0" y="0"/>
+                <wp:positionH relativeFrom="page">
+                  <wp:posOffset>5305896</wp:posOffset>
+                </wp:positionH>
+                <wp:positionV relativeFrom="paragraph">
+                  <wp:posOffset>61216</wp:posOffset>
+                </wp:positionV>
+                <wp:extent cx="3886200" cy="3277235"/>
+                <wp:effectExtent l="0" t="0" r="19050" b="18415"/>
+                <wp:wrapSquare wrapText="bothSides"/>
+                <wp:docPr id="48" name="Casella di testo 2"/>
+                <wp:cNvGraphicFramePr>
+                  <a:graphicFrameLocks xmlns:a="http://schemas.openxmlformats.org/drawingml/2006/main"/>
+                </wp:cNvGraphicFramePr>
+                <a:graphic xmlns:a="http://schemas.openxmlformats.org/drawingml/2006/main">
+                  <a:graphicData uri="http://schemas.microsoft.com/office/word/2010/wordprocessingShape">
+                    <wps:wsp>
+                      <wps:cNvSpPr txBox="1">
+                        <a:spLocks noChangeArrowheads="1"/>
+                      </wps:cNvSpPr>
+                      <wps:spPr bwMode="auto">
+                        <a:xfrm>
+                          <a:off x="0" y="0"/>
+                          <a:ext cx="3886200" cy="3277235"/>
+                        </a:xfrm>
+                        <a:prstGeom prst="rect">
+                          <a:avLst/>
+                        </a:prstGeom>
+                        <a:solidFill>
+                          <a:srgbClr val="FFFFFF"/>
+                        </a:solidFill>
+                        <a:ln w="9525">
+                          <a:solidFill>
+                            <a:srgbClr val="000000"/>
+                          </a:solidFill>
+                          <a:miter lim="800000"/>
+                          <a:headEnd/>
+                          <a:tailEnd/>
+                        </a:ln>
+                      </wps:spPr>
+                      <wps:txbx>
+                        <w:txbxContent>
+                          <w:p>
+                            <w:r>
+                              <w:t>DESCRIZIONE</w:t>
+                            </w:r>
+                          </w:p>
+                          <w:p>
+                            <w:r>
+                              <w:t>CARATTERISTICHE</w:t>
+                            </w:r>
+                          </w:p>
+                          <w:p/>
+                        </w:txbxContent>
+                      </wps:txbx>
+                      <wps:bodyPr rot="0" vert="horz" wrap="square" lIns="91440" tIns="45720" rIns="91440" bIns="45720" anchor="t" anchorCtr="0">
+                        <a:noAutofit/>
+                      </wps:bodyPr>
+                    </wps:wsp>
+                  </a:graphicData>
+                </a:graphic>
+                <wp14:sizeRelH relativeFrom="margin">
+                  <wp14:pctWidth>0</wp14:pctWidth>
+                </wp14:sizeRelH>
+                <wp14:sizeRelV relativeFrom="margin">
+                  <wp14:pctHeight>0</wp14:pctHeight>
+                </wp14:sizeRelV>
+              </wp:anchor>
+            </w:drawing>
+          </mc:Choice>
+          <mc:Fallback>
+            <w:pict>
+              <v:shape w14:anchorId="7AAC9F1C" id="_x0000_s1055" type="#_x0000_t202" style="position:absolute;margin-left:417.8pt;margin-top:4.8pt;width:306pt;height:258.05pt;z-index:251726848;visibility:visible;mso-wrap-style:square;mso-width-percent:0;mso-height-percent:0;mso-wrap-distance-left:9pt;mso-wrap-distance-top:3.6pt;mso-wrap-distance-right:9pt;mso-wrap-distance-bottom:3.6pt;mso-position-horizontal:absolute;mso-position-horizontal-relative:page;mso-position-vertical:absolute;mso-position-vertical-relative:text;mso-width-percent:0;mso-height-percent:0;mso-width-relative:margin;mso-height-relative:margin;v-text-anchor:top" o:gfxdata="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">
+                <v:textbox>
+                  <w:txbxContent>
+                    <w:p>
+                      <w:r>
+                        <w:t>DESCRIZIONE</w:t>
+                      </w:r>
+                    </w:p>
+                    <w:p>
+                      <w:r>
+                        <w:t>CARATTERISTICHE</w:t>
+                      </w:r>
+                    </w:p>
+                    <w:p/>
+                  </w:txbxContent>
+                </v:textbox>
+                <w10:wrap type="square" anchorx="page"/>
+              </v:shape>
+            </w:pict>
+          </mc:Fallback>
+        </mc:AlternateContent>
+      </w:r>
+      <w:r>
+        <w:rPr>
+          <w:noProof/>
+        </w:rPr>
+        <mc:AlternateContent>
+          <mc:Choice Requires="wps">
+            <w:drawing>
+              <wp:anchor distT="45720" distB="45720" distL="114300" distR="114300" simplePos="0" relativeHeight="251722752" behindDoc="0" locked="0" layoutInCell="1" allowOverlap="1" wp14:anchorId="42C7AAF7" wp14:editId="194A991A">
+                <wp:simplePos x="0" y="0"/>
+                <wp:positionH relativeFrom="page">
+                  <wp:posOffset>762814</wp:posOffset>
+                </wp:positionH>
+                <wp:positionV relativeFrom="paragraph">
+                  <wp:posOffset>51870</wp:posOffset>
+                </wp:positionV>
+                <wp:extent cx="3886200" cy="3277235"/>
+                <wp:effectExtent l="0" t="0" r="19050" b="18415"/>
+                <wp:wrapSquare wrapText="bothSides"/>
+                <wp:docPr id="46" name="Casella di testo 2"/>
+                <wp:cNvGraphicFramePr>
+                  <a:graphicFrameLocks xmlns:a="http://schemas.openxmlformats.org/drawingml/2006/main"/>
+                </wp:cNvGraphicFramePr>
+                <a:graphic xmlns:a="http://schemas.openxmlformats.org/drawingml/2006/main">
+                  <a:graphicData uri="http://schemas.microsoft.com/office/word/2010/wordprocessingShape">
+                    <wps:wsp>
+                      <wps:cNvSpPr txBox="1">
+                        <a:spLocks noChangeArrowheads="1"/>
+                      </wps:cNvSpPr>
+                      <wps:spPr bwMode="auto">
+                        <a:xfrm>
+                          <a:off x="0" y="0"/>
+                          <a:ext cx="3886200" cy="3277235"/>
+                        </a:xfrm>
+                        <a:prstGeom prst="rect">
+                          <a:avLst/>
+                        </a:prstGeom>
+                        <a:solidFill>
+                          <a:srgbClr val="FFFFFF"/>
+                        </a:solidFill>
+                        <a:ln w="9525">
+                          <a:solidFill>
+                            <a:srgbClr val="000000"/>
+                          </a:solidFill>
+                          <a:miter lim="800000"/>
+                          <a:headEnd/>
+                          <a:tailEnd/>
+                        </a:ln>
+                      </wps:spPr>
+                      <wps:txbx>
+                        <w:txbxContent>
+                          <w:p>
+                            <w:r>
+                              <w:t>Prodotto 1</w:t>
+                            </w:r>
+                            <w:r>
+                              <w:t xml:space="preserve"> - FOTO</w:t>
+                            </w:r>
+                          </w:p>
+                        </w:txbxContent>
+                      </wps:txbx>
+                      <wps:bodyPr rot="0" vert="horz" wrap="square" lIns="91440" tIns="45720" rIns="91440" bIns="45720" anchor="t" anchorCtr="0">
+                        <a:noAutofit/>
+                      </wps:bodyPr>
+                    </wps:wsp>
+                  </a:graphicData>
+                </a:graphic>
+                <wp14:sizeRelH relativeFrom="margin">
+                  <wp14:pctWidth>0</wp14:pctWidth>
+                </wp14:sizeRelH>
+                <wp14:sizeRelV relativeFrom="margin">
+                  <wp14:pctHeight>0</wp14:pctHeight>
+                </wp14:sizeRelV>
+              </wp:anchor>
+            </w:drawing>
+          </mc:Choice>
+          <mc:Fallback>
+            <w:pict>
+              <v:shape w14:anchorId="42C7AAF7" id="_x0000_s1056" type="#_x0000_t202" style="position:absolute;margin-left:60.05pt;margin-top:4.1pt;width:306pt;height:258.05pt;z-index:251722752;visibility:visible;mso-wrap-style:square;mso-width-percent:0;mso-height-percent:0;mso-wrap-distance-left:9pt;mso-wrap-distance-top:3.6pt;mso-wrap-distance-right:9pt;mso-wrap-distance-bottom:3.6pt;mso-position-horizontal:absolute;mso-position-horizontal-relative:page;mso-position-vertical:absolute;mso-position-vertical-relative:text;mso-width-percent:0;mso-height-percent:0;mso-width-relative:margin;mso-height-relative:margin;v-text-anchor:top" o:gfxdata="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">
+                <v:textbox>
+                  <w:txbxContent>
+                    <w:p>
+                      <w:r>
+                        <w:t>Prodotto 1</w:t>
+                      </w:r>
+                      <w:r>
+                        <w:t xml:space="preserve"> - FOTO</w:t>
+                      </w:r>
+                    </w:p>
+                  </w:txbxContent>
+                </v:textbox>
+                <w10:wrap type="square" anchorx="page"/>
+              </v:shape>
+            </w:pict>
+          </mc:Fallback>
+        </mc:AlternateContent>
+      </w:r>
+    </w:p>
+    <w:p/>
+    <w:p/>
+    <w:p>
+      <w:r>
+        <w:rPr>
+          <w:noProof/>
+        </w:rPr>
+        <mc:AlternateContent>
+          <mc:Choice Requires="wps">
+            <w:drawing>
+              <wp:anchor distT="45720" distB="45720" distL="114300" distR="114300" simplePos="0" relativeHeight="251730944" behindDoc="0" locked="0" layoutInCell="1" allowOverlap="1" wp14:anchorId="5C8CB7A9" wp14:editId="5D4725CA">
+                <wp:simplePos x="0" y="0"/>
+                <wp:positionH relativeFrom="column">
+                  <wp:posOffset>4693920</wp:posOffset>
+                </wp:positionH>
+                <wp:positionV relativeFrom="paragraph">
+                  <wp:posOffset>100330</wp:posOffset>
+                </wp:positionV>
+                <wp:extent cx="934720" cy="1438275"/>
+                <wp:effectExtent l="0" t="0" r="17780" b="28575"/>
+                <wp:wrapSquare wrapText="bothSides"/>
+                <wp:docPr id="52" name="Casella di testo 2"/>
+                <wp:cNvGraphicFramePr>
+                  <a:graphicFrameLocks xmlns:a="http://schemas.openxmlformats.org/drawingml/2006/main"/>
+                </wp:cNvGraphicFramePr>
+                <a:graphic xmlns:a="http://schemas.openxmlformats.org/drawingml/2006/main">
+                  <a:graphicData uri="http://schemas.microsoft.com/office/word/2010/wordprocessingShape">
+                    <wps:wsp>
+                      <wps:cNvSpPr txBox="1">
+                        <a:spLocks noChangeArrowheads="1"/>
+                      </wps:cNvSpPr>
+                      <wps:spPr bwMode="auto">
+                        <a:xfrm>
+                          <a:off x="0" y="0"/>
+                          <a:ext cx="934720" cy="1438275"/>
+                        </a:xfrm>
+                        <a:prstGeom prst="rect">
+                          <a:avLst/>
+                        </a:prstGeom>
+                        <a:solidFill>
+                          <a:srgbClr val="FFFFFF"/>
+                        </a:solidFill>
+                        <a:ln w="9525">
+                          <a:solidFill>
+                            <a:srgbClr val="000000"/>
+                          </a:solidFill>
+                          <a:miter lim="800000"/>
+                          <a:headEnd/>
+                          <a:tailEnd/>
+                        </a:ln>
+                      </wps:spPr>
+                      <wps:txbx>
+                        <w:txbxContent>
+                          <w:p>
+                            <w:r>
+                              <w:t>TAGLIE A TENDINA</w:t>
+                            </w:r>
+                            <w:r>
+                              <w:t>-SE MULTIPLE</w:t>
+                            </w:r>
+                          </w:p>
+                          <w:p>
+                            <w:r>
+                              <w:t xml:space="preserve">ALTRIMENTI SOLO UN </w:t>
+                            </w:r>
+                            <w:r>
+                              <w:t>TASTO</w:t>
+                            </w:r>
+                          </w:p>
+                          <w:p>
+                            <w:pPr>
+                              <w:rPr>
+                                <w:u w:val="single"/>
+                              </w:rPr>
+                            </w:pPr>
+                          </w:p>
+                        </w:txbxContent>
+                      </wps:txbx>
+                      <wps:bodyPr rot="0" vert="horz" wrap="square" lIns="91440" tIns="45720" rIns="91440" bIns="45720" anchor="t" anchorCtr="0">
+                        <a:noAutofit/>
+                      </wps:bodyPr>
+                    </wps:wsp>
+                  </a:graphicData>
+                </a:graphic>
+                <wp14:sizeRelH relativeFrom="margin">
+                  <wp14:pctWidth>0</wp14:pctWidth>
+                </wp14:sizeRelH>
+                <wp14:sizeRelV relativeFrom="margin">
+                  <wp14:pctHeight>0</wp14:pctHeight>
+                </wp14:sizeRelV>
+              </wp:anchor>
+            </w:drawing>
+          </mc:Choice>
+          <mc:Fallback>
+            <w:pict>
+              <v:shape w14:anchorId="5C8CB7A9" id="_x0000_s1057" type="#_x0000_t202" style="position:absolute;margin-left:369.6pt;margin-top:7.9pt;width:73.6pt;height:113.25pt;z-index:251730944;visibility:visible;mso-wrap-style:square;mso-width-percent:0;mso-height-percent:0;mso-wrap-distance-left:9pt;mso-wrap-distance-top:3.6pt;mso-wrap-distance-right:9pt;mso-wrap-distance-bottom:3.6pt;mso-position-horizontal:absolute;mso-position-horizontal-relative:text;mso-position-vertical:absolute;mso-position-vertical-relative:text;mso-width-percent:0;mso-height-percent:0;mso-width-relative:margin;mso-height-relative:margin;v-text-anchor:top" o:gfxdata="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">
+                <v:textbox>
+                  <w:txbxContent>
+                    <w:p>
+                      <w:r>
+                        <w:t>TAGLIE A TENDINA</w:t>
+                      </w:r>
+                      <w:r>
+                        <w:t>-SE MULTIPLE</w:t>
+                      </w:r>
+                    </w:p>
+                    <w:p>
+                      <w:r>
+                        <w:t xml:space="preserve">ALTRIMENTI SOLO UN </w:t>
+                      </w:r>
+                      <w:r>
+                        <w:t>TASTO</w:t>
+                      </w:r>
+                    </w:p>
+                    <w:p>
+                      <w:pPr>
+                        <w:rPr>
+                          <w:u w:val="single"/>
+                        </w:rPr>
+                      </w:pPr>
+                    </w:p>
+                  </w:txbxContent>
+                </v:textbox>
+                <w10:wrap type="square"/>
+              </v:shape>
+            </w:pict>
+          </mc:Fallback>
+        </mc:AlternateContent>
+      </w:r>
+    </w:p>
+    <w:p/>
+    <w:p/>
+    <w:p/>
+    <w:p/>
+    <w:p/>
+    <w:p/>
+    <w:p/>
+    <w:p/>
+    <w:p>
+      <w:r>
+        <w:rPr>
+          <w:noProof/>
+        </w:rPr>
+        <mc:AlternateContent>
+          <mc:Choice Requires="wps">
+            <w:drawing>
+              <wp:anchor distT="0" distB="0" distL="114300" distR="114300" simplePos="0" relativeHeight="251734016" behindDoc="1" locked="0" layoutInCell="1" allowOverlap="1" wp14:anchorId="769B0C0E" wp14:editId="3261F390">
+                <wp:simplePos x="0" y="0"/>
+                <wp:positionH relativeFrom="margin">
+                  <wp:posOffset>2013307</wp:posOffset>
+                </wp:positionH>
+                <wp:positionV relativeFrom="paragraph">
+                  <wp:posOffset>182894</wp:posOffset>
+                </wp:positionV>
+                <wp:extent cx="1777429" cy="1448435"/>
+                <wp:effectExtent l="0" t="0" r="13335" b="18415"/>
+                <wp:wrapNone/>
+                <wp:docPr id="55" name="Casella di testo 2"/>
+                <wp:cNvGraphicFramePr>
+                  <a:graphicFrameLocks xmlns:a="http://schemas.openxmlformats.org/drawingml/2006/main"/>
+                </wp:cNvGraphicFramePr>
+                <a:graphic xmlns:a="http://schemas.openxmlformats.org/drawingml/2006/main">
+                  <a:graphicData uri="http://schemas.microsoft.com/office/word/2010/wordprocessingShape">
+                    <wps:wsp>
+                      <wps:cNvSpPr txBox="1">
+                        <a:spLocks noChangeArrowheads="1"/>
+                      </wps:cNvSpPr>
+                      <wps:spPr bwMode="auto">
+                        <a:xfrm>
+                          <a:off x="0" y="0"/>
+                          <a:ext cx="1777429" cy="1448435"/>
+                        </a:xfrm>
+                        <a:prstGeom prst="rect">
+                          <a:avLst/>
+                        </a:prstGeom>
+                        <a:solidFill>
+                          <a:srgbClr val="FFFFFF"/>
+                        </a:solidFill>
+                        <a:ln w="9525">
+                          <a:solidFill>
+                            <a:srgbClr val="000000"/>
+                          </a:solidFill>
+                          <a:miter lim="800000"/>
+                          <a:headEnd/>
+                          <a:tailEnd/>
+                        </a:ln>
+                      </wps:spPr>
+                      <wps:txbx>
+                        <w:txbxContent>
+                          <w:p>
+                            <w:pPr>
+                              <w:rPr>
+                                <w:u w:val="single"/>
+                              </w:rPr>
+                            </w:pPr>
+                            <w:r>
+                              <w:t>PRODOTTO SIMILARE</w:t>
+                            </w:r>
+                          </w:p>
+                        </w:txbxContent>
+                      </wps:txbx>
+                      <wps:bodyPr rot="0" vert="horz" wrap="square" lIns="91440" tIns="45720" rIns="91440" bIns="45720" anchor="t" anchorCtr="0">
+                        <a:noAutofit/>
+                      </wps:bodyPr>
+                    </wps:wsp>
+                  </a:graphicData>
+                </a:graphic>
+                <wp14:sizeRelH relativeFrom="margin">
+                  <wp14:pctWidth>0</wp14:pctWidth>
+                </wp14:sizeRelH>
+              </wp:anchor>
+            </w:drawing>
+          </mc:Choice>
+          <mc:Fallback>
+            <w:pict>
+              <v:shape w14:anchorId="769B0C0E" id="_x0000_s1058" type="#_x0000_t202" style="position:absolute;margin-left:158.55pt;margin-top:14.4pt;width:139.95pt;height:114.05pt;z-index:-251582464;visibility:visible;mso-wrap-style:square;mso-width-percent:0;mso-wrap-distance-left:9pt;mso-wrap-distance-top:0;mso-wrap-distance-right:9pt;mso-wrap-distance-bottom:0;mso-position-horizontal:absolute;mso-position-horizontal-relative:margin;mso-position-vertical:absolute;mso-position-vertical-relative:text;mso-width-percent:0;mso-width-relative:margin;v-text-anchor:top" o:gfxdata="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">
+                <v:textbox>
+                  <w:txbxContent>
+                    <w:p>
+                      <w:pPr>
+                        <w:rPr>
+                          <w:u w:val="single"/>
+                        </w:rPr>
+                      </w:pPr>
+                      <w:r>
+                        <w:t>PRODOTTO SIMILARE</w:t>
+                      </w:r>
+                    </w:p>
+                  </w:txbxContent>
+                </v:textbox>
+                <w10:wrap anchorx="margin"/>
+              </v:shape>
+            </w:pict>
+          </mc:Fallback>
+        </mc:AlternateContent>
+      </w:r>
+      <w:r>
+        <w:rPr>
+          <w:noProof/>
+        </w:rPr>
+        <mc:AlternateContent>
+          <mc:Choice Requires="wps">
+            <w:drawing>
+              <wp:anchor distT="0" distB="0" distL="114300" distR="114300" simplePos="0" relativeHeight="251731968" behindDoc="1" locked="0" layoutInCell="1" allowOverlap="1" wp14:anchorId="0664A3AE" wp14:editId="4BECC9CD">
+                <wp:simplePos x="0" y="0"/>
+                <wp:positionH relativeFrom="margin">
+                  <wp:align>left</wp:align>
+                </wp:positionH>
+                <wp:positionV relativeFrom="paragraph">
+                  <wp:posOffset>190842</wp:posOffset>
+                </wp:positionV>
+                <wp:extent cx="1777429" cy="1448435"/>
+                <wp:effectExtent l="0" t="0" r="13335" b="18415"/>
+                <wp:wrapNone/>
+                <wp:docPr id="53" name="Casella di testo 2"/>
+                <wp:cNvGraphicFramePr>
+                  <a:graphicFrameLocks xmlns:a="http://schemas.openxmlformats.org/drawingml/2006/main"/>
+                </wp:cNvGraphicFramePr>
+                <a:graphic xmlns:a="http://schemas.openxmlformats.org/drawingml/2006/main">
+                  <a:graphicData uri="http://schemas.microsoft.com/office/word/2010/wordprocessingShape">
+                    <wps:wsp>
+                      <wps:cNvSpPr txBox="1">
+                        <a:spLocks noChangeArrowheads="1"/>
+                      </wps:cNvSpPr>
+                      <wps:spPr bwMode="auto">
+                        <a:xfrm>
+                          <a:off x="0" y="0"/>
+                          <a:ext cx="1777429" cy="1448435"/>
+                        </a:xfrm>
+                        <a:prstGeom prst="rect">
+                          <a:avLst/>
+                        </a:prstGeom>
+                        <a:solidFill>
+                          <a:srgbClr val="FFFFFF"/>
+                        </a:solidFill>
+                        <a:ln w="9525">
+                          <a:solidFill>
+                            <a:srgbClr val="000000"/>
+                          </a:solidFill>
+                          <a:miter lim="800000"/>
+                          <a:headEnd/>
+                          <a:tailEnd/>
+                        </a:ln>
+                      </wps:spPr>
+                      <wps:txbx>
+                        <w:txbxContent>
+                          <w:p>
+                            <w:pPr>
+                              <w:rPr>
+                                <w:u w:val="single"/>
+                              </w:rPr>
+                            </w:pPr>
+                            <w:r>
+                              <w:t>PRODOTTO SIMILARE</w:t>
+                            </w:r>
+                          </w:p>
+                        </w:txbxContent>
+                      </wps:txbx>
+                      <wps:bodyPr rot="0" vert="horz" wrap="square" lIns="91440" tIns="45720" rIns="91440" bIns="45720" anchor="t" anchorCtr="0">
+                        <a:noAutofit/>
+                      </wps:bodyPr>
+                    </wps:wsp>
+                  </a:graphicData>
+                </a:graphic>
+                <wp14:sizeRelH relativeFrom="margin">
+                  <wp14:pctWidth>0</wp14:pctWidth>
+                </wp14:sizeRelH>
+              </wp:anchor>
+            </w:drawing>
+          </mc:Choice>
+          <mc:Fallback>
+            <w:pict>
+              <v:shape w14:anchorId="0664A3AE" id="_x0000_s1059" type="#_x0000_t202" style="position:absolute;margin-left:0;margin-top:15.05pt;width:139.95pt;height:114.05pt;z-index:-251584512;visibility:visible;mso-wrap-style:square;mso-width-percent:0;mso-wrap-distance-left:9pt;mso-wrap-distance-top:0;mso-wrap-distance-right:9pt;mso-wrap-distance-bottom:0;mso-position-horizontal:left;mso-position-horizontal-relative:margin;mso-position-vertical:absolute;mso-position-vertical-relative:text;mso-width-percent:0;mso-width-relative:margin;v-text-anchor:top" o:gfxdata="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">
+                <v:textbox>
+                  <w:txbxContent>
+                    <w:p>
+                      <w:pPr>
+                        <w:rPr>
+                          <w:u w:val="single"/>
+                        </w:rPr>
+                      </w:pPr>
+                      <w:r>
+                        <w:t>PRODOTTO SIMILARE</w:t>
+                      </w:r>
+                    </w:p>
+                  </w:txbxContent>
+                </v:textbox>
+                <w10:wrap anchorx="margin"/>
+              </v:shape>
+            </w:pict>
+          </mc:Fallback>
+        </mc:AlternateContent>
+      </w:r>
+      <w:r>
+        <w:rPr>
+          <w:noProof/>
+        </w:rPr>
+        <mc:AlternateContent>
+          <mc:Choice Requires="wps">
+            <w:drawing>
+              <wp:anchor distT="45720" distB="45720" distL="114300" distR="114300" simplePos="0" relativeHeight="251728896" behindDoc="0" locked="0" layoutInCell="1" allowOverlap="1" wp14:anchorId="6B01BFDE" wp14:editId="6A2AD1EA">
+                <wp:simplePos x="0" y="0"/>
+                <wp:positionH relativeFrom="column">
+                  <wp:posOffset>4580983</wp:posOffset>
+                </wp:positionH>
+                <wp:positionV relativeFrom="paragraph">
+                  <wp:posOffset>5715</wp:posOffset>
+                </wp:positionV>
+                <wp:extent cx="3964940" cy="457835"/>
+                <wp:effectExtent l="0" t="0" r="16510" b="18415"/>
+                <wp:wrapSquare wrapText="bothSides"/>
+                <wp:docPr id="50" name="Casella di testo 2"/>
+                <wp:cNvGraphicFramePr>
+                  <a:graphicFrameLocks xmlns:a="http://schemas.openxmlformats.org/drawingml/2006/main"/>
+                </wp:cNvGraphicFramePr>
+                <a:graphic xmlns:a="http://schemas.openxmlformats.org/drawingml/2006/main">
+                  <a:graphicData uri="http://schemas.microsoft.com/office/word/2010/wordprocessingShape">
+                    <wps:wsp>
+                      <wps:cNvSpPr txBox="1">
+                        <a:spLocks noChangeArrowheads="1"/>
+                      </wps:cNvSpPr>
+                      <wps:spPr bwMode="auto">
+                        <a:xfrm>
+                          <a:off x="0" y="0"/>
+                          <a:ext cx="3964940" cy="457835"/>
+                        </a:xfrm>
+                        <a:prstGeom prst="rect">
+                          <a:avLst/>
+                        </a:prstGeom>
+                        <a:solidFill>
+                          <a:srgbClr val="FFFFFF"/>
+                        </a:solidFill>
+                        <a:ln w="9525">
+                          <a:solidFill>
+                            <a:srgbClr val="000000"/>
+                          </a:solidFill>
+                          <a:miter lim="800000"/>
+                          <a:headEnd/>
+                          <a:tailEnd/>
+                        </a:ln>
+                      </wps:spPr>
+                      <wps:txbx>
+                        <w:txbxContent>
+                          <w:p>
+                            <w:pPr>
+                              <w:ind w:left="1416" w:firstLine="708"/>
+                            </w:pPr>
+                            <w:r>
+                              <w:t>AGGIUNGI AL CARRELLO</w:t>
+                            </w:r>
+                          </w:p>
+                        </w:txbxContent>
+                      </wps:txbx>
+                      <wps:bodyPr rot="0" vert="horz" wrap="square" lIns="91440" tIns="45720" rIns="91440" bIns="45720" anchor="t" anchorCtr="0">
+                        <a:noAutofit/>
+                      </wps:bodyPr>
+                    </wps:wsp>
+                  </a:graphicData>
+                </a:graphic>
+                <wp14:sizeRelH relativeFrom="margin">
+                  <wp14:pctWidth>0</wp14:pctWidth>
+                </wp14:sizeRelH>
+                <wp14:sizeRelV relativeFrom="margin">
+                  <wp14:pctHeight>0</wp14:pctHeight>
+                </wp14:sizeRelV>
+              </wp:anchor>
+            </w:drawing>
+          </mc:Choice>
+          <mc:Fallback>
+            <w:pict>
+              <v:shape w14:anchorId="6B01BFDE" id="_x0000_s1060" type="#_x0000_t202" style="position:absolute;margin-left:360.7pt;margin-top:.45pt;width:312.2pt;height:36.05pt;z-index:251728896;visibility:visible;mso-wrap-style:square;mso-width-percent:0;mso-height-percent:0;mso-wrap-distance-left:9pt;mso-wrap-distance-top:3.6pt;mso-wrap-distance-right:9pt;mso-wrap-distance-bottom:3.6pt;mso-position-horizontal:absolute;mso-position-horizontal-relative:text;mso-position-vertical:absolute;mso-position-vertical-relative:text;mso-width-percent:0;mso-height-percent:0;mso-width-relative:margin;mso-height-relative:margin;v-text-anchor:top" o:gfxdata="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">
+                <v:textbox>
+                  <w:txbxContent>
+                    <w:p>
+                      <w:pPr>
+                        <w:ind w:left="1416" w:firstLine="708"/>
+                      </w:pPr>
+                      <w:r>
+                        <w:t>AGGIUNGI AL CARRELLO</w:t>
+                      </w:r>
+                    </w:p>
+                  </w:txbxContent>
+                </v:textbox>
+                <w10:wrap type="square"/>
+              </v:shape>
+            </w:pict>
+          </mc:Fallback>
+        </mc:AlternateContent>
+      </w:r>
+    </w:p>
+    <w:p/>
+    <w:p/>
+    <w:p>
+      <w:r>
+        <w:rPr>
+          <w:noProof/>
+        </w:rPr>
+        <w:lastRenderedPageBreak/>
+        <mc:AlternateContent>
+          <mc:Choice Requires="wps">
+            <w:drawing>
+              <wp:anchor distT="0" distB="0" distL="114300" distR="114300" simplePos="0" relativeHeight="251740160" behindDoc="0" locked="0" layoutInCell="1" allowOverlap="1" wp14:anchorId="426A5E23" wp14:editId="05AA46A6">
+                <wp:simplePos x="0" y="0"/>
+                <wp:positionH relativeFrom="margin">
+                  <wp:align>center</wp:align>
+                </wp:positionH>
+                <wp:positionV relativeFrom="paragraph">
+                  <wp:posOffset>251460</wp:posOffset>
+                </wp:positionV>
+                <wp:extent cx="9858375" cy="981075"/>
+                <wp:effectExtent l="0" t="0" r="28575" b="28575"/>
+                <wp:wrapNone/>
+                <wp:docPr id="56" name="Rettangolo 56"/>
+                <wp:cNvGraphicFramePr/>
+                <a:graphic xmlns:a="http://schemas.openxmlformats.org/drawingml/2006/main">
+                  <a:graphicData uri="http://schemas.microsoft.com/office/word/2010/wordprocessingShape">
+                    <wps:wsp>
+                      <wps:cNvSpPr/>
+                      <wps:spPr>
+                        <a:xfrm>
+                          <a:off x="0" y="0"/>
+                          <a:ext cx="9858375" cy="981075"/>
+                        </a:xfrm>
+                        <a:prstGeom prst="rect">
+                          <a:avLst/>
+                        </a:prstGeom>
+                        <a:noFill/>
+                      </wps:spPr>
+                      <wps:style>
+                        <a:lnRef idx="2">
+                          <a:schemeClr val="accent6"/>
+                        </a:lnRef>
+                        <a:fillRef idx="1">
+                          <a:schemeClr val="lt1"/>
+                        </a:fillRef>
+                        <a:effectRef idx="0">
+                          <a:schemeClr val="accent6"/>
+                        </a:effectRef>
+                        <a:fontRef idx="minor">
+                          <a:schemeClr val="dk1"/>
+                        </a:fontRef>
+                      </wps:style>
+                      <wps:bodyPr rot="0" spcFirstLastPara="0" vertOverflow="overflow" horzOverflow="overflow" vert="horz" wrap="square" lIns="91440" tIns="45720" rIns="91440" bIns="45720" numCol="1" spcCol="0" rtlCol="0" fromWordArt="0" anchor="ctr" anchorCtr="0" forceAA="0" compatLnSpc="1">
+                        <a:prstTxWarp prst="textNoShape">
+                          <a:avLst/>
+                        </a:prstTxWarp>
+                        <a:noAutofit/>
+                      </wps:bodyPr>
+                    </wps:wsp>
+                  </a:graphicData>
+                </a:graphic>
+              </wp:anchor>
+            </w:drawing>
+          </mc:Choice>
+          <mc:Fallback>
+            <w:pict>
+              <v:rect w14:anchorId="7BE06118" id="Rettangolo 56" o:spid="_x0000_s1026" style="position:absolute;margin-left:0;margin-top:19.8pt;width:776.25pt;height:77.25pt;z-index:251740160;visibility:visible;mso-wrap-style:square;mso-wrap-distance-left:9pt;mso-wrap-distance-top:0;mso-wrap-distance-right:9pt;mso-wrap-distance-bottom:0;mso-position-horizontal:center;mso-position-horizontal-relative:margin;mso-position-vertical:absolute;mso-position-vertical-relative:text;v-text-anchor:middle" o:gfxdata="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" filled="f" strokecolor="#70ad47 [3209]" strokeweight="1pt">
+                <w10:wrap anchorx="margin"/>
+              </v:rect>
+            </w:pict>
+          </mc:Fallback>
+        </mc:AlternateContent>
+      </w:r>
+      <w:r>
+        <w:t xml:space="preserve">pagina </w:t>
+      </w:r>
+      <w:r>
+        <w:t>ERRORE</w:t>
+      </w:r>
+    </w:p>
+    <w:p>
+      <w:r>
+        <w:t>Shop</w:t>
+      </w:r>
+    </w:p>
+    <w:p>
+      <w:r>
+        <w:rPr>
+          <w:noProof/>
+        </w:rPr>
+        <mc:AlternateContent>
+          <mc:Choice Requires="wps">
+            <w:drawing>
+              <wp:anchor distT="45720" distB="45720" distL="114300" distR="114300" simplePos="0" relativeHeight="251739136" behindDoc="0" locked="0" layoutInCell="1" allowOverlap="1" wp14:anchorId="7065114A" wp14:editId="70552C8E">
+                <wp:simplePos x="0" y="0"/>
+                <wp:positionH relativeFrom="margin">
+                  <wp:align>center</wp:align>
+                </wp:positionH>
+                <wp:positionV relativeFrom="paragraph">
+                  <wp:posOffset>16510</wp:posOffset>
+                </wp:positionV>
+                <wp:extent cx="1672590" cy="386080"/>
+                <wp:effectExtent l="0" t="0" r="22860" b="13970"/>
+                <wp:wrapSquare wrapText="bothSides"/>
+                <wp:docPr id="57" name="Casella di testo 2"/>
+                <wp:cNvGraphicFramePr>
+                  <a:graphicFrameLocks xmlns:a="http://schemas.openxmlformats.org/drawingml/2006/main"/>
+                </wp:cNvGraphicFramePr>
+                <a:graphic xmlns:a="http://schemas.openxmlformats.org/drawingml/2006/main">
+                  <a:graphicData uri="http://schemas.microsoft.com/office/word/2010/wordprocessingShape">
+                    <wps:wsp>
+                      <wps:cNvSpPr txBox="1">
+                        <a:spLocks noChangeArrowheads="1"/>
+                      </wps:cNvSpPr>
+                      <wps:spPr bwMode="auto">
+                        <a:xfrm>
+                          <a:off x="0" y="0"/>
+                          <a:ext cx="1672590" cy="386080"/>
+                        </a:xfrm>
+                        <a:prstGeom prst="rect">
+                          <a:avLst/>
+                        </a:prstGeom>
+                        <a:solidFill>
+                          <a:srgbClr val="FFFFFF"/>
+                        </a:solidFill>
+                        <a:ln w="9525">
+                          <a:solidFill>
+                            <a:srgbClr val="000000"/>
+                          </a:solidFill>
+                          <a:miter lim="800000"/>
+                          <a:headEnd/>
+                          <a:tailEnd/>
+                        </a:ln>
+                      </wps:spPr>
+                      <wps:txbx>
+                        <w:txbxContent>
+                          <w:p>
+                            <w:r>
+                              <w:t>SOCIAL</w:t>
+                            </w:r>
+                          </w:p>
+                        </w:txbxContent>
+                      </wps:txbx>
+                      <wps:bodyPr rot="0" vert="horz" wrap="square" lIns="91440" tIns="45720" rIns="91440" bIns="45720" anchor="t" anchorCtr="0">
+                        <a:noAutofit/>
+                      </wps:bodyPr>
+                    </wps:wsp>
+                  </a:graphicData>
+                </a:graphic>
+                <wp14:sizeRelH relativeFrom="margin">
+                  <wp14:pctWidth>0</wp14:pctWidth>
+                </wp14:sizeRelH>
+                <wp14:sizeRelV relativeFrom="margin">
+                  <wp14:pctHeight>0</wp14:pctHeight>
+                </wp14:sizeRelV>
+              </wp:anchor>
+            </w:drawing>
+          </mc:Choice>
+          <mc:Fallback>
+            <w:pict>
+              <v:shape w14:anchorId="7065114A" id="_x0000_s1061" type="#_x0000_t202" style="position:absolute;margin-left:0;margin-top:1.3pt;width:131.7pt;height:30.4pt;z-index:251739136;visibility:visible;mso-wrap-style:square;mso-width-percent:0;mso-height-percent:0;mso-wrap-distance-left:9pt;mso-wrap-distance-top:3.6pt;mso-wrap-distance-right:9pt;mso-wrap-distance-bottom:3.6pt;mso-position-horizontal:center;mso-position-horizontal-relative:margin;mso-position-vertical:absolute;mso-position-vertical-relative:text;mso-width-percent:0;mso-height-percent:0;mso-width-relative:margin;mso-height-relative:margin;v-text-anchor:top" o:gfxdata="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">
+                <v:textbox>
+                  <w:txbxContent>
+                    <w:p>
+                      <w:r>
+                        <w:t>SOCIAL</w:t>
+                      </w:r>
+                    </w:p>
+                  </w:txbxContent>
+                </v:textbox>
+                <w10:wrap type="square" anchorx="margin"/>
+              </v:shape>
+            </w:pict>
+          </mc:Fallback>
+        </mc:AlternateContent>
+      </w:r>
+      <w:r>
+        <w:br/>
+      </w:r>
+      <w:r>
+        <w:rPr>
+          <w:noProof/>
+        </w:rPr>
+        <mc:AlternateContent>
+          <mc:Choice Requires="wps">
+            <w:drawing>
+              <wp:anchor distT="45720" distB="45720" distL="114300" distR="114300" simplePos="0" relativeHeight="251738112" behindDoc="0" locked="0" layoutInCell="1" allowOverlap="1" wp14:anchorId="0E9B3A5A" wp14:editId="741A3E6C">
+                <wp:simplePos x="0" y="0"/>
+                <wp:positionH relativeFrom="column">
+                  <wp:posOffset>6065520</wp:posOffset>
+                </wp:positionH>
+                <wp:positionV relativeFrom="paragraph">
+                  <wp:posOffset>21590</wp:posOffset>
+                </wp:positionV>
+                <wp:extent cx="1672590" cy="386080"/>
+                <wp:effectExtent l="0" t="0" r="22860" b="13970"/>
+                <wp:wrapSquare wrapText="bothSides"/>
+                <wp:docPr id="58" name="Casella di testo 2"/>
+                <wp:cNvGraphicFramePr>
+                  <a:graphicFrameLocks xmlns:a="http://schemas.openxmlformats.org/drawingml/2006/main"/>
+                </wp:cNvGraphicFramePr>
+                <a:graphic xmlns:a="http://schemas.openxmlformats.org/drawingml/2006/main">
+                  <a:graphicData uri="http://schemas.microsoft.com/office/word/2010/wordprocessingShape">
+                    <wps:wsp>
+                      <wps:cNvSpPr txBox="1">
+                        <a:spLocks noChangeArrowheads="1"/>
+                      </wps:cNvSpPr>
+                      <wps:spPr bwMode="auto">
+                        <a:xfrm>
+                          <a:off x="0" y="0"/>
+                          <a:ext cx="1672590" cy="386080"/>
+                        </a:xfrm>
+                        <a:prstGeom prst="rect">
+                          <a:avLst/>
+                        </a:prstGeom>
+                        <a:solidFill>
+                          <a:srgbClr val="FFFFFF"/>
+                        </a:solidFill>
+                        <a:ln w="9525">
+                          <a:solidFill>
+                            <a:srgbClr val="000000"/>
+                          </a:solidFill>
+                          <a:miter lim="800000"/>
+                          <a:headEnd/>
+                          <a:tailEnd/>
+                        </a:ln>
+                      </wps:spPr>
+                      <wps:txbx>
+                        <w:txbxContent>
+                          <w:p>
+                            <w:r>
+                              <w:t>RICERCA</w:t>
+                            </w:r>
+                          </w:p>
+                        </w:txbxContent>
+                      </wps:txbx>
+                      <wps:bodyPr rot="0" vert="horz" wrap="square" lIns="91440" tIns="45720" rIns="91440" bIns="45720" anchor="t" anchorCtr="0">
+                        <a:noAutofit/>
+                      </wps:bodyPr>
+                    </wps:wsp>
+                  </a:graphicData>
+                </a:graphic>
+                <wp14:sizeRelH relativeFrom="margin">
+                  <wp14:pctWidth>0</wp14:pctWidth>
+                </wp14:sizeRelH>
+                <wp14:sizeRelV relativeFrom="margin">
+                  <wp14:pctHeight>0</wp14:pctHeight>
+                </wp14:sizeRelV>
+              </wp:anchor>
+            </w:drawing>
+          </mc:Choice>
+          <mc:Fallback>
+            <w:pict>
+              <v:shape w14:anchorId="0E9B3A5A" id="_x0000_s1062" type="#_x0000_t202" style="position:absolute;margin-left:477.6pt;margin-top:1.7pt;width:131.7pt;height:30.4pt;z-index:251738112;visibility:visible;mso-wrap-style:square;mso-width-percent:0;mso-height-percent:0;mso-wrap-distance-left:9pt;mso-wrap-distance-top:3.6pt;mso-wrap-distance-right:9pt;mso-wrap-distance-bottom:3.6pt;mso-position-horizontal:absolute;mso-position-horizontal-relative:text;mso-position-vertical:absolute;mso-position-vertical-relative:text;mso-width-percent:0;mso-height-percent:0;mso-width-relative:margin;mso-height-relative:margin;v-text-anchor:top" o:gfxdata="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">
+                <v:textbox>
+                  <w:txbxContent>
+                    <w:p>
+                      <w:r>
+                        <w:t>RICERCA</w:t>
+                      </w:r>
+                    </w:p>
+                  </w:txbxContent>
+                </v:textbox>
+                <w10:wrap type="square"/>
+              </v:shape>
+            </w:pict>
+          </mc:Fallback>
+        </mc:AlternateContent>
+      </w:r>
+      <w:r>
+        <w:rPr>
+          <w:noProof/>
+        </w:rPr>
+        <mc:AlternateContent>
+          <mc:Choice Requires="wps">
+            <w:drawing>
+              <wp:anchor distT="45720" distB="45720" distL="114300" distR="114300" simplePos="0" relativeHeight="251737088" behindDoc="0" locked="0" layoutInCell="1" allowOverlap="1" wp14:anchorId="2DD9AA20" wp14:editId="12604EE4">
+                <wp:simplePos x="0" y="0"/>
+                <wp:positionH relativeFrom="column">
+                  <wp:posOffset>8199120</wp:posOffset>
+                </wp:positionH>
+                <wp:positionV relativeFrom="paragraph">
+                  <wp:posOffset>21590</wp:posOffset>
+                </wp:positionV>
+                <wp:extent cx="1082040" cy="386080"/>
+                <wp:effectExtent l="0" t="0" r="22860" b="13970"/>
+                <wp:wrapSquare wrapText="bothSides"/>
+                <wp:docPr id="59" name="Casella di testo 2"/>
+                <wp:cNvGraphicFramePr>
+                  <a:graphicFrameLocks xmlns:a="http://schemas.openxmlformats.org/drawingml/2006/main"/>
+                </wp:cNvGraphicFramePr>
+                <a:graphic xmlns:a="http://schemas.openxmlformats.org/drawingml/2006/main">
+                  <a:graphicData uri="http://schemas.microsoft.com/office/word/2010/wordprocessingShape">
+                    <wps:wsp>
+                      <wps:cNvSpPr txBox="1">
+                        <a:spLocks noChangeArrowheads="1"/>
+                      </wps:cNvSpPr>
+                      <wps:spPr bwMode="auto">
+                        <a:xfrm>
+                          <a:off x="0" y="0"/>
+                          <a:ext cx="1082040" cy="386080"/>
+                        </a:xfrm>
+                        <a:prstGeom prst="rect">
+                          <a:avLst/>
+                        </a:prstGeom>
+                        <a:solidFill>
+                          <a:srgbClr val="FFFFFF"/>
+                        </a:solidFill>
+                        <a:ln w="9525">
+                          <a:solidFill>
+                            <a:srgbClr val="000000"/>
+                          </a:solidFill>
+                          <a:miter lim="800000"/>
+                          <a:headEnd/>
+                          <a:tailEnd/>
+                        </a:ln>
+                      </wps:spPr>
+                      <wps:txbx>
+                        <w:txbxContent>
+                          <w:p>
+                            <w:r>
+                              <w:t>Carrello-login</w:t>
+                            </w:r>
+                          </w:p>
+                          <w:p>
+                            <w:pPr>
+                              <w:rPr>
+                                <w:u w:val="single"/>
+                              </w:rPr>
+                            </w:pPr>
+                          </w:p>
+                        </w:txbxContent>
+                      </wps:txbx>
+                      <wps:bodyPr rot="0" vert="horz" wrap="square" lIns="91440" tIns="45720" rIns="91440" bIns="45720" anchor="t" anchorCtr="0">
+                        <a:noAutofit/>
+                      </wps:bodyPr>
+                    </wps:wsp>
+                  </a:graphicData>
+                </a:graphic>
+                <wp14:sizeRelH relativeFrom="margin">
+                  <wp14:pctWidth>0</wp14:pctWidth>
+                </wp14:sizeRelH>
+                <wp14:sizeRelV relativeFrom="margin">
+                  <wp14:pctHeight>0</wp14:pctHeight>
+                </wp14:sizeRelV>
+              </wp:anchor>
+            </w:drawing>
+          </mc:Choice>
+          <mc:Fallback>
+            <w:pict>
+              <v:shape w14:anchorId="2DD9AA20" id="_x0000_s1063" type="#_x0000_t202" style="position:absolute;margin-left:645.6pt;margin-top:1.7pt;width:85.2pt;height:30.4pt;z-index:251737088;visibility:visible;mso-wrap-style:square;mso-width-percent:0;mso-height-percent:0;mso-wrap-distance-left:9pt;mso-wrap-distance-top:3.6pt;mso-wrap-distance-right:9pt;mso-wrap-distance-bottom:3.6pt;mso-position-horizontal:absolute;mso-position-horizontal-relative:text;mso-position-vertical:absolute;mso-position-vertical-relative:text;mso-width-percent:0;mso-height-percent:0;mso-width-relative:margin;mso-height-relative:margin;v-text-anchor:top" o:gfxdata="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">
+                <v:textbox>
+                  <w:txbxContent>
+                    <w:p>
+                      <w:r>
+                        <w:t>Carrello-login</w:t>
+                      </w:r>
+                    </w:p>
+                    <w:p>
+                      <w:pPr>
+                        <w:rPr>
+                          <w:u w:val="single"/>
+                        </w:rPr>
+                      </w:pPr>
+                    </w:p>
+                  </w:txbxContent>
+                </v:textbox>
+                <w10:wrap type="square"/>
+              </v:shape>
+            </w:pict>
+          </mc:Fallback>
+        </mc:AlternateContent>
+      </w:r>
+      <w:r>
+        <w:rPr>
+          <w:noProof/>
+        </w:rPr>
+        <mc:AlternateContent>
+          <mc:Choice Requires="wps">
+            <w:drawing>
+              <wp:anchor distT="45720" distB="45720" distL="114300" distR="114300" simplePos="0" relativeHeight="251736064" behindDoc="0" locked="0" layoutInCell="1" allowOverlap="1" wp14:anchorId="13BF3C53" wp14:editId="2A79F82C">
+                <wp:simplePos x="0" y="0"/>
+                <wp:positionH relativeFrom="margin">
+                  <wp:posOffset>-224790</wp:posOffset>
+                </wp:positionH>
+                <wp:positionV relativeFrom="paragraph">
+                  <wp:posOffset>17780</wp:posOffset>
+                </wp:positionV>
+                <wp:extent cx="2360930" cy="1404620"/>
+                <wp:effectExtent l="0" t="0" r="28575" b="20955"/>
+                <wp:wrapSquare wrapText="bothSides"/>
+                <wp:docPr id="60" name="Casella di testo 2"/>
+                <wp:cNvGraphicFramePr>
+                  <a:graphicFrameLocks xmlns:a="http://schemas.openxmlformats.org/drawingml/2006/main"/>
+                </wp:cNvGraphicFramePr>
+                <a:graphic xmlns:a="http://schemas.openxmlformats.org/drawingml/2006/main">
+                  <a:graphicData uri="http://schemas.microsoft.com/office/word/2010/wordprocessingShape">
+                    <wps:wsp>
+                      <wps:cNvSpPr txBox="1">
+                        <a:spLocks noChangeArrowheads="1"/>
+                      </wps:cNvSpPr>
+                      <wps:spPr bwMode="auto">
+                        <a:xfrm>
+                          <a:off x="0" y="0"/>
+                          <a:ext cx="2360930" cy="1404620"/>
+                        </a:xfrm>
+                        <a:prstGeom prst="rect">
+                          <a:avLst/>
+                        </a:prstGeom>
+                        <a:solidFill>
+                          <a:srgbClr val="FFFFFF"/>
+                        </a:solidFill>
+                        <a:ln w="9525">
+                          <a:solidFill>
+                            <a:srgbClr val="000000"/>
+                          </a:solidFill>
+                          <a:miter lim="800000"/>
+                          <a:headEnd/>
+                          <a:tailEnd/>
+                        </a:ln>
+                      </wps:spPr>
+                      <wps:txbx>
+                        <w:txbxContent>
+                          <w:p>
+                            <w:r>
+                              <w:t>LOGO</w:t>
+                            </w:r>
+                          </w:p>
+                        </w:txbxContent>
+                      </wps:txbx>
+                      <wps:bodyPr rot="0" vert="horz" wrap="square" lIns="91440" tIns="45720" rIns="91440" bIns="45720" anchor="t" anchorCtr="0">
+                        <a:spAutoFit/>
+                      </wps:bodyPr>
+                    </wps:wsp>
+                  </a:graphicData>
+                </a:graphic>
+                <wp14:sizeRelH relativeFrom="margin">
+                  <wp14:pctWidth>40000</wp14:pctWidth>
+                </wp14:sizeRelH>
+                <wp14:sizeRelV relativeFrom="margin">
+                  <wp14:pctHeight>20000</wp14:pctHeight>
+                </wp14:sizeRelV>
+              </wp:anchor>
+            </w:drawing>
+          </mc:Choice>
+          <mc:Fallback>
+            <w:pict>
+              <v:shape w14:anchorId="13BF3C53" id="_x0000_s1064" type="#_x0000_t202" style="position:absolute;margin-left:-17.7pt;margin-top:1.4pt;width:185.9pt;height:110.6pt;z-index:251736064;visibility:visible;mso-wrap-style:square;mso-width-percent:400;mso-height-percent:200;mso-wrap-distance-left:9pt;mso-wrap-distance-top:3.6pt;mso-wrap-distance-right:9pt;mso-wrap-distance-bottom:3.6pt;mso-position-horizontal:absolute;mso-position-horizontal-relative:margin;mso-position-vertical:absolute;mso-position-vertical-relative:text;mso-width-percent:400;mso-height-percent:200;mso-width-relative:margin;mso-height-relative:margin;v-text-anchor:top" o:gfxdata="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">
+                <v:textbox style="mso-fit-shape-to-text:t">
+                  <w:txbxContent>
+                    <w:p>
+                      <w:r>
+                        <w:t>LOGO</w:t>
+                      </w:r>
+                    </w:p>
+                  </w:txbxContent>
+                </v:textbox>
+                <w10:wrap type="square" anchorx="margin"/>
+              </v:shape>
+            </w:pict>
+          </mc:Fallback>
+        </mc:AlternateContent>
+      </w:r>
+    </w:p>
+    <w:p/>
+    <w:p>
+      <w:r>
+        <w:rPr>
+          <w:noProof/>
+        </w:rPr>
+        <mc:AlternateContent>
+          <mc:Choice Requires="wps">
+            <w:drawing>
+              <wp:anchor distT="45720" distB="45720" distL="114300" distR="114300" simplePos="0" relativeHeight="251741184" behindDoc="0" locked="0" layoutInCell="1" allowOverlap="1" wp14:anchorId="2432766B" wp14:editId="3EF5B6D2">
+                <wp:simplePos x="0" y="0"/>
+                <wp:positionH relativeFrom="page">
+                  <wp:posOffset>4046278</wp:posOffset>
+                </wp:positionH>
+                <wp:positionV relativeFrom="paragraph">
+                  <wp:posOffset>77612</wp:posOffset>
+                </wp:positionV>
+                <wp:extent cx="1672590" cy="386080"/>
+                <wp:effectExtent l="0" t="0" r="22860" b="13970"/>
+                <wp:wrapSquare wrapText="bothSides"/>
+                <wp:docPr id="61" name="Casella di testo 2"/>
+                <wp:cNvGraphicFramePr>
+                  <a:graphicFrameLocks xmlns:a="http://schemas.openxmlformats.org/drawingml/2006/main"/>
+                </wp:cNvGraphicFramePr>
+                <a:graphic xmlns:a="http://schemas.openxmlformats.org/drawingml/2006/main">
+                  <a:graphicData uri="http://schemas.microsoft.com/office/word/2010/wordprocessingShape">
+                    <wps:wsp>
+                      <wps:cNvSpPr txBox="1">
+                        <a:spLocks noChangeArrowheads="1"/>
+                      </wps:cNvSpPr>
+                      <wps:spPr bwMode="auto">
+                        <a:xfrm>
+                          <a:off x="0" y="0"/>
+                          <a:ext cx="1672590" cy="386080"/>
+                        </a:xfrm>
+                        <a:prstGeom prst="rect">
+                          <a:avLst/>
+                        </a:prstGeom>
+                        <a:solidFill>
+                          <a:srgbClr val="FFFFFF"/>
+                        </a:solidFill>
+                        <a:ln w="9525">
+                          <a:solidFill>
+                            <a:srgbClr val="000000"/>
+                          </a:solidFill>
+                          <a:miter lim="800000"/>
+                          <a:headEnd/>
+                          <a:tailEnd/>
+                        </a:ln>
+                      </wps:spPr>
+                      <wps:txbx>
+                        <w:txbxContent>
+                          <w:p>
+                            <w:r>
+                              <w:t>ERROR 404</w:t>
+                            </w:r>
+                          </w:p>
+                        </w:txbxContent>
+                      </wps:txbx>
+                      <wps:bodyPr rot="0" vert="horz" wrap="square" lIns="91440" tIns="45720" rIns="91440" bIns="45720" anchor="t" anchorCtr="0">
+                        <a:noAutofit/>
+                      </wps:bodyPr>
+                    </wps:wsp>
+                  </a:graphicData>
+                </a:graphic>
+                <wp14:sizeRelH relativeFrom="margin">
+                  <wp14:pctWidth>0</wp14:pctWidth>
+                </wp14:sizeRelH>
+                <wp14:sizeRelV relativeFrom="margin">
+                  <wp14:pctHeight>0</wp14:pctHeight>
+                </wp14:sizeRelV>
+              </wp:anchor>
+            </w:drawing>
+          </mc:Choice>
+          <mc:Fallback>
+            <w:pict>
+              <v:shape w14:anchorId="2432766B" id="_x0000_s1065" type="#_x0000_t202" style="position:absolute;margin-left:318.6pt;margin-top:6.1pt;width:131.7pt;height:30.4pt;z-index:251741184;visibility:visible;mso-wrap-style:square;mso-width-percent:0;mso-height-percent:0;mso-wrap-distance-left:9pt;mso-wrap-distance-top:3.6pt;mso-wrap-distance-right:9pt;mso-wrap-distance-bottom:3.6pt;mso-position-horizontal:absolute;mso-position-horizontal-relative:page;mso-position-vertical:absolute;mso-position-vertical-relative:text;mso-width-percent:0;mso-height-percent:0;mso-width-relative:margin;mso-height-relative:margin;v-text-anchor:top" o:gfxdata="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">
+                <v:textbox>
+                  <w:txbxContent>
+                    <w:p>
+                      <w:r>
+                        <w:t>ERROR 404</w:t>
+                      </w:r>
+                    </w:p>
+                  </w:txbxContent>
+                </v:textbox>
+                <w10:wrap type="square" anchorx="page"/>
+              </v:shape>
+            </w:pict>
+          </mc:Fallback>
+        </mc:AlternateContent>
+      </w:r>
+    </w:p>
+    <w:p/>
+    <w:p/>
+    <w:p/>
+    <w:p/>
+    <w:p/>
+    <w:p/>
+    <w:p/>
+    <w:p/>
+    <w:p/>
+    <w:p/>
+    <w:p/>
+    <w:p/>
+    <w:p/>
+    <w:p/>
+    <w:p/>
+    <w:p/>
+    <w:p>
+      <w:r>
+        <w:rPr>
+          <w:noProof/>
+        </w:rPr>
+        <w:lastRenderedPageBreak/>
+        <mc:AlternateContent>
+          <mc:Choice Requires="wps">
+            <w:drawing>
+              <wp:anchor distT="0" distB="0" distL="114300" distR="114300" simplePos="0" relativeHeight="251747328" behindDoc="0" locked="0" layoutInCell="1" allowOverlap="1" wp14:anchorId="7D68E2F4" wp14:editId="3BD7A18D">
+                <wp:simplePos x="0" y="0"/>
+                <wp:positionH relativeFrom="margin">
+                  <wp:align>center</wp:align>
+                </wp:positionH>
+                <wp:positionV relativeFrom="paragraph">
+                  <wp:posOffset>251460</wp:posOffset>
+                </wp:positionV>
+                <wp:extent cx="9858375" cy="981075"/>
+                <wp:effectExtent l="0" t="0" r="28575" b="28575"/>
+                <wp:wrapNone/>
+                <wp:docPr id="62" name="Rettangolo 62"/>
+                <wp:cNvGraphicFramePr/>
+                <a:graphic xmlns:a="http://schemas.openxmlformats.org/drawingml/2006/main">
+                  <a:graphicData uri="http://schemas.microsoft.com/office/word/2010/wordprocessingShape">
+                    <wps:wsp>
+                      <wps:cNvSpPr/>
+                      <wps:spPr>
+                        <a:xfrm>
+                          <a:off x="0" y="0"/>
+                          <a:ext cx="9858375" cy="981075"/>
+                        </a:xfrm>
+                        <a:prstGeom prst="rect">
+                          <a:avLst/>
+                        </a:prstGeom>
+                        <a:noFill/>
+                      </wps:spPr>
+                      <wps:style>
+                        <a:lnRef idx="2">
+                          <a:schemeClr val="accent6"/>
+                        </a:lnRef>
+                        <a:fillRef idx="1">
+                          <a:schemeClr val="lt1"/>
+                        </a:fillRef>
+                        <a:effectRef idx="0">
+                          <a:schemeClr val="accent6"/>
+                        </a:effectRef>
+                        <a:fontRef idx="minor">
+                          <a:schemeClr val="dk1"/>
+                        </a:fontRef>
+                      </wps:style>
+                      <wps:bodyPr rot="0" spcFirstLastPara="0" vertOverflow="overflow" horzOverflow="overflow" vert="horz" wrap="square" lIns="91440" tIns="45720" rIns="91440" bIns="45720" numCol="1" spcCol="0" rtlCol="0" fromWordArt="0" anchor="ctr" anchorCtr="0" forceAA="0" compatLnSpc="1">
+                        <a:prstTxWarp prst="textNoShape">
+                          <a:avLst/>
+                        </a:prstTxWarp>
+                        <a:noAutofit/>
+                      </wps:bodyPr>
+                    </wps:wsp>
+                  </a:graphicData>
+                </a:graphic>
+              </wp:anchor>
+            </w:drawing>
+          </mc:Choice>
+          <mc:Fallback>
+            <w:pict>
+              <v:rect w14:anchorId="0C25B461" id="Rettangolo 62" o:spid="_x0000_s1026" style="position:absolute;margin-left:0;margin-top:19.8pt;width:776.25pt;height:77.25pt;z-index:251747328;visibility:visible;mso-wrap-style:square;mso-wrap-distance-left:9pt;mso-wrap-distance-top:0;mso-wrap-distance-right:9pt;mso-wrap-distance-bottom:0;mso-position-horizontal:center;mso-position-horizontal-relative:margin;mso-position-vertical:absolute;mso-position-vertical-relative:text;v-text-anchor:middle" o:gfxdata="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" filled="f" strokecolor="#70ad47 [3209]" strokeweight="1pt">
+                <w10:wrap anchorx="margin"/>
+              </v:rect>
+            </w:pict>
+          </mc:Fallback>
+        </mc:AlternateContent>
+      </w:r>
+      <w:r>
+        <w:t xml:space="preserve">pagina </w:t>
+      </w:r>
+      <w:r>
+        <w:t>CONTEST</w:t>
+      </w:r>
+    </w:p>
+    <w:p>
+      <w:r>
+        <w:t>Shop</w:t>
+      </w:r>
+    </w:p>
+    <w:p>
+      <w:r>
+        <w:rPr>
+          <w:noProof/>
+        </w:rPr>
+        <mc:AlternateContent>
+          <mc:Choice Requires="wps">
+            <w:drawing>
+              <wp:anchor distT="45720" distB="45720" distL="114300" distR="114300" simplePos="0" relativeHeight="251746304" behindDoc="0" locked="0" layoutInCell="1" allowOverlap="1" wp14:anchorId="5A5D8240" wp14:editId="505ABDE5">
+                <wp:simplePos x="0" y="0"/>
+                <wp:positionH relativeFrom="margin">
+                  <wp:align>center</wp:align>
+                </wp:positionH>
+                <wp:positionV relativeFrom="paragraph">
+                  <wp:posOffset>16510</wp:posOffset>
+                </wp:positionV>
+                <wp:extent cx="1672590" cy="386080"/>
+                <wp:effectExtent l="0" t="0" r="22860" b="13970"/>
+                <wp:wrapSquare wrapText="bothSides"/>
+                <wp:docPr id="63" name="Casella di testo 2"/>
+                <wp:cNvGraphicFramePr>
+                  <a:graphicFrameLocks xmlns:a="http://schemas.openxmlformats.org/drawingml/2006/main"/>
+                </wp:cNvGraphicFramePr>
+                <a:graphic xmlns:a="http://schemas.openxmlformats.org/drawingml/2006/main">
+                  <a:graphicData uri="http://schemas.microsoft.com/office/word/2010/wordprocessingShape">
+                    <wps:wsp>
+                      <wps:cNvSpPr txBox="1">
+                        <a:spLocks noChangeArrowheads="1"/>
+                      </wps:cNvSpPr>
+                      <wps:spPr bwMode="auto">
+                        <a:xfrm>
+                          <a:off x="0" y="0"/>
+                          <a:ext cx="1672590" cy="386080"/>
+                        </a:xfrm>
+                        <a:prstGeom prst="rect">
+                          <a:avLst/>
+                        </a:prstGeom>
+                        <a:solidFill>
+                          <a:srgbClr val="FFFFFF"/>
+                        </a:solidFill>
+                        <a:ln w="9525">
+                          <a:solidFill>
+                            <a:srgbClr val="000000"/>
+                          </a:solidFill>
+                          <a:miter lim="800000"/>
+                          <a:headEnd/>
+                          <a:tailEnd/>
+                        </a:ln>
+                      </wps:spPr>
+                      <wps:txbx>
+                        <w:txbxContent>
+                          <w:p>
+                            <w:r>
+                              <w:t>SOCIAL</w:t>
+                            </w:r>
+                          </w:p>
+                        </w:txbxContent>
+                      </wps:txbx>
+                      <wps:bodyPr rot="0" vert="horz" wrap="square" lIns="91440" tIns="45720" rIns="91440" bIns="45720" anchor="t" anchorCtr="0">
+                        <a:noAutofit/>
+                      </wps:bodyPr>
+                    </wps:wsp>
+                  </a:graphicData>
+                </a:graphic>
+                <wp14:sizeRelH relativeFrom="margin">
+                  <wp14:pctWidth>0</wp14:pctWidth>
+                </wp14:sizeRelH>
+                <wp14:sizeRelV relativeFrom="margin">
+                  <wp14:pctHeight>0</wp14:pctHeight>
+                </wp14:sizeRelV>
+              </wp:anchor>
+            </w:drawing>
+          </mc:Choice>
+          <mc:Fallback>
+            <w:pict>
+              <v:shape w14:anchorId="5A5D8240" id="_x0000_s1066" type="#_x0000_t202" style="position:absolute;margin-left:0;margin-top:1.3pt;width:131.7pt;height:30.4pt;z-index:251746304;visibility:visible;mso-wrap-style:square;mso-width-percent:0;mso-height-percent:0;mso-wrap-distance-left:9pt;mso-wrap-distance-top:3.6pt;mso-wrap-distance-right:9pt;mso-wrap-distance-bottom:3.6pt;mso-position-horizontal:center;mso-position-horizontal-relative:margin;mso-position-vertical:absolute;mso-position-vertical-relative:text;mso-width-percent:0;mso-height-percent:0;mso-width-relative:margin;mso-height-relative:margin;v-text-anchor:top" o:gfxdata="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">
+                <v:textbox>
+                  <w:txbxContent>
+                    <w:p>
+                      <w:r>
+                        <w:t>SOCIAL</w:t>
+                      </w:r>
+                    </w:p>
+                  </w:txbxContent>
+                </v:textbox>
+                <w10:wrap type="square" anchorx="margin"/>
+              </v:shape>
+            </w:pict>
+          </mc:Fallback>
+        </mc:AlternateContent>
+      </w:r>
+      <w:r>
+        <w:br/>
+      </w:r>
+      <w:r>
+        <w:rPr>
+          <w:noProof/>
+        </w:rPr>
+        <mc:AlternateContent>
+          <mc:Choice Requires="wps">
+            <w:drawing>
+              <wp:anchor distT="45720" distB="45720" distL="114300" distR="114300" simplePos="0" relativeHeight="251745280" behindDoc="0" locked="0" layoutInCell="1" allowOverlap="1" wp14:anchorId="4433E291" wp14:editId="1587AF7E">
+                <wp:simplePos x="0" y="0"/>
+                <wp:positionH relativeFrom="column">
+                  <wp:posOffset>6065520</wp:posOffset>
+                </wp:positionH>
+                <wp:positionV relativeFrom="paragraph">
+                  <wp:posOffset>21590</wp:posOffset>
+                </wp:positionV>
+                <wp:extent cx="1672590" cy="386080"/>
+                <wp:effectExtent l="0" t="0" r="22860" b="13970"/>
+                <wp:wrapSquare wrapText="bothSides"/>
+                <wp:docPr id="192" name="Casella di testo 2"/>
+                <wp:cNvGraphicFramePr>
+                  <a:graphicFrameLocks xmlns:a="http://schemas.openxmlformats.org/drawingml/2006/main"/>
+                </wp:cNvGraphicFramePr>
+                <a:graphic xmlns:a="http://schemas.openxmlformats.org/drawingml/2006/main">
+                  <a:graphicData uri="http://schemas.microsoft.com/office/word/2010/wordprocessingShape">
+                    <wps:wsp>
+                      <wps:cNvSpPr txBox="1">
+                        <a:spLocks noChangeArrowheads="1"/>
+                      </wps:cNvSpPr>
+                      <wps:spPr bwMode="auto">
+                        <a:xfrm>
+                          <a:off x="0" y="0"/>
+                          <a:ext cx="1672590" cy="386080"/>
+                        </a:xfrm>
+                        <a:prstGeom prst="rect">
+                          <a:avLst/>
+                        </a:prstGeom>
+                        <a:solidFill>
+                          <a:srgbClr val="FFFFFF"/>
+                        </a:solidFill>
+                        <a:ln w="9525">
+                          <a:solidFill>
+                            <a:srgbClr val="000000"/>
+                          </a:solidFill>
+                          <a:miter lim="800000"/>
+                          <a:headEnd/>
+                          <a:tailEnd/>
+                        </a:ln>
+                      </wps:spPr>
+                      <wps:txbx>
+                        <w:txbxContent>
+                          <w:p>
+                            <w:r>
+                              <w:t>RICERCA</w:t>
+                            </w:r>
+                          </w:p>
+                        </w:txbxContent>
+                      </wps:txbx>
+                      <wps:bodyPr rot="0" vert="horz" wrap="square" lIns="91440" tIns="45720" rIns="91440" bIns="45720" anchor="t" anchorCtr="0">
+                        <a:noAutofit/>
+                      </wps:bodyPr>
+                    </wps:wsp>
+                  </a:graphicData>
+                </a:graphic>
+                <wp14:sizeRelH relativeFrom="margin">
+                  <wp14:pctWidth>0</wp14:pctWidth>
+                </wp14:sizeRelH>
+                <wp14:sizeRelV relativeFrom="margin">
+                  <wp14:pctHeight>0</wp14:pctHeight>
+                </wp14:sizeRelV>
+              </wp:anchor>
+            </w:drawing>
+          </mc:Choice>
+          <mc:Fallback>
+            <w:pict>
+              <v:shape w14:anchorId="4433E291" id="_x0000_s1067" type="#_x0000_t202" style="position:absolute;margin-left:477.6pt;margin-top:1.7pt;width:131.7pt;height:30.4pt;z-index:251745280;visibility:visible;mso-wrap-style:square;mso-width-percent:0;mso-height-percent:0;mso-wrap-distance-left:9pt;mso-wrap-distance-top:3.6pt;mso-wrap-distance-right:9pt;mso-wrap-distance-bottom:3.6pt;mso-position-horizontal:absolute;mso-position-horizontal-relative:text;mso-position-vertical:absolute;mso-position-vertical-relative:text;mso-width-percent:0;mso-height-percent:0;mso-width-relative:margin;mso-height-relative:margin;v-text-anchor:top" o:gfxdata="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">
+                <v:textbox>
+                  <w:txbxContent>
+                    <w:p>
+                      <w:r>
+                        <w:t>RICERCA</w:t>
+                      </w:r>
+                    </w:p>
+                  </w:txbxContent>
+                </v:textbox>
+                <w10:wrap type="square"/>
+              </v:shape>
+            </w:pict>
+          </mc:Fallback>
+        </mc:AlternateContent>
+      </w:r>
+      <w:r>
+        <w:rPr>
+          <w:noProof/>
+        </w:rPr>
+        <mc:AlternateContent>
+          <mc:Choice Requires="wps">
+            <w:drawing>
+              <wp:anchor distT="45720" distB="45720" distL="114300" distR="114300" simplePos="0" relativeHeight="251744256" behindDoc="0" locked="0" layoutInCell="1" allowOverlap="1" wp14:anchorId="11642DF2" wp14:editId="4B436718">
+                <wp:simplePos x="0" y="0"/>
+                <wp:positionH relativeFrom="column">
+                  <wp:posOffset>8199120</wp:posOffset>
+                </wp:positionH>
+                <wp:positionV relativeFrom="paragraph">
+                  <wp:posOffset>21590</wp:posOffset>
+                </wp:positionV>
+                <wp:extent cx="1082040" cy="386080"/>
+                <wp:effectExtent l="0" t="0" r="22860" b="13970"/>
+                <wp:wrapSquare wrapText="bothSides"/>
+                <wp:docPr id="193" name="Casella di testo 2"/>
+                <wp:cNvGraphicFramePr>
+                  <a:graphicFrameLocks xmlns:a="http://schemas.openxmlformats.org/drawingml/2006/main"/>
+                </wp:cNvGraphicFramePr>
+                <a:graphic xmlns:a="http://schemas.openxmlformats.org/drawingml/2006/main">
+                  <a:graphicData uri="http://schemas.microsoft.com/office/word/2010/wordprocessingShape">
+                    <wps:wsp>
+                      <wps:cNvSpPr txBox="1">
+                        <a:spLocks noChangeArrowheads="1"/>
+                      </wps:cNvSpPr>
+                      <wps:spPr bwMode="auto">
+                        <a:xfrm>
+                          <a:off x="0" y="0"/>
+                          <a:ext cx="1082040" cy="386080"/>
+                        </a:xfrm>
+                        <a:prstGeom prst="rect">
+                          <a:avLst/>
+                        </a:prstGeom>
+                        <a:solidFill>
+                          <a:srgbClr val="FFFFFF"/>
+                        </a:solidFill>
+                        <a:ln w="9525">
+                          <a:solidFill>
+                            <a:srgbClr val="000000"/>
+                          </a:solidFill>
+                          <a:miter lim="800000"/>
+                          <a:headEnd/>
+                          <a:tailEnd/>
+                        </a:ln>
+                      </wps:spPr>
+                      <wps:txbx>
+                        <w:txbxContent>
+                          <w:p>
+                            <w:r>
+                              <w:t>Carrello-login</w:t>
+                            </w:r>
+                          </w:p>
+                          <w:p>
+                            <w:pPr>
+                              <w:rPr>
+                                <w:u w:val="single"/>
+                              </w:rPr>
+                            </w:pPr>
+                          </w:p>
+                        </w:txbxContent>
+                      </wps:txbx>
+                      <wps:bodyPr rot="0" vert="horz" wrap="square" lIns="91440" tIns="45720" rIns="91440" bIns="45720" anchor="t" anchorCtr="0">
+                        <a:noAutofit/>
+                      </wps:bodyPr>
+                    </wps:wsp>
+                  </a:graphicData>
+                </a:graphic>
+                <wp14:sizeRelH relativeFrom="margin">
+                  <wp14:pctWidth>0</wp14:pctWidth>
+                </wp14:sizeRelH>
+                <wp14:sizeRelV relativeFrom="margin">
+                  <wp14:pctHeight>0</wp14:pctHeight>
+                </wp14:sizeRelV>
+              </wp:anchor>
+            </w:drawing>
+          </mc:Choice>
+          <mc:Fallback>
+            <w:pict>
+              <v:shape w14:anchorId="11642DF2" id="_x0000_s1068" type="#_x0000_t202" style="position:absolute;margin-left:645.6pt;margin-top:1.7pt;width:85.2pt;height:30.4pt;z-index:251744256;visibility:visible;mso-wrap-style:square;mso-width-percent:0;mso-height-percent:0;mso-wrap-distance-left:9pt;mso-wrap-distance-top:3.6pt;mso-wrap-distance-right:9pt;mso-wrap-distance-bottom:3.6pt;mso-position-horizontal:absolute;mso-position-horizontal-relative:text;mso-position-vertical:absolute;mso-position-vertical-relative:text;mso-width-percent:0;mso-height-percent:0;mso-width-relative:margin;mso-height-relative:margin;v-text-anchor:top" o:gfxdata="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">
+                <v:textbox>
+                  <w:txbxContent>
+                    <w:p>
+                      <w:r>
+                        <w:t>Carrello-login</w:t>
+                      </w:r>
+                    </w:p>
+                    <w:p>
+                      <w:pPr>
+                        <w:rPr>
+                          <w:u w:val="single"/>
+                        </w:rPr>
+                      </w:pPr>
+                    </w:p>
+                  </w:txbxContent>
+                </v:textbox>
+                <w10:wrap type="square"/>
+              </v:shape>
+            </w:pict>
+          </mc:Fallback>
+        </mc:AlternateContent>
+      </w:r>
+      <w:r>
+        <w:rPr>
+          <w:noProof/>
+        </w:rPr>
+        <mc:AlternateContent>
+          <mc:Choice Requires="wps">
+            <w:drawing>
+              <wp:anchor distT="45720" distB="45720" distL="114300" distR="114300" simplePos="0" relativeHeight="251743232" behindDoc="0" locked="0" layoutInCell="1" allowOverlap="1" wp14:anchorId="73D6D6D0" wp14:editId="13FBD443">
+                <wp:simplePos x="0" y="0"/>
+                <wp:positionH relativeFrom="margin">
+                  <wp:posOffset>-224790</wp:posOffset>
+                </wp:positionH>
+                <wp:positionV relativeFrom="paragraph">
+                  <wp:posOffset>17780</wp:posOffset>
+                </wp:positionV>
+                <wp:extent cx="2360930" cy="1404620"/>
+                <wp:effectExtent l="0" t="0" r="28575" b="20955"/>
+                <wp:wrapSquare wrapText="bothSides"/>
+                <wp:docPr id="194" name="Casella di testo 2"/>
+                <wp:cNvGraphicFramePr>
+                  <a:graphicFrameLocks xmlns:a="http://schemas.openxmlformats.org/drawingml/2006/main"/>
+                </wp:cNvGraphicFramePr>
+                <a:graphic xmlns:a="http://schemas.openxmlformats.org/drawingml/2006/main">
+                  <a:graphicData uri="http://schemas.microsoft.com/office/word/2010/wordprocessingShape">
+                    <wps:wsp>
+                      <wps:cNvSpPr txBox="1">
+                        <a:spLocks noChangeArrowheads="1"/>
+                      </wps:cNvSpPr>
+                      <wps:spPr bwMode="auto">
+                        <a:xfrm>
+                          <a:off x="0" y="0"/>
+                          <a:ext cx="2360930" cy="1404620"/>
+                        </a:xfrm>
+                        <a:prstGeom prst="rect">
+                          <a:avLst/>
+                        </a:prstGeom>
+                        <a:solidFill>
+                          <a:srgbClr val="FFFFFF"/>
+                        </a:solidFill>
+                        <a:ln w="9525">
+                          <a:solidFill>
+                            <a:srgbClr val="000000"/>
+                          </a:solidFill>
+                          <a:miter lim="800000"/>
+                          <a:headEnd/>
+                          <a:tailEnd/>
+                        </a:ln>
+                      </wps:spPr>
+                      <wps:txbx>
+                        <w:txbxContent>
+                          <w:p>
+                            <w:r>
+                              <w:t>LOGO</w:t>
+                            </w:r>
+                          </w:p>
+                        </w:txbxContent>
+                      </wps:txbx>
+                      <wps:bodyPr rot="0" vert="horz" wrap="square" lIns="91440" tIns="45720" rIns="91440" bIns="45720" anchor="t" anchorCtr="0">
+                        <a:spAutoFit/>
+                      </wps:bodyPr>
+                    </wps:wsp>
+                  </a:graphicData>
+                </a:graphic>
+                <wp14:sizeRelH relativeFrom="margin">
+                  <wp14:pctWidth>40000</wp14:pctWidth>
+                </wp14:sizeRelH>
+                <wp14:sizeRelV relativeFrom="margin">
+                  <wp14:pctHeight>20000</wp14:pctHeight>
+                </wp14:sizeRelV>
+              </wp:anchor>
+            </w:drawing>
+          </mc:Choice>
+          <mc:Fallback>
+            <w:pict>
+              <v:shape w14:anchorId="73D6D6D0" id="_x0000_s1069" type="#_x0000_t202" style="position:absolute;margin-left:-17.7pt;margin-top:1.4pt;width:185.9pt;height:110.6pt;z-index:251743232;visibility:visible;mso-wrap-style:square;mso-width-percent:400;mso-height-percent:200;mso-wrap-distance-left:9pt;mso-wrap-distance-top:3.6pt;mso-wrap-distance-right:9pt;mso-wrap-distance-bottom:3.6pt;mso-position-horizontal:absolute;mso-position-horizontal-relative:margin;mso-position-vertical:absolute;mso-position-vertical-relative:text;mso-width-percent:400;mso-height-percent:200;mso-width-relative:margin;mso-height-relative:margin;v-text-anchor:top" o:gfxdata="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">
+                <v:textbox style="mso-fit-shape-to-text:t">
+                  <w:txbxContent>
+                    <w:p>
+                      <w:r>
+                        <w:t>LOGO</w:t>
+                      </w:r>
+                    </w:p>
+                  </w:txbxContent>
+                </v:textbox>
+                <w10:wrap type="square" anchorx="margin"/>
+              </v:shape>
+            </w:pict>
+          </mc:Fallback>
+        </mc:AlternateContent>
+      </w:r>
+    </w:p>
+    <w:p/>
+    <w:p>
+      <w:r>
+        <w:rPr>
+          <w:noProof/>
+        </w:rPr>
+        <mc:AlternateContent>
+          <mc:Choice Requires="wps">
+            <w:drawing>
+              <wp:anchor distT="45720" distB="45720" distL="114300" distR="114300" simplePos="0" relativeHeight="251748352" behindDoc="0" locked="0" layoutInCell="1" allowOverlap="1" wp14:anchorId="3F0ADAFE" wp14:editId="2BE54040">
+                <wp:simplePos x="0" y="0"/>
+                <wp:positionH relativeFrom="page">
+                  <wp:posOffset>4046278</wp:posOffset>
+                </wp:positionH>
+                <wp:positionV relativeFrom="paragraph">
+                  <wp:posOffset>77612</wp:posOffset>
+                </wp:positionV>
+                <wp:extent cx="1672590" cy="386080"/>
+                <wp:effectExtent l="0" t="0" r="22860" b="13970"/>
+                <wp:wrapSquare wrapText="bothSides"/>
+                <wp:docPr id="195" name="Casella di testo 2"/>
+                <wp:cNvGraphicFramePr>
+                  <a:graphicFrameLocks xmlns:a="http://schemas.openxmlformats.org/drawingml/2006/main"/>
+                </wp:cNvGraphicFramePr>
+                <a:graphic xmlns:a="http://schemas.openxmlformats.org/drawingml/2006/main">
+                  <a:graphicData uri="http://schemas.microsoft.com/office/word/2010/wordprocessingShape">
+                    <wps:wsp>
+                      <wps:cNvSpPr txBox="1">
+                        <a:spLocks noChangeArrowheads="1"/>
+                      </wps:cNvSpPr>
+                      <wps:spPr bwMode="auto">
+                        <a:xfrm>
+                          <a:off x="0" y="0"/>
+                          <a:ext cx="1672590" cy="386080"/>
+                        </a:xfrm>
+                        <a:prstGeom prst="rect">
+                          <a:avLst/>
+                        </a:prstGeom>
+                        <a:solidFill>
+                          <a:srgbClr val="FFFFFF"/>
+                        </a:solidFill>
+                        <a:ln w="9525">
+                          <a:solidFill>
+                            <a:srgbClr val="000000"/>
+                          </a:solidFill>
+                          <a:miter lim="800000"/>
+                          <a:headEnd/>
+                          <a:tailEnd/>
+                        </a:ln>
+                      </wps:spPr>
+                      <wps:txbx>
+                        <w:txbxContent>
+                          <w:p>
+                            <w:pPr>
+                              <w:jc w:val="center"/>
+                            </w:pPr>
+                            <w:r>
+                              <w:t>I VOSTRI UPLOADS</w:t>
+                            </w:r>
+                          </w:p>
+                        </w:txbxContent>
+                      </wps:txbx>
+                      <wps:bodyPr rot="0" vert="horz" wrap="square" lIns="91440" tIns="45720" rIns="91440" bIns="45720" anchor="t" anchorCtr="0">
+                        <a:noAutofit/>
+                      </wps:bodyPr>
+                    </wps:wsp>
+                  </a:graphicData>
+                </a:graphic>
+                <wp14:sizeRelH relativeFrom="margin">
+                  <wp14:pctWidth>0</wp14:pctWidth>
+                </wp14:sizeRelH>
+                <wp14:sizeRelV relativeFrom="margin">
+                  <wp14:pctHeight>0</wp14:pctHeight>
+                </wp14:sizeRelV>
+              </wp:anchor>
+            </w:drawing>
+          </mc:Choice>
+          <mc:Fallback>
+            <w:pict>
+              <v:shape w14:anchorId="3F0ADAFE" id="_x0000_s1070" type="#_x0000_t202" style="position:absolute;margin-left:318.6pt;margin-top:6.1pt;width:131.7pt;height:30.4pt;z-index:251748352;visibility:visible;mso-wrap-style:square;mso-width-percent:0;mso-height-percent:0;mso-wrap-distance-left:9pt;mso-wrap-distance-top:3.6pt;mso-wrap-distance-right:9pt;mso-wrap-distance-bottom:3.6pt;mso-position-horizontal:absolute;mso-position-horizontal-relative:page;mso-position-vertical:absolute;mso-position-vertical-relative:text;mso-width-percent:0;mso-height-percent:0;mso-width-relative:margin;mso-height-relative:margin;v-text-anchor:top" o:gfxdata="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">
+                <v:textbox>
+                  <w:txbxContent>
+                    <w:p>
+                      <w:pPr>
+                        <w:jc w:val="center"/>
+                      </w:pPr>
+                      <w:r>
+                        <w:t>I VOSTRI UPLOADS</w:t>
+                      </w:r>
+                    </w:p>
+                  </w:txbxContent>
+                </v:textbox>
+                <w10:wrap type="square" anchorx="page"/>
+              </v:shape>
+            </w:pict>
+          </mc:Fallback>
+        </mc:AlternateContent>
+      </w:r>
+    </w:p>
+    <w:p>
+      <w:r>
+        <w:rPr>
+          <w:noProof/>
+        </w:rPr>
+        <mc:AlternateContent>
+          <mc:Choice Requires="wps">
+            <w:drawing>
+              <wp:anchor distT="45720" distB="45720" distL="114300" distR="114300" simplePos="0" relativeHeight="251750400" behindDoc="0" locked="0" layoutInCell="1" allowOverlap="1" wp14:anchorId="57EBDF03" wp14:editId="52E5A56A">
+                <wp:simplePos x="0" y="0"/>
+                <wp:positionH relativeFrom="margin">
+                  <wp:posOffset>-68729</wp:posOffset>
+                </wp:positionH>
+                <wp:positionV relativeFrom="paragraph">
+                  <wp:posOffset>391390</wp:posOffset>
+                </wp:positionV>
+                <wp:extent cx="9055735" cy="923925"/>
+                <wp:effectExtent l="0" t="0" r="12065" b="28575"/>
+                <wp:wrapSquare wrapText="bothSides"/>
+                <wp:docPr id="208" name="Casella di testo 2"/>
+                <wp:cNvGraphicFramePr>
+                  <a:graphicFrameLocks xmlns:a="http://schemas.openxmlformats.org/drawingml/2006/main"/>
+                </wp:cNvGraphicFramePr>
+                <a:graphic xmlns:a="http://schemas.openxmlformats.org/drawingml/2006/main">
+                  <a:graphicData uri="http://schemas.microsoft.com/office/word/2010/wordprocessingShape">
+                    <wps:wsp>
+                      <wps:cNvSpPr txBox="1">
+                        <a:spLocks noChangeArrowheads="1"/>
+                      </wps:cNvSpPr>
+                      <wps:spPr bwMode="auto">
+                        <a:xfrm>
+                          <a:off x="0" y="0"/>
+                          <a:ext cx="9055735" cy="923925"/>
+                        </a:xfrm>
+                        <a:prstGeom prst="rect">
+                          <a:avLst/>
+                        </a:prstGeom>
+                        <a:solidFill>
+                          <a:srgbClr val="FFFFFF"/>
+                        </a:solidFill>
+                        <a:ln w="9525">
+                          <a:solidFill>
+                            <a:srgbClr val="000000"/>
+                          </a:solidFill>
+                          <a:miter lim="800000"/>
+                          <a:headEnd/>
+                          <a:tailEnd/>
+                        </a:ln>
+                      </wps:spPr>
+                      <wps:txbx>
+                        <w:txbxContent>
+                          <w:p>
+                            <w:r>
+                              <w:t>BREVE DESCRIZIONE CHALLENGE</w:t>
+                            </w:r>
+                          </w:p>
+                          <w:p>
+                            <w:r>
+                              <w:t xml:space="preserve">INVITO APERTO ANCHE AI </w:t>
+                            </w:r>
+                            <w:r>
+                              <w:t xml:space="preserve">NON </w:t>
+                            </w:r>
+                            <w:r>
+                              <w:t>CLIENTI – NUOVO CLIENTE SCONTO %</w:t>
+                            </w:r>
+                          </w:p>
+                        </w:txbxContent>
+                      </wps:txbx>
+                      <wps:bodyPr rot="0" vert="horz" wrap="square" lIns="91440" tIns="45720" rIns="91440" bIns="45720" anchor="t" anchorCtr="0">
+                        <a:noAutofit/>
+                      </wps:bodyPr>
+                    </wps:wsp>
+                  </a:graphicData>
+                </a:graphic>
+                <wp14:sizeRelH relativeFrom="margin">
+                  <wp14:pctWidth>0</wp14:pctWidth>
+                </wp14:sizeRelH>
+                <wp14:sizeRelV relativeFrom="margin">
+                  <wp14:pctHeight>0</wp14:pctHeight>
+                </wp14:sizeRelV>
+              </wp:anchor>
+            </w:drawing>
+          </mc:Choice>
+          <mc:Fallback>
+            <w:pict>
+              <v:shape w14:anchorId="57EBDF03" id="_x0000_s1071" type="#_x0000_t202" style="position:absolute;margin-left:-5.4pt;margin-top:30.8pt;width:713.05pt;height:72.75pt;z-index:251750400;visibility:visible;mso-wrap-style:square;mso-width-percent:0;mso-height-percent:0;mso-wrap-distance-left:9pt;mso-wrap-distance-top:3.6pt;mso-wrap-distance-right:9pt;mso-wrap-distance-bottom:3.6pt;mso-position-horizontal:absolute;mso-position-horizontal-relative:margin;mso-position-vertical:absolute;mso-position-vertical-relative:text;mso-width-percent:0;mso-height-percent:0;mso-width-relative:margin;mso-height-relative:margin;v-text-anchor:top" o:gfxdata="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">
+                <v:textbox>
+                  <w:txbxContent>
+                    <w:p>
+                      <w:r>
+                        <w:t>BREVE DESCRIZIONE CHALLENGE</w:t>
+                      </w:r>
+                    </w:p>
+                    <w:p>
+                      <w:r>
+                        <w:t xml:space="preserve">INVITO APERTO ANCHE AI </w:t>
+                      </w:r>
+                      <w:r>
+                        <w:t xml:space="preserve">NON </w:t>
+                      </w:r>
+                      <w:r>
+                        <w:t>CLIENTI – NUOVO CLIENTE SCONTO %</w:t>
+                      </w:r>
+                    </w:p>
+                  </w:txbxContent>
+                </v:textbox>
+                <w10:wrap type="square" anchorx="margin"/>
+              </v:shape>
+            </w:pict>
+          </mc:Fallback>
+        </mc:AlternateContent>
+      </w:r>
+      <w:r>
+        <w:rPr>
+          <w:noProof/>
+        </w:rPr>
+        <mc:AlternateContent>
+          <mc:Choice Requires="wps">
+            <w:drawing>
+              <wp:anchor distT="45720" distB="45720" distL="114300" distR="114300" simplePos="0" relativeHeight="251752448" behindDoc="0" locked="0" layoutInCell="1" allowOverlap="1" wp14:anchorId="3A1157ED" wp14:editId="09270A21">
+                <wp:simplePos x="0" y="0"/>
+                <wp:positionH relativeFrom="margin">
+                  <wp:posOffset>-68580</wp:posOffset>
+                </wp:positionH>
+                <wp:positionV relativeFrom="paragraph">
+                  <wp:posOffset>1567815</wp:posOffset>
+                </wp:positionV>
+                <wp:extent cx="9055735" cy="2917190"/>
+                <wp:effectExtent l="0" t="0" r="12065" b="16510"/>
+                <wp:wrapSquare wrapText="bothSides"/>
+                <wp:docPr id="209" name="Casella di testo 2"/>
+                <wp:cNvGraphicFramePr>
+                  <a:graphicFrameLocks xmlns:a="http://schemas.openxmlformats.org/drawingml/2006/main"/>
+                </wp:cNvGraphicFramePr>
+                <a:graphic xmlns:a="http://schemas.openxmlformats.org/drawingml/2006/main">
+                  <a:graphicData uri="http://schemas.microsoft.com/office/word/2010/wordprocessingShape">
+                    <wps:wsp>
+                      <wps:cNvSpPr txBox="1">
+                        <a:spLocks noChangeArrowheads="1"/>
+                      </wps:cNvSpPr>
+                      <wps:spPr bwMode="auto">
+                        <a:xfrm>
+                          <a:off x="0" y="0"/>
+                          <a:ext cx="9055735" cy="2917190"/>
+                        </a:xfrm>
+                        <a:prstGeom prst="rect">
+                          <a:avLst/>
+                        </a:prstGeom>
+                        <a:solidFill>
+                          <a:srgbClr val="FFFFFF"/>
+                        </a:solidFill>
+                        <a:ln w="9525">
+                          <a:solidFill>
+                            <a:srgbClr val="000000"/>
+                          </a:solidFill>
+                          <a:miter lim="800000"/>
+                          <a:headEnd/>
+                          <a:tailEnd/>
+                        </a:ln>
+                      </wps:spPr>
+                      <wps:txbx>
+                        <w:txbxContent>
+                          <w:p>
+                            <w:r>
+                              <w:t>GALLERY SIMIL INSTAGRAM</w:t>
+                            </w:r>
+                          </w:p>
+                        </w:txbxContent>
+                      </wps:txbx>
+                      <wps:bodyPr rot="0" vert="horz" wrap="square" lIns="91440" tIns="45720" rIns="91440" bIns="45720" anchor="t" anchorCtr="0">
+                        <a:noAutofit/>
+                      </wps:bodyPr>
+                    </wps:wsp>
+                  </a:graphicData>
+                </a:graphic>
+                <wp14:sizeRelH relativeFrom="margin">
+                  <wp14:pctWidth>0</wp14:pctWidth>
+                </wp14:sizeRelH>
+                <wp14:sizeRelV relativeFrom="margin">
+                  <wp14:pctHeight>0</wp14:pctHeight>
+                </wp14:sizeRelV>
+              </wp:anchor>
+            </w:drawing>
+          </mc:Choice>
+          <mc:Fallback>
+            <w:pict>
+              <v:shape w14:anchorId="3A1157ED" id="_x0000_s1072" type="#_x0000_t202" style="position:absolute;margin-left:-5.4pt;margin-top:123.45pt;width:713.05pt;height:229.7pt;z-index:251752448;visibility:visible;mso-wrap-style:square;mso-width-percent:0;mso-height-percent:0;mso-wrap-distance-left:9pt;mso-wrap-distance-top:3.6pt;mso-wrap-distance-right:9pt;mso-wrap-distance-bottom:3.6pt;mso-position-horizontal:absolute;mso-position-horizontal-relative:margin;mso-position-vertical:absolute;mso-position-vertical-relative:text;mso-width-percent:0;mso-height-percent:0;mso-width-relative:margin;mso-height-relative:margin;v-text-anchor:top" o:gfxdata="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">
+                <v:textbox>
+                  <w:txbxContent>
+                    <w:p>
+                      <w:r>
+                        <w:t>GALLERY SIMIL INSTAGRAM</w:t>
+                      </w:r>
+                    </w:p>
+                  </w:txbxContent>
+                </v:textbox>
+                <w10:wrap type="square" anchorx="margin"/>
+              </v:shape>
+            </w:pict>
+          </mc:Fallback>
+        </mc:AlternateContent>
+      </w:r>
+    </w:p>
+    <w:p/>
+    <w:p/>
+    <w:p/>
+    <w:p/>
+    <w:p/>
+    <w:p/>
+    <w:p/>
+    <w:p/>
+    <w:p/>
+    <w:p/>
+    <w:p/>
+    <w:p/>
+    <w:p/>
+    <w:p/>
+    <w:p/>
+    <w:p/>
+    <w:p/>
+    <w:p/>
+    <w:p/>
+    <w:p/>
+    <w:p/>
+    <w:p>
+      <w:pPr>
+        <w:rPr>
+          <w:sz w:val="44"/>
+          <w:szCs w:val="44"/>
+        </w:rPr>
+      </w:pPr>
+      <w:r>
+        <w:rPr>
+          <w:sz w:val="44"/>
+          <w:szCs w:val="44"/>
+        </w:rPr>
+        <w:lastRenderedPageBreak/>
+        <w:t>IDEE</w:t>
+      </w:r>
+    </w:p>
+    <w:p>
+      <w:r>
+        <w:t>Tema1</w:t>
+      </w:r>
+    </w:p>
+    <w:p>
+      <w:r>
+        <w:t>Sfondo: pattern delicato</w:t>
+      </w:r>
+    </w:p>
+    <w:p>
+      <w:r>
+        <w:t>Finestre: colori forti</w:t>
+      </w:r>
+      <w:r>
+        <w:t xml:space="preserve"> </w:t>
+      </w:r>
+      <w:r>
+        <w:t xml:space="preserve">(logo </w:t>
+      </w:r>
+      <w:proofErr w:type="gramStart"/>
+      <w:r>
+        <w:t>arancio )</w:t>
+      </w:r>
+      <w:proofErr w:type="gramEnd"/>
+    </w:p>
+    <w:p>
+      <w:r>
+        <w:t>Tema2</w:t>
+      </w:r>
+    </w:p>
+    <w:p>
+      <w:pPr>
+        <w:rPr>
+          <w:u w:val="single"/>
+        </w:rPr>
+      </w:pPr>
+      <w:r>
+        <w:t xml:space="preserve">Sfondo: </w:t>
+      </w:r>
+      <w:r>
+        <w:t>arancio logo</w:t>
+      </w:r>
+    </w:p>
+    <w:p>
+      <w:r>
+        <w:t xml:space="preserve">Finestre: </w:t>
+      </w:r>
+      <w:r>
+        <w:t>colore bianco</w:t>
+      </w:r>
+    </w:p>
+    <w:p/>
+    <w:p>
+      <w:r>
+        <w:t>Opacità:</w:t>
+      </w:r>
+    </w:p>
+    <w:p>
+      <w:pPr>
+        <w:pStyle w:val="Paragrafoelenco"/>
+        <w:numPr>
+          <w:ilvl w:val="0"/>
+          <w:numId w:val="8"/>
+        </w:numPr>
+        <w:rPr>
+          <w:u w:val="single"/>
+        </w:rPr>
+      </w:pPr>
+      <w:r>
+        <w:t>Anni 60</w:t>
+      </w:r>
+      <w:r>
+        <w:t xml:space="preserve"> -bianconero</w:t>
+      </w:r>
+    </w:p>
+    <w:p>
+      <w:pPr>
+        <w:pStyle w:val="Paragrafoelenco"/>
+        <w:numPr>
+          <w:ilvl w:val="0"/>
+          <w:numId w:val="8"/>
+        </w:numPr>
+      </w:pPr>
+      <w:r>
+        <w:t xml:space="preserve">Anni </w:t>
+      </w:r>
+      <w:r>
+        <w:t>7</w:t>
+      </w:r>
+      <w:r>
+        <w:t>0</w:t>
+      </w:r>
+    </w:p>
+    <w:p>
+      <w:pPr>
+        <w:pStyle w:val="Paragrafoelenco"/>
+        <w:numPr>
+          <w:ilvl w:val="0"/>
+          <w:numId w:val="8"/>
+        </w:numPr>
+      </w:pPr>
+      <w:r>
+        <w:t xml:space="preserve">Anni </w:t>
+      </w:r>
+      <w:r>
+        <w:t>8</w:t>
+      </w:r>
+      <w:r>
+        <w:t>0</w:t>
+      </w:r>
+    </w:p>
+    <w:p>
+      <w:r>
+        <w:t>CHALLENGES:</w:t>
+      </w:r>
+    </w:p>
+    <w:p>
+      <w:pPr>
+        <w:pStyle w:val="Paragrafoelenco"/>
+        <w:numPr>
+          <w:ilvl w:val="0"/>
+          <w:numId w:val="6"/>
+        </w:numPr>
+      </w:pPr>
+      <w:r>
+        <w:t>SFIDA: RIUTILIZZO CAPO VECCHIO</w:t>
+      </w:r>
+    </w:p>
+    <w:p>
+      <w:pPr>
+        <w:pStyle w:val="Paragrafoelenco"/>
+        <w:numPr>
+          <w:ilvl w:val="0"/>
+          <w:numId w:val="6"/>
+        </w:numPr>
+      </w:pPr>
+      <w:r>
+        <w:t>OUTFIT +ORIGINALE, COI NOSTRI CAPI VINTAGE</w:t>
+      </w:r>
+    </w:p>
+    <w:p>
+      <w:pPr>
+        <w:pStyle w:val="Paragrafoelenco"/>
+        <w:numPr>
+          <w:ilvl w:val="0"/>
+          <w:numId w:val="6"/>
+        </w:numPr>
+      </w:pPr>
+      <w:r>
+        <w:t>PONZI PILATES</w:t>
+      </w:r>
+    </w:p>
+    <w:p>
+      <w:pPr>
+        <w:pStyle w:val="Paragrafoelenco"/>
+        <w:numPr>
+          <w:ilvl w:val="0"/>
+          <w:numId w:val="6"/>
+        </w:numPr>
+        <w:rPr>
+          <w:strike/>
+        </w:rPr>
+      </w:pPr>
+      <w:r>
+        <w:rPr>
+          <w:strike/>
+        </w:rPr>
+        <w:t>OUTFIT: NELLE PIAZZE D’ITALIA CON MASCHERINA FFP3</w:t>
+      </w:r>
+      <w:r>
+        <w:rPr>
+          <w:strike/>
+        </w:rPr>
+        <w:t xml:space="preserve"> </w:t>
+      </w:r>
+    </w:p>
+    <w:p>
+      <w:pPr>
+        <w:pStyle w:val="Paragrafoelenco"/>
+        <w:numPr>
+          <w:ilvl w:val="0"/>
+          <w:numId w:val="6"/>
+        </w:numPr>
+      </w:pPr>
+      <w:r>
+        <w:t>ABBINA ALLA MASCHERINA, CHE TI VENDIAMO CON TANTE BELLE TINTE VINTAGE</w:t>
+      </w:r>
+      <w:r>
+        <w:t xml:space="preserve"> A 25€ CADAUNA</w:t>
+      </w:r>
+      <w:r>
+        <w:t>- FILTRO INSTAGRAM MASCHERINA(RANDOM)</w:t>
+      </w:r>
+    </w:p>
+    <w:p>
+      <w:r>
+        <w:t xml:space="preserve"> </w:t>
+      </w:r>
+      <w:r>
+        <w:t>REGALIAMO MASCHERINA DI STILE</w:t>
+      </w:r>
+    </w:p>
+    <w:p/>
+    <w:p/>
+    <w:p/>
+    <w:p/>
+    <w:p>
+      <w:r>
+        <w:lastRenderedPageBreak/>
+        <w:t>https://www.vintageria.it/it-IT/service/info/la-bottega-a-venezia/</w:t>
+      </w:r>
+    </w:p>
     <w:sectPr>
       <w:pgSz w:w="16838" w:h="11906" w:orient="landscape"/>
       <w:pgMar w:top="1134" w:right="1417" w:bottom="1134" w:left="1134" w:header="708" w:footer="708" w:gutter="0"/>
@@ -2036,6 +5666,982 @@
     </w:sectPr>
   </w:body>
 </w:document>
+</file>
+
+<file path=word/endnotes.xml><?xml version="1.0" encoding="utf-8"?>
+<w:endnotes xmlns:wpc="http://schemas.microsoft.com/office/word/2010/wordprocessingCanvas" xmlns:cx="http://schemas.microsoft.com/office/drawing/2014/chartex" xmlns:cx1="http://schemas.microsoft.com/office/drawing/2015/9/8/chartex" xmlns:cx2="http://schemas.microsoft.com/office/drawing/2015/10/21/chartex" xmlns:cx3="http://schemas.microsoft.com/office/drawing/2016/5/9/chartex" xmlns:cx4="http://schemas.microsoft.com/office/drawing/2016/5/10/chartex" xmlns:cx5="http://schemas.microsoft.com/office/drawing/2016/5/11/chartex" xmlns:cx6="http://schemas.microsoft.com/office/drawing/2016/5/12/chartex" xmlns:cx7="http://schemas.microsoft.com/office/drawing/2016/5/13/chartex" xmlns:cx8="http://schemas.microsoft.com/office/drawing/2016/5/14/chartex" xmlns:mc="http://schemas.openxmlformats.org/markup-compatibility/2006" xmlns:aink="http://schemas.microsoft.com/office/drawing/2016/ink" xmlns:am3d="http://schemas.microsoft.com/office/drawing/2017/model3d" xmlns:o="urn:schemas-microsoft-com:office:office" xmlns:r="http://schemas.openxmlformats.org/officeDocument/2006/relationships" xmlns:m="http://schemas.openxmlformats.org/officeDocument/2006/math" xmlns:v="urn:schemas-microsoft-com:vml" xmlns:wp14="http://schemas.microsoft.com/office/word/2010/wordprocessingDrawing" xmlns:wp="http://schemas.openxmlformats.org/drawingml/2006/wordprocessingDrawing" xmlns:w10="urn:schemas-microsoft-com:office:word" xmlns:w="http://schemas.openxmlformats.org/wordprocessingml/2006/main" xmlns:w14="http://schemas.microsoft.com/office/word/2010/wordml" xmlns:w15="http://schemas.microsoft.com/office/word/2012/wordml" xmlns:w16cex="http://schemas.microsoft.com/office/word/2018/wordml/cex" xmlns:w16cid="http://schemas.microsoft.com/office/word/2016/wordml/cid" xmlns:w16="http://schemas.microsoft.com/office/word/2018/wordml" xmlns:w16sdtdh="http://schemas.microsoft.com/office/word/2020/wordml/sdtdatahash" xmlns:w16se="http://schemas.microsoft.com/office/word/2015/wordml/symex" xmlns:wpg="http://schemas.microsoft.com/office/word/2010/wordprocessingGroup" xmlns:wpi="http://schemas.microsoft.com/office/word/2010/wordprocessingInk" xmlns:wne="http://schemas.microsoft.com/office/word/2006/wordml" xmlns:wps="http://schemas.microsoft.com/office/word/2010/wordprocessingShape" mc:Ignorable="w14 w15 w16se w16cid w16 w16cex w16sdtdh wp14">
+  <w:endnote w:type="separator" w:id="-1">
+    <w:p>
+      <w:pPr>
+        <w:spacing w:after="0" w:line="240" w:lineRule="auto"/>
+      </w:pPr>
+      <w:r>
+        <w:separator/>
+      </w:r>
+    </w:p>
+  </w:endnote>
+  <w:endnote w:type="continuationSeparator" w:id="0">
+    <w:p>
+      <w:pPr>
+        <w:spacing w:after="0" w:line="240" w:lineRule="auto"/>
+      </w:pPr>
+      <w:r>
+        <w:continuationSeparator/>
+      </w:r>
+    </w:p>
+  </w:endnote>
+</w:endnotes>
+</file>
+
+<file path=word/footnotes.xml><?xml version="1.0" encoding="utf-8"?>
+<w:footnotes xmlns:wpc="http://schemas.microsoft.com/office/word/2010/wordprocessingCanvas" xmlns:cx="http://schemas.microsoft.com/office/drawing/2014/chartex" xmlns:cx1="http://schemas.microsoft.com/office/drawing/2015/9/8/chartex" xmlns:cx2="http://schemas.microsoft.com/office/drawing/2015/10/21/chartex" xmlns:cx3="http://schemas.microsoft.com/office/drawing/2016/5/9/chartex" xmlns:cx4="http://schemas.microsoft.com/office/drawing/2016/5/10/chartex" xmlns:cx5="http://schemas.microsoft.com/office/drawing/2016/5/11/chartex" xmlns:cx6="http://schemas.microsoft.com/office/drawing/2016/5/12/chartex" xmlns:cx7="http://schemas.microsoft.com/office/drawing/2016/5/13/chartex" xmlns:cx8="http://schemas.microsoft.com/office/drawing/2016/5/14/chartex" xmlns:mc="http://schemas.openxmlformats.org/markup-compatibility/2006" xmlns:aink="http://schemas.microsoft.com/office/drawing/2016/ink" xmlns:am3d="http://schemas.microsoft.com/office/drawing/2017/model3d" xmlns:o="urn:schemas-microsoft-com:office:office" xmlns:r="http://schemas.openxmlformats.org/officeDocument/2006/relationships" xmlns:m="http://schemas.openxmlformats.org/officeDocument/2006/math" xmlns:v="urn:schemas-microsoft-com:vml" xmlns:wp14="http://schemas.microsoft.com/office/word/2010/wordprocessingDrawing" xmlns:wp="http://schemas.openxmlformats.org/drawingml/2006/wordprocessingDrawing" xmlns:w10="urn:schemas-microsoft-com:office:word" xmlns:w="http://schemas.openxmlformats.org/wordprocessingml/2006/main" xmlns:w14="http://schemas.microsoft.com/office/word/2010/wordml" xmlns:w15="http://schemas.microsoft.com/office/word/2012/wordml" xmlns:w16cex="http://schemas.microsoft.com/office/word/2018/wordml/cex" xmlns:w16cid="http://schemas.microsoft.com/office/word/2016/wordml/cid" xmlns:w16="http://schemas.microsoft.com/office/word/2018/wordml" xmlns:w16sdtdh="http://schemas.microsoft.com/office/word/2020/wordml/sdtdatahash" xmlns:w16se="http://schemas.microsoft.com/office/word/2015/wordml/symex" xmlns:wpg="http://schemas.microsoft.com/office/word/2010/wordprocessingGroup" xmlns:wpi="http://schemas.microsoft.com/office/word/2010/wordprocessingInk" xmlns:wne="http://schemas.microsoft.com/office/word/2006/wordml" xmlns:wps="http://schemas.microsoft.com/office/word/2010/wordprocessingShape" mc:Ignorable="w14 w15 w16se w16cid w16 w16cex w16sdtdh wp14">
+  <w:footnote w:type="separator" w:id="-1">
+    <w:p>
+      <w:pPr>
+        <w:spacing w:after="0" w:line="240" w:lineRule="auto"/>
+      </w:pPr>
+      <w:r>
+        <w:separator/>
+      </w:r>
+    </w:p>
+  </w:footnote>
+  <w:footnote w:type="continuationSeparator" w:id="0">
+    <w:p>
+      <w:pPr>
+        <w:spacing w:after="0" w:line="240" w:lineRule="auto"/>
+      </w:pPr>
+      <w:r>
+        <w:continuationSeparator/>
+      </w:r>
+    </w:p>
+  </w:footnote>
+</w:footnotes>
+</file>
+
+<file path=word/numbering.xml><?xml version="1.0" encoding="utf-8"?>
+<w:numbering xmlns:wpc="http://schemas.microsoft.com/office/word/2010/wordprocessingCanvas" xmlns:cx="http://schemas.microsoft.com/office/drawing/2014/chartex" xmlns:cx1="http://schemas.microsoft.com/office/drawing/2015/9/8/chartex" xmlns:cx2="http://schemas.microsoft.com/office/drawing/2015/10/21/chartex" xmlns:cx3="http://schemas.microsoft.com/office/drawing/2016/5/9/chartex" xmlns:cx4="http://schemas.microsoft.com/office/drawing/2016/5/10/chartex" xmlns:cx5="http://schemas.microsoft.com/office/drawing/2016/5/11/chartex" xmlns:cx6="http://schemas.microsoft.com/office/drawing/2016/5/12/chartex" xmlns:cx7="http://schemas.microsoft.com/office/drawing/2016/5/13/chartex" xmlns:cx8="http://schemas.microsoft.com/office/drawing/2016/5/14/chartex" xmlns:mc="http://schemas.openxmlformats.org/markup-compatibility/2006" xmlns:aink="http://schemas.microsoft.com/office/drawing/2016/ink" xmlns:am3d="http://schemas.microsoft.com/office/drawing/2017/model3d" xmlns:o="urn:schemas-microsoft-com:office:office" xmlns:r="http://schemas.openxmlformats.org/officeDocument/2006/relationships" xmlns:m="http://schemas.openxmlformats.org/officeDocument/2006/math" xmlns:v="urn:schemas-microsoft-com:vml" xmlns:wp14="http://schemas.microsoft.com/office/word/2010/wordprocessingDrawing" xmlns:wp="http://schemas.openxmlformats.org/drawingml/2006/wordprocessingDrawing" xmlns:w10="urn:schemas-microsoft-com:office:word" xmlns:w="http://schemas.openxmlformats.org/wordprocessingml/2006/main" xmlns:w14="http://schemas.microsoft.com/office/word/2010/wordml" xmlns:w15="http://schemas.microsoft.com/office/word/2012/wordml" xmlns:w16cex="http://schemas.microsoft.com/office/word/2018/wordml/cex" xmlns:w16cid="http://schemas.microsoft.com/office/word/2016/wordml/cid" xmlns:w16="http://schemas.microsoft.com/office/word/2018/wordml" xmlns:w16sdtdh="http://schemas.microsoft.com/office/word/2020/wordml/sdtdatahash" xmlns:w16se="http://schemas.microsoft.com/office/word/2015/wordml/symex" xmlns:wpg="http://schemas.microsoft.com/office/word/2010/wordprocessingGroup" xmlns:wpi="http://schemas.microsoft.com/office/word/2010/wordprocessingInk" xmlns:wne="http://schemas.microsoft.com/office/word/2006/wordml" xmlns:wps="http://schemas.microsoft.com/office/word/2010/wordprocessingShape" mc:Ignorable="w14 w15 w16se w16cid w16 w16cex w16sdtdh wp14">
+  <w:abstractNum w:abstractNumId="0" w15:restartNumberingAfterBreak="0">
+    <w:nsid w:val="17D20B53"/>
+    <w:multiLevelType w:val="hybridMultilevel"/>
+    <w:tmpl w:val="CE5EA4F6"/>
+    <w:lvl w:ilvl="0" w:tplc="CEE83D0A">
+      <w:numFmt w:val="bullet"/>
+      <w:lvlText w:val="&gt;"/>
+      <w:lvlJc w:val="left"/>
+      <w:pPr>
+        <w:ind w:left="720" w:hanging="360"/>
+      </w:pPr>
+      <w:rPr>
+        <w:rFonts w:ascii="Calibri" w:eastAsiaTheme="minorHAnsi" w:hAnsi="Calibri" w:cs="Calibri" w:hint="default"/>
+      </w:rPr>
+    </w:lvl>
+    <w:lvl w:ilvl="1" w:tplc="04100003" w:tentative="1">
+      <w:start w:val="1"/>
+      <w:numFmt w:val="bullet"/>
+      <w:lvlText w:val="o"/>
+      <w:lvlJc w:val="left"/>
+      <w:pPr>
+        <w:ind w:left="1440" w:hanging="360"/>
+      </w:pPr>
+      <w:rPr>
+        <w:rFonts w:ascii="Courier New" w:hAnsi="Courier New" w:cs="Courier New" w:hint="default"/>
+      </w:rPr>
+    </w:lvl>
+    <w:lvl w:ilvl="2" w:tplc="04100005" w:tentative="1">
+      <w:start w:val="1"/>
+      <w:numFmt w:val="bullet"/>
+      <w:lvlText w:val=""/>
+      <w:lvlJc w:val="left"/>
+      <w:pPr>
+        <w:ind w:left="2160" w:hanging="360"/>
+      </w:pPr>
+      <w:rPr>
+        <w:rFonts w:ascii="Wingdings" w:hAnsi="Wingdings" w:hint="default"/>
+      </w:rPr>
+    </w:lvl>
+    <w:lvl w:ilvl="3" w:tplc="04100001" w:tentative="1">
+      <w:start w:val="1"/>
+      <w:numFmt w:val="bullet"/>
+      <w:lvlText w:val=""/>
+      <w:lvlJc w:val="left"/>
+      <w:pPr>
+        <w:ind w:left="2880" w:hanging="360"/>
+      </w:pPr>
+      <w:rPr>
+        <w:rFonts w:ascii="Symbol" w:hAnsi="Symbol" w:hint="default"/>
+      </w:rPr>
+    </w:lvl>
+    <w:lvl w:ilvl="4" w:tplc="04100003" w:tentative="1">
+      <w:start w:val="1"/>
+      <w:numFmt w:val="bullet"/>
+      <w:lvlText w:val="o"/>
+      <w:lvlJc w:val="left"/>
+      <w:pPr>
+        <w:ind w:left="3600" w:hanging="360"/>
+      </w:pPr>
+      <w:rPr>
+        <w:rFonts w:ascii="Courier New" w:hAnsi="Courier New" w:cs="Courier New" w:hint="default"/>
+      </w:rPr>
+    </w:lvl>
+    <w:lvl w:ilvl="5" w:tplc="04100005" w:tentative="1">
+      <w:start w:val="1"/>
+      <w:numFmt w:val="bullet"/>
+      <w:lvlText w:val=""/>
+      <w:lvlJc w:val="left"/>
+      <w:pPr>
+        <w:ind w:left="4320" w:hanging="360"/>
+      </w:pPr>
+      <w:rPr>
+        <w:rFonts w:ascii="Wingdings" w:hAnsi="Wingdings" w:hint="default"/>
+      </w:rPr>
+    </w:lvl>
+    <w:lvl w:ilvl="6" w:tplc="04100001" w:tentative="1">
+      <w:start w:val="1"/>
+      <w:numFmt w:val="bullet"/>
+      <w:lvlText w:val=""/>
+      <w:lvlJc w:val="left"/>
+      <w:pPr>
+        <w:ind w:left="5040" w:hanging="360"/>
+      </w:pPr>
+      <w:rPr>
+        <w:rFonts w:ascii="Symbol" w:hAnsi="Symbol" w:hint="default"/>
+      </w:rPr>
+    </w:lvl>
+    <w:lvl w:ilvl="7" w:tplc="04100003" w:tentative="1">
+      <w:start w:val="1"/>
+      <w:numFmt w:val="bullet"/>
+      <w:lvlText w:val="o"/>
+      <w:lvlJc w:val="left"/>
+      <w:pPr>
+        <w:ind w:left="5760" w:hanging="360"/>
+      </w:pPr>
+      <w:rPr>
+        <w:rFonts w:ascii="Courier New" w:hAnsi="Courier New" w:cs="Courier New" w:hint="default"/>
+      </w:rPr>
+    </w:lvl>
+    <w:lvl w:ilvl="8" w:tplc="04100005" w:tentative="1">
+      <w:start w:val="1"/>
+      <w:numFmt w:val="bullet"/>
+      <w:lvlText w:val=""/>
+      <w:lvlJc w:val="left"/>
+      <w:pPr>
+        <w:ind w:left="6480" w:hanging="360"/>
+      </w:pPr>
+      <w:rPr>
+        <w:rFonts w:ascii="Wingdings" w:hAnsi="Wingdings" w:hint="default"/>
+      </w:rPr>
+    </w:lvl>
+  </w:abstractNum>
+  <w:abstractNum w:abstractNumId="1" w15:restartNumberingAfterBreak="0">
+    <w:nsid w:val="18B760A3"/>
+    <w:multiLevelType w:val="hybridMultilevel"/>
+    <w:tmpl w:val="26D2BE78"/>
+    <w:lvl w:ilvl="0" w:tplc="CEE83D0A">
+      <w:numFmt w:val="bullet"/>
+      <w:lvlText w:val="&gt;"/>
+      <w:lvlJc w:val="left"/>
+      <w:pPr>
+        <w:ind w:left="13104" w:hanging="360"/>
+      </w:pPr>
+      <w:rPr>
+        <w:rFonts w:ascii="Calibri" w:eastAsiaTheme="minorHAnsi" w:hAnsi="Calibri" w:cs="Calibri" w:hint="default"/>
+      </w:rPr>
+    </w:lvl>
+    <w:lvl w:ilvl="1" w:tplc="04100003" w:tentative="1">
+      <w:start w:val="1"/>
+      <w:numFmt w:val="bullet"/>
+      <w:lvlText w:val="o"/>
+      <w:lvlJc w:val="left"/>
+      <w:pPr>
+        <w:ind w:left="1440" w:hanging="360"/>
+      </w:pPr>
+      <w:rPr>
+        <w:rFonts w:ascii="Courier New" w:hAnsi="Courier New" w:cs="Courier New" w:hint="default"/>
+      </w:rPr>
+    </w:lvl>
+    <w:lvl w:ilvl="2" w:tplc="04100005" w:tentative="1">
+      <w:start w:val="1"/>
+      <w:numFmt w:val="bullet"/>
+      <w:lvlText w:val=""/>
+      <w:lvlJc w:val="left"/>
+      <w:pPr>
+        <w:ind w:left="2160" w:hanging="360"/>
+      </w:pPr>
+      <w:rPr>
+        <w:rFonts w:ascii="Wingdings" w:hAnsi="Wingdings" w:hint="default"/>
+      </w:rPr>
+    </w:lvl>
+    <w:lvl w:ilvl="3" w:tplc="04100001" w:tentative="1">
+      <w:start w:val="1"/>
+      <w:numFmt w:val="bullet"/>
+      <w:lvlText w:val=""/>
+      <w:lvlJc w:val="left"/>
+      <w:pPr>
+        <w:ind w:left="2880" w:hanging="360"/>
+      </w:pPr>
+      <w:rPr>
+        <w:rFonts w:ascii="Symbol" w:hAnsi="Symbol" w:hint="default"/>
+      </w:rPr>
+    </w:lvl>
+    <w:lvl w:ilvl="4" w:tplc="04100003" w:tentative="1">
+      <w:start w:val="1"/>
+      <w:numFmt w:val="bullet"/>
+      <w:lvlText w:val="o"/>
+      <w:lvlJc w:val="left"/>
+      <w:pPr>
+        <w:ind w:left="3600" w:hanging="360"/>
+      </w:pPr>
+      <w:rPr>
+        <w:rFonts w:ascii="Courier New" w:hAnsi="Courier New" w:cs="Courier New" w:hint="default"/>
+      </w:rPr>
+    </w:lvl>
+    <w:lvl w:ilvl="5" w:tplc="04100005" w:tentative="1">
+      <w:start w:val="1"/>
+      <w:numFmt w:val="bullet"/>
+      <w:lvlText w:val=""/>
+      <w:lvlJc w:val="left"/>
+      <w:pPr>
+        <w:ind w:left="4320" w:hanging="360"/>
+      </w:pPr>
+      <w:rPr>
+        <w:rFonts w:ascii="Wingdings" w:hAnsi="Wingdings" w:hint="default"/>
+      </w:rPr>
+    </w:lvl>
+    <w:lvl w:ilvl="6" w:tplc="04100001" w:tentative="1">
+      <w:start w:val="1"/>
+      <w:numFmt w:val="bullet"/>
+      <w:lvlText w:val=""/>
+      <w:lvlJc w:val="left"/>
+      <w:pPr>
+        <w:ind w:left="5040" w:hanging="360"/>
+      </w:pPr>
+      <w:rPr>
+        <w:rFonts w:ascii="Symbol" w:hAnsi="Symbol" w:hint="default"/>
+      </w:rPr>
+    </w:lvl>
+    <w:lvl w:ilvl="7" w:tplc="04100003" w:tentative="1">
+      <w:start w:val="1"/>
+      <w:numFmt w:val="bullet"/>
+      <w:lvlText w:val="o"/>
+      <w:lvlJc w:val="left"/>
+      <w:pPr>
+        <w:ind w:left="5760" w:hanging="360"/>
+      </w:pPr>
+      <w:rPr>
+        <w:rFonts w:ascii="Courier New" w:hAnsi="Courier New" w:cs="Courier New" w:hint="default"/>
+      </w:rPr>
+    </w:lvl>
+    <w:lvl w:ilvl="8" w:tplc="04100005" w:tentative="1">
+      <w:start w:val="1"/>
+      <w:numFmt w:val="bullet"/>
+      <w:lvlText w:val=""/>
+      <w:lvlJc w:val="left"/>
+      <w:pPr>
+        <w:ind w:left="6480" w:hanging="360"/>
+      </w:pPr>
+      <w:rPr>
+        <w:rFonts w:ascii="Wingdings" w:hAnsi="Wingdings" w:hint="default"/>
+      </w:rPr>
+    </w:lvl>
+  </w:abstractNum>
+  <w:abstractNum w:abstractNumId="2" w15:restartNumberingAfterBreak="0">
+    <w:nsid w:val="246B59D3"/>
+    <w:multiLevelType w:val="hybridMultilevel"/>
+    <w:tmpl w:val="6B3E9536"/>
+    <w:lvl w:ilvl="0" w:tplc="04100001">
+      <w:start w:val="1"/>
+      <w:numFmt w:val="bullet"/>
+      <w:lvlText w:val=""/>
+      <w:lvlJc w:val="left"/>
+      <w:pPr>
+        <w:ind w:left="13104" w:hanging="360"/>
+      </w:pPr>
+      <w:rPr>
+        <w:rFonts w:ascii="Symbol" w:hAnsi="Symbol" w:hint="default"/>
+      </w:rPr>
+    </w:lvl>
+    <w:lvl w:ilvl="1" w:tplc="04100003" w:tentative="1">
+      <w:start w:val="1"/>
+      <w:numFmt w:val="bullet"/>
+      <w:lvlText w:val="o"/>
+      <w:lvlJc w:val="left"/>
+      <w:pPr>
+        <w:ind w:left="1440" w:hanging="360"/>
+      </w:pPr>
+      <w:rPr>
+        <w:rFonts w:ascii="Courier New" w:hAnsi="Courier New" w:cs="Courier New" w:hint="default"/>
+      </w:rPr>
+    </w:lvl>
+    <w:lvl w:ilvl="2" w:tplc="04100005" w:tentative="1">
+      <w:start w:val="1"/>
+      <w:numFmt w:val="bullet"/>
+      <w:lvlText w:val=""/>
+      <w:lvlJc w:val="left"/>
+      <w:pPr>
+        <w:ind w:left="2160" w:hanging="360"/>
+      </w:pPr>
+      <w:rPr>
+        <w:rFonts w:ascii="Wingdings" w:hAnsi="Wingdings" w:hint="default"/>
+      </w:rPr>
+    </w:lvl>
+    <w:lvl w:ilvl="3" w:tplc="04100001" w:tentative="1">
+      <w:start w:val="1"/>
+      <w:numFmt w:val="bullet"/>
+      <w:lvlText w:val=""/>
+      <w:lvlJc w:val="left"/>
+      <w:pPr>
+        <w:ind w:left="2880" w:hanging="360"/>
+      </w:pPr>
+      <w:rPr>
+        <w:rFonts w:ascii="Symbol" w:hAnsi="Symbol" w:hint="default"/>
+      </w:rPr>
+    </w:lvl>
+    <w:lvl w:ilvl="4" w:tplc="04100003" w:tentative="1">
+      <w:start w:val="1"/>
+      <w:numFmt w:val="bullet"/>
+      <w:lvlText w:val="o"/>
+      <w:lvlJc w:val="left"/>
+      <w:pPr>
+        <w:ind w:left="3600" w:hanging="360"/>
+      </w:pPr>
+      <w:rPr>
+        <w:rFonts w:ascii="Courier New" w:hAnsi="Courier New" w:cs="Courier New" w:hint="default"/>
+      </w:rPr>
+    </w:lvl>
+    <w:lvl w:ilvl="5" w:tplc="04100005" w:tentative="1">
+      <w:start w:val="1"/>
+      <w:numFmt w:val="bullet"/>
+      <w:lvlText w:val=""/>
+      <w:lvlJc w:val="left"/>
+      <w:pPr>
+        <w:ind w:left="4320" w:hanging="360"/>
+      </w:pPr>
+      <w:rPr>
+        <w:rFonts w:ascii="Wingdings" w:hAnsi="Wingdings" w:hint="default"/>
+      </w:rPr>
+    </w:lvl>
+    <w:lvl w:ilvl="6" w:tplc="04100001" w:tentative="1">
+      <w:start w:val="1"/>
+      <w:numFmt w:val="bullet"/>
+      <w:lvlText w:val=""/>
+      <w:lvlJc w:val="left"/>
+      <w:pPr>
+        <w:ind w:left="5040" w:hanging="360"/>
+      </w:pPr>
+      <w:rPr>
+        <w:rFonts w:ascii="Symbol" w:hAnsi="Symbol" w:hint="default"/>
+      </w:rPr>
+    </w:lvl>
+    <w:lvl w:ilvl="7" w:tplc="04100003" w:tentative="1">
+      <w:start w:val="1"/>
+      <w:numFmt w:val="bullet"/>
+      <w:lvlText w:val="o"/>
+      <w:lvlJc w:val="left"/>
+      <w:pPr>
+        <w:ind w:left="5760" w:hanging="360"/>
+      </w:pPr>
+      <w:rPr>
+        <w:rFonts w:ascii="Courier New" w:hAnsi="Courier New" w:cs="Courier New" w:hint="default"/>
+      </w:rPr>
+    </w:lvl>
+    <w:lvl w:ilvl="8" w:tplc="04100005" w:tentative="1">
+      <w:start w:val="1"/>
+      <w:numFmt w:val="bullet"/>
+      <w:lvlText w:val=""/>
+      <w:lvlJc w:val="left"/>
+      <w:pPr>
+        <w:ind w:left="6480" w:hanging="360"/>
+      </w:pPr>
+      <w:rPr>
+        <w:rFonts w:ascii="Wingdings" w:hAnsi="Wingdings" w:hint="default"/>
+      </w:rPr>
+    </w:lvl>
+  </w:abstractNum>
+  <w:abstractNum w:abstractNumId="3" w15:restartNumberingAfterBreak="0">
+    <w:nsid w:val="31887C70"/>
+    <w:multiLevelType w:val="hybridMultilevel"/>
+    <w:tmpl w:val="5B228322"/>
+    <w:lvl w:ilvl="0" w:tplc="CEE83D0A">
+      <w:numFmt w:val="bullet"/>
+      <w:lvlText w:val="&gt;"/>
+      <w:lvlJc w:val="left"/>
+      <w:pPr>
+        <w:ind w:left="13104" w:hanging="360"/>
+      </w:pPr>
+      <w:rPr>
+        <w:rFonts w:ascii="Calibri" w:eastAsiaTheme="minorHAnsi" w:hAnsi="Calibri" w:cs="Calibri" w:hint="default"/>
+      </w:rPr>
+    </w:lvl>
+    <w:lvl w:ilvl="1" w:tplc="04100003" w:tentative="1">
+      <w:start w:val="1"/>
+      <w:numFmt w:val="bullet"/>
+      <w:lvlText w:val="o"/>
+      <w:lvlJc w:val="left"/>
+      <w:pPr>
+        <w:ind w:left="1440" w:hanging="360"/>
+      </w:pPr>
+      <w:rPr>
+        <w:rFonts w:ascii="Courier New" w:hAnsi="Courier New" w:cs="Courier New" w:hint="default"/>
+      </w:rPr>
+    </w:lvl>
+    <w:lvl w:ilvl="2" w:tplc="04100005" w:tentative="1">
+      <w:start w:val="1"/>
+      <w:numFmt w:val="bullet"/>
+      <w:lvlText w:val=""/>
+      <w:lvlJc w:val="left"/>
+      <w:pPr>
+        <w:ind w:left="2160" w:hanging="360"/>
+      </w:pPr>
+      <w:rPr>
+        <w:rFonts w:ascii="Wingdings" w:hAnsi="Wingdings" w:hint="default"/>
+      </w:rPr>
+    </w:lvl>
+    <w:lvl w:ilvl="3" w:tplc="04100001" w:tentative="1">
+      <w:start w:val="1"/>
+      <w:numFmt w:val="bullet"/>
+      <w:lvlText w:val=""/>
+      <w:lvlJc w:val="left"/>
+      <w:pPr>
+        <w:ind w:left="2880" w:hanging="360"/>
+      </w:pPr>
+      <w:rPr>
+        <w:rFonts w:ascii="Symbol" w:hAnsi="Symbol" w:hint="default"/>
+      </w:rPr>
+    </w:lvl>
+    <w:lvl w:ilvl="4" w:tplc="04100003" w:tentative="1">
+      <w:start w:val="1"/>
+      <w:numFmt w:val="bullet"/>
+      <w:lvlText w:val="o"/>
+      <w:lvlJc w:val="left"/>
+      <w:pPr>
+        <w:ind w:left="3600" w:hanging="360"/>
+      </w:pPr>
+      <w:rPr>
+        <w:rFonts w:ascii="Courier New" w:hAnsi="Courier New" w:cs="Courier New" w:hint="default"/>
+      </w:rPr>
+    </w:lvl>
+    <w:lvl w:ilvl="5" w:tplc="04100005" w:tentative="1">
+      <w:start w:val="1"/>
+      <w:numFmt w:val="bullet"/>
+      <w:lvlText w:val=""/>
+      <w:lvlJc w:val="left"/>
+      <w:pPr>
+        <w:ind w:left="4320" w:hanging="360"/>
+      </w:pPr>
+      <w:rPr>
+        <w:rFonts w:ascii="Wingdings" w:hAnsi="Wingdings" w:hint="default"/>
+      </w:rPr>
+    </w:lvl>
+    <w:lvl w:ilvl="6" w:tplc="04100001" w:tentative="1">
+      <w:start w:val="1"/>
+      <w:numFmt w:val="bullet"/>
+      <w:lvlText w:val=""/>
+      <w:lvlJc w:val="left"/>
+      <w:pPr>
+        <w:ind w:left="5040" w:hanging="360"/>
+      </w:pPr>
+      <w:rPr>
+        <w:rFonts w:ascii="Symbol" w:hAnsi="Symbol" w:hint="default"/>
+      </w:rPr>
+    </w:lvl>
+    <w:lvl w:ilvl="7" w:tplc="04100003" w:tentative="1">
+      <w:start w:val="1"/>
+      <w:numFmt w:val="bullet"/>
+      <w:lvlText w:val="o"/>
+      <w:lvlJc w:val="left"/>
+      <w:pPr>
+        <w:ind w:left="5760" w:hanging="360"/>
+      </w:pPr>
+      <w:rPr>
+        <w:rFonts w:ascii="Courier New" w:hAnsi="Courier New" w:cs="Courier New" w:hint="default"/>
+      </w:rPr>
+    </w:lvl>
+    <w:lvl w:ilvl="8" w:tplc="04100005" w:tentative="1">
+      <w:start w:val="1"/>
+      <w:numFmt w:val="bullet"/>
+      <w:lvlText w:val=""/>
+      <w:lvlJc w:val="left"/>
+      <w:pPr>
+        <w:ind w:left="6480" w:hanging="360"/>
+      </w:pPr>
+      <w:rPr>
+        <w:rFonts w:ascii="Wingdings" w:hAnsi="Wingdings" w:hint="default"/>
+      </w:rPr>
+    </w:lvl>
+  </w:abstractNum>
+  <w:abstractNum w:abstractNumId="4" w15:restartNumberingAfterBreak="0">
+    <w:nsid w:val="3A690A6D"/>
+    <w:multiLevelType w:val="hybridMultilevel"/>
+    <w:tmpl w:val="3B30F478"/>
+    <w:lvl w:ilvl="0" w:tplc="CEE83D0A">
+      <w:numFmt w:val="bullet"/>
+      <w:lvlText w:val="&gt;"/>
+      <w:lvlJc w:val="left"/>
+      <w:pPr>
+        <w:ind w:left="13104" w:hanging="360"/>
+      </w:pPr>
+      <w:rPr>
+        <w:rFonts w:ascii="Calibri" w:eastAsiaTheme="minorHAnsi" w:hAnsi="Calibri" w:cs="Calibri" w:hint="default"/>
+      </w:rPr>
+    </w:lvl>
+    <w:lvl w:ilvl="1" w:tplc="04100003" w:tentative="1">
+      <w:start w:val="1"/>
+      <w:numFmt w:val="bullet"/>
+      <w:lvlText w:val="o"/>
+      <w:lvlJc w:val="left"/>
+      <w:pPr>
+        <w:ind w:left="13824" w:hanging="360"/>
+      </w:pPr>
+      <w:rPr>
+        <w:rFonts w:ascii="Courier New" w:hAnsi="Courier New" w:cs="Courier New" w:hint="default"/>
+      </w:rPr>
+    </w:lvl>
+    <w:lvl w:ilvl="2" w:tplc="04100005" w:tentative="1">
+      <w:start w:val="1"/>
+      <w:numFmt w:val="bullet"/>
+      <w:lvlText w:val=""/>
+      <w:lvlJc w:val="left"/>
+      <w:pPr>
+        <w:ind w:left="14544" w:hanging="360"/>
+      </w:pPr>
+      <w:rPr>
+        <w:rFonts w:ascii="Wingdings" w:hAnsi="Wingdings" w:hint="default"/>
+      </w:rPr>
+    </w:lvl>
+    <w:lvl w:ilvl="3" w:tplc="04100001" w:tentative="1">
+      <w:start w:val="1"/>
+      <w:numFmt w:val="bullet"/>
+      <w:lvlText w:val=""/>
+      <w:lvlJc w:val="left"/>
+      <w:pPr>
+        <w:ind w:left="15264" w:hanging="360"/>
+      </w:pPr>
+      <w:rPr>
+        <w:rFonts w:ascii="Symbol" w:hAnsi="Symbol" w:hint="default"/>
+      </w:rPr>
+    </w:lvl>
+    <w:lvl w:ilvl="4" w:tplc="04100003" w:tentative="1">
+      <w:start w:val="1"/>
+      <w:numFmt w:val="bullet"/>
+      <w:lvlText w:val="o"/>
+      <w:lvlJc w:val="left"/>
+      <w:pPr>
+        <w:ind w:left="15984" w:hanging="360"/>
+      </w:pPr>
+      <w:rPr>
+        <w:rFonts w:ascii="Courier New" w:hAnsi="Courier New" w:cs="Courier New" w:hint="default"/>
+      </w:rPr>
+    </w:lvl>
+    <w:lvl w:ilvl="5" w:tplc="04100005" w:tentative="1">
+      <w:start w:val="1"/>
+      <w:numFmt w:val="bullet"/>
+      <w:lvlText w:val=""/>
+      <w:lvlJc w:val="left"/>
+      <w:pPr>
+        <w:ind w:left="16704" w:hanging="360"/>
+      </w:pPr>
+      <w:rPr>
+        <w:rFonts w:ascii="Wingdings" w:hAnsi="Wingdings" w:hint="default"/>
+      </w:rPr>
+    </w:lvl>
+    <w:lvl w:ilvl="6" w:tplc="04100001" w:tentative="1">
+      <w:start w:val="1"/>
+      <w:numFmt w:val="bullet"/>
+      <w:lvlText w:val=""/>
+      <w:lvlJc w:val="left"/>
+      <w:pPr>
+        <w:ind w:left="17424" w:hanging="360"/>
+      </w:pPr>
+      <w:rPr>
+        <w:rFonts w:ascii="Symbol" w:hAnsi="Symbol" w:hint="default"/>
+      </w:rPr>
+    </w:lvl>
+    <w:lvl w:ilvl="7" w:tplc="04100003" w:tentative="1">
+      <w:start w:val="1"/>
+      <w:numFmt w:val="bullet"/>
+      <w:lvlText w:val="o"/>
+      <w:lvlJc w:val="left"/>
+      <w:pPr>
+        <w:ind w:left="18144" w:hanging="360"/>
+      </w:pPr>
+      <w:rPr>
+        <w:rFonts w:ascii="Courier New" w:hAnsi="Courier New" w:cs="Courier New" w:hint="default"/>
+      </w:rPr>
+    </w:lvl>
+    <w:lvl w:ilvl="8" w:tplc="04100005" w:tentative="1">
+      <w:start w:val="1"/>
+      <w:numFmt w:val="bullet"/>
+      <w:lvlText w:val=""/>
+      <w:lvlJc w:val="left"/>
+      <w:pPr>
+        <w:ind w:left="18864" w:hanging="360"/>
+      </w:pPr>
+      <w:rPr>
+        <w:rFonts w:ascii="Wingdings" w:hAnsi="Wingdings" w:hint="default"/>
+      </w:rPr>
+    </w:lvl>
+  </w:abstractNum>
+  <w:abstractNum w:abstractNumId="5" w15:restartNumberingAfterBreak="0">
+    <w:nsid w:val="43DF77D8"/>
+    <w:multiLevelType w:val="hybridMultilevel"/>
+    <w:tmpl w:val="CE146E68"/>
+    <w:lvl w:ilvl="0" w:tplc="CEE83D0A">
+      <w:numFmt w:val="bullet"/>
+      <w:lvlText w:val="&gt;"/>
+      <w:lvlJc w:val="left"/>
+      <w:pPr>
+        <w:ind w:left="720" w:hanging="360"/>
+      </w:pPr>
+      <w:rPr>
+        <w:rFonts w:ascii="Calibri" w:eastAsiaTheme="minorHAnsi" w:hAnsi="Calibri" w:cs="Calibri" w:hint="default"/>
+      </w:rPr>
+    </w:lvl>
+    <w:lvl w:ilvl="1" w:tplc="04100003" w:tentative="1">
+      <w:start w:val="1"/>
+      <w:numFmt w:val="bullet"/>
+      <w:lvlText w:val="o"/>
+      <w:lvlJc w:val="left"/>
+      <w:pPr>
+        <w:ind w:left="1440" w:hanging="360"/>
+      </w:pPr>
+      <w:rPr>
+        <w:rFonts w:ascii="Courier New" w:hAnsi="Courier New" w:cs="Courier New" w:hint="default"/>
+      </w:rPr>
+    </w:lvl>
+    <w:lvl w:ilvl="2" w:tplc="04100005" w:tentative="1">
+      <w:start w:val="1"/>
+      <w:numFmt w:val="bullet"/>
+      <w:lvlText w:val=""/>
+      <w:lvlJc w:val="left"/>
+      <w:pPr>
+        <w:ind w:left="2160" w:hanging="360"/>
+      </w:pPr>
+      <w:rPr>
+        <w:rFonts w:ascii="Wingdings" w:hAnsi="Wingdings" w:hint="default"/>
+      </w:rPr>
+    </w:lvl>
+    <w:lvl w:ilvl="3" w:tplc="04100001" w:tentative="1">
+      <w:start w:val="1"/>
+      <w:numFmt w:val="bullet"/>
+      <w:lvlText w:val=""/>
+      <w:lvlJc w:val="left"/>
+      <w:pPr>
+        <w:ind w:left="2880" w:hanging="360"/>
+      </w:pPr>
+      <w:rPr>
+        <w:rFonts w:ascii="Symbol" w:hAnsi="Symbol" w:hint="default"/>
+      </w:rPr>
+    </w:lvl>
+    <w:lvl w:ilvl="4" w:tplc="04100003" w:tentative="1">
+      <w:start w:val="1"/>
+      <w:numFmt w:val="bullet"/>
+      <w:lvlText w:val="o"/>
+      <w:lvlJc w:val="left"/>
+      <w:pPr>
+        <w:ind w:left="3600" w:hanging="360"/>
+      </w:pPr>
+      <w:rPr>
+        <w:rFonts w:ascii="Courier New" w:hAnsi="Courier New" w:cs="Courier New" w:hint="default"/>
+      </w:rPr>
+    </w:lvl>
+    <w:lvl w:ilvl="5" w:tplc="04100005" w:tentative="1">
+      <w:start w:val="1"/>
+      <w:numFmt w:val="bullet"/>
+      <w:lvlText w:val=""/>
+      <w:lvlJc w:val="left"/>
+      <w:pPr>
+        <w:ind w:left="4320" w:hanging="360"/>
+      </w:pPr>
+      <w:rPr>
+        <w:rFonts w:ascii="Wingdings" w:hAnsi="Wingdings" w:hint="default"/>
+      </w:rPr>
+    </w:lvl>
+    <w:lvl w:ilvl="6" w:tplc="04100001" w:tentative="1">
+      <w:start w:val="1"/>
+      <w:numFmt w:val="bullet"/>
+      <w:lvlText w:val=""/>
+      <w:lvlJc w:val="left"/>
+      <w:pPr>
+        <w:ind w:left="5040" w:hanging="360"/>
+      </w:pPr>
+      <w:rPr>
+        <w:rFonts w:ascii="Symbol" w:hAnsi="Symbol" w:hint="default"/>
+      </w:rPr>
+    </w:lvl>
+    <w:lvl w:ilvl="7" w:tplc="04100003" w:tentative="1">
+      <w:start w:val="1"/>
+      <w:numFmt w:val="bullet"/>
+      <w:lvlText w:val="o"/>
+      <w:lvlJc w:val="left"/>
+      <w:pPr>
+        <w:ind w:left="5760" w:hanging="360"/>
+      </w:pPr>
+      <w:rPr>
+        <w:rFonts w:ascii="Courier New" w:hAnsi="Courier New" w:cs="Courier New" w:hint="default"/>
+      </w:rPr>
+    </w:lvl>
+    <w:lvl w:ilvl="8" w:tplc="04100005" w:tentative="1">
+      <w:start w:val="1"/>
+      <w:numFmt w:val="bullet"/>
+      <w:lvlText w:val=""/>
+      <w:lvlJc w:val="left"/>
+      <w:pPr>
+        <w:ind w:left="6480" w:hanging="360"/>
+      </w:pPr>
+      <w:rPr>
+        <w:rFonts w:ascii="Wingdings" w:hAnsi="Wingdings" w:hint="default"/>
+      </w:rPr>
+    </w:lvl>
+  </w:abstractNum>
+  <w:abstractNum w:abstractNumId="6" w15:restartNumberingAfterBreak="0">
+    <w:nsid w:val="6D7F790C"/>
+    <w:multiLevelType w:val="hybridMultilevel"/>
+    <w:tmpl w:val="52DEA1DC"/>
+    <w:lvl w:ilvl="0" w:tplc="CEE83D0A">
+      <w:numFmt w:val="bullet"/>
+      <w:lvlText w:val="&gt;"/>
+      <w:lvlJc w:val="left"/>
+      <w:pPr>
+        <w:ind w:left="13104" w:hanging="360"/>
+      </w:pPr>
+      <w:rPr>
+        <w:rFonts w:ascii="Calibri" w:eastAsiaTheme="minorHAnsi" w:hAnsi="Calibri" w:cs="Calibri" w:hint="default"/>
+      </w:rPr>
+    </w:lvl>
+    <w:lvl w:ilvl="1" w:tplc="04100003" w:tentative="1">
+      <w:start w:val="1"/>
+      <w:numFmt w:val="bullet"/>
+      <w:lvlText w:val="o"/>
+      <w:lvlJc w:val="left"/>
+      <w:pPr>
+        <w:ind w:left="1440" w:hanging="360"/>
+      </w:pPr>
+      <w:rPr>
+        <w:rFonts w:ascii="Courier New" w:hAnsi="Courier New" w:cs="Courier New" w:hint="default"/>
+      </w:rPr>
+    </w:lvl>
+    <w:lvl w:ilvl="2" w:tplc="04100005" w:tentative="1">
+      <w:start w:val="1"/>
+      <w:numFmt w:val="bullet"/>
+      <w:lvlText w:val=""/>
+      <w:lvlJc w:val="left"/>
+      <w:pPr>
+        <w:ind w:left="2160" w:hanging="360"/>
+      </w:pPr>
+      <w:rPr>
+        <w:rFonts w:ascii="Wingdings" w:hAnsi="Wingdings" w:hint="default"/>
+      </w:rPr>
+    </w:lvl>
+    <w:lvl w:ilvl="3" w:tplc="04100001" w:tentative="1">
+      <w:start w:val="1"/>
+      <w:numFmt w:val="bullet"/>
+      <w:lvlText w:val=""/>
+      <w:lvlJc w:val="left"/>
+      <w:pPr>
+        <w:ind w:left="2880" w:hanging="360"/>
+      </w:pPr>
+      <w:rPr>
+        <w:rFonts w:ascii="Symbol" w:hAnsi="Symbol" w:hint="default"/>
+      </w:rPr>
+    </w:lvl>
+    <w:lvl w:ilvl="4" w:tplc="04100003" w:tentative="1">
+      <w:start w:val="1"/>
+      <w:numFmt w:val="bullet"/>
+      <w:lvlText w:val="o"/>
+      <w:lvlJc w:val="left"/>
+      <w:pPr>
+        <w:ind w:left="3600" w:hanging="360"/>
+      </w:pPr>
+      <w:rPr>
+        <w:rFonts w:ascii="Courier New" w:hAnsi="Courier New" w:cs="Courier New" w:hint="default"/>
+      </w:rPr>
+    </w:lvl>
+    <w:lvl w:ilvl="5" w:tplc="04100005" w:tentative="1">
+      <w:start w:val="1"/>
+      <w:numFmt w:val="bullet"/>
+      <w:lvlText w:val=""/>
+      <w:lvlJc w:val="left"/>
+      <w:pPr>
+        <w:ind w:left="4320" w:hanging="360"/>
+      </w:pPr>
+      <w:rPr>
+        <w:rFonts w:ascii="Wingdings" w:hAnsi="Wingdings" w:hint="default"/>
+      </w:rPr>
+    </w:lvl>
+    <w:lvl w:ilvl="6" w:tplc="04100001" w:tentative="1">
+      <w:start w:val="1"/>
+      <w:numFmt w:val="bullet"/>
+      <w:lvlText w:val=""/>
+      <w:lvlJc w:val="left"/>
+      <w:pPr>
+        <w:ind w:left="5040" w:hanging="360"/>
+      </w:pPr>
+      <w:rPr>
+        <w:rFonts w:ascii="Symbol" w:hAnsi="Symbol" w:hint="default"/>
+      </w:rPr>
+    </w:lvl>
+    <w:lvl w:ilvl="7" w:tplc="04100003" w:tentative="1">
+      <w:start w:val="1"/>
+      <w:numFmt w:val="bullet"/>
+      <w:lvlText w:val="o"/>
+      <w:lvlJc w:val="left"/>
+      <w:pPr>
+        <w:ind w:left="5760" w:hanging="360"/>
+      </w:pPr>
+      <w:rPr>
+        <w:rFonts w:ascii="Courier New" w:hAnsi="Courier New" w:cs="Courier New" w:hint="default"/>
+      </w:rPr>
+    </w:lvl>
+    <w:lvl w:ilvl="8" w:tplc="04100005" w:tentative="1">
+      <w:start w:val="1"/>
+      <w:numFmt w:val="bullet"/>
+      <w:lvlText w:val=""/>
+      <w:lvlJc w:val="left"/>
+      <w:pPr>
+        <w:ind w:left="6480" w:hanging="360"/>
+      </w:pPr>
+      <w:rPr>
+        <w:rFonts w:ascii="Wingdings" w:hAnsi="Wingdings" w:hint="default"/>
+      </w:rPr>
+    </w:lvl>
+  </w:abstractNum>
+  <w:abstractNum w:abstractNumId="7" w15:restartNumberingAfterBreak="0">
+    <w:nsid w:val="7D02087E"/>
+    <w:multiLevelType w:val="hybridMultilevel"/>
+    <w:tmpl w:val="13C00EF6"/>
+    <w:lvl w:ilvl="0" w:tplc="CEE83D0A">
+      <w:numFmt w:val="bullet"/>
+      <w:lvlText w:val="&gt;"/>
+      <w:lvlJc w:val="left"/>
+      <w:pPr>
+        <w:ind w:left="720" w:hanging="360"/>
+      </w:pPr>
+      <w:rPr>
+        <w:rFonts w:ascii="Calibri" w:eastAsiaTheme="minorHAnsi" w:hAnsi="Calibri" w:cs="Calibri" w:hint="default"/>
+      </w:rPr>
+    </w:lvl>
+    <w:lvl w:ilvl="1" w:tplc="04100003" w:tentative="1">
+      <w:start w:val="1"/>
+      <w:numFmt w:val="bullet"/>
+      <w:lvlText w:val="o"/>
+      <w:lvlJc w:val="left"/>
+      <w:pPr>
+        <w:ind w:left="1440" w:hanging="360"/>
+      </w:pPr>
+      <w:rPr>
+        <w:rFonts w:ascii="Courier New" w:hAnsi="Courier New" w:cs="Courier New" w:hint="default"/>
+      </w:rPr>
+    </w:lvl>
+    <w:lvl w:ilvl="2" w:tplc="04100005" w:tentative="1">
+      <w:start w:val="1"/>
+      <w:numFmt w:val="bullet"/>
+      <w:lvlText w:val=""/>
+      <w:lvlJc w:val="left"/>
+      <w:pPr>
+        <w:ind w:left="2160" w:hanging="360"/>
+      </w:pPr>
+      <w:rPr>
+        <w:rFonts w:ascii="Wingdings" w:hAnsi="Wingdings" w:hint="default"/>
+      </w:rPr>
+    </w:lvl>
+    <w:lvl w:ilvl="3" w:tplc="04100001" w:tentative="1">
+      <w:start w:val="1"/>
+      <w:numFmt w:val="bullet"/>
+      <w:lvlText w:val=""/>
+      <w:lvlJc w:val="left"/>
+      <w:pPr>
+        <w:ind w:left="2880" w:hanging="360"/>
+      </w:pPr>
+      <w:rPr>
+        <w:rFonts w:ascii="Symbol" w:hAnsi="Symbol" w:hint="default"/>
+      </w:rPr>
+    </w:lvl>
+    <w:lvl w:ilvl="4" w:tplc="04100003" w:tentative="1">
+      <w:start w:val="1"/>
+      <w:numFmt w:val="bullet"/>
+      <w:lvlText w:val="o"/>
+      <w:lvlJc w:val="left"/>
+      <w:pPr>
+        <w:ind w:left="3600" w:hanging="360"/>
+      </w:pPr>
+      <w:rPr>
+        <w:rFonts w:ascii="Courier New" w:hAnsi="Courier New" w:cs="Courier New" w:hint="default"/>
+      </w:rPr>
+    </w:lvl>
+    <w:lvl w:ilvl="5" w:tplc="04100005" w:tentative="1">
+      <w:start w:val="1"/>
+      <w:numFmt w:val="bullet"/>
+      <w:lvlText w:val=""/>
+      <w:lvlJc w:val="left"/>
+      <w:pPr>
+        <w:ind w:left="4320" w:hanging="360"/>
+      </w:pPr>
+      <w:rPr>
+        <w:rFonts w:ascii="Wingdings" w:hAnsi="Wingdings" w:hint="default"/>
+      </w:rPr>
+    </w:lvl>
+    <w:lvl w:ilvl="6" w:tplc="04100001" w:tentative="1">
+      <w:start w:val="1"/>
+      <w:numFmt w:val="bullet"/>
+      <w:lvlText w:val=""/>
+      <w:lvlJc w:val="left"/>
+      <w:pPr>
+        <w:ind w:left="5040" w:hanging="360"/>
+      </w:pPr>
+      <w:rPr>
+        <w:rFonts w:ascii="Symbol" w:hAnsi="Symbol" w:hint="default"/>
+      </w:rPr>
+    </w:lvl>
+    <w:lvl w:ilvl="7" w:tplc="04100003" w:tentative="1">
+      <w:start w:val="1"/>
+      <w:numFmt w:val="bullet"/>
+      <w:lvlText w:val="o"/>
+      <w:lvlJc w:val="left"/>
+      <w:pPr>
+        <w:ind w:left="5760" w:hanging="360"/>
+      </w:pPr>
+      <w:rPr>
+        <w:rFonts w:ascii="Courier New" w:hAnsi="Courier New" w:cs="Courier New" w:hint="default"/>
+      </w:rPr>
+    </w:lvl>
+    <w:lvl w:ilvl="8" w:tplc="04100005" w:tentative="1">
+      <w:start w:val="1"/>
+      <w:numFmt w:val="bullet"/>
+      <w:lvlText w:val=""/>
+      <w:lvlJc w:val="left"/>
+      <w:pPr>
+        <w:ind w:left="6480" w:hanging="360"/>
+      </w:pPr>
+      <w:rPr>
+        <w:rFonts w:ascii="Wingdings" w:hAnsi="Wingdings" w:hint="default"/>
+      </w:rPr>
+    </w:lvl>
+  </w:abstractNum>
+  <w:num w:numId="1">
+    <w:abstractNumId w:val="4"/>
+  </w:num>
+  <w:num w:numId="2">
+    <w:abstractNumId w:val="3"/>
+  </w:num>
+  <w:num w:numId="3">
+    <w:abstractNumId w:val="1"/>
+  </w:num>
+  <w:num w:numId="4">
+    <w:abstractNumId w:val="2"/>
+  </w:num>
+  <w:num w:numId="5">
+    <w:abstractNumId w:val="6"/>
+  </w:num>
+  <w:num w:numId="6">
+    <w:abstractNumId w:val="7"/>
+  </w:num>
+  <w:num w:numId="7">
+    <w:abstractNumId w:val="0"/>
+  </w:num>
+  <w:num w:numId="8">
+    <w:abstractNumId w:val="5"/>
+  </w:num>
+</w:numbering>
 </file>
 
 <file path=word/styles.xml><?xml version="1.0" encoding="utf-8"?>
@@ -2465,6 +7071,61 @@
     <w:semiHidden/>
     <w:unhideWhenUsed/>
   </w:style>
+  <w:style w:type="paragraph" w:styleId="Paragrafoelenco">
+    <w:name w:val="List Paragraph"/>
+    <w:basedOn w:val="Normale"/>
+    <w:uiPriority w:val="34"/>
+    <w:qFormat/>
+    <w:rsid w:val="008607DB"/>
+    <w:pPr>
+      <w:ind w:left="720"/>
+      <w:contextualSpacing/>
+    </w:pPr>
+  </w:style>
+  <w:style w:type="paragraph" w:styleId="Intestazione">
+    <w:name w:val="header"/>
+    <w:basedOn w:val="Normale"/>
+    <w:link w:val="IntestazioneCarattere"/>
+    <w:uiPriority w:val="99"/>
+    <w:unhideWhenUsed/>
+    <w:rsid w:val="005E0888"/>
+    <w:pPr>
+      <w:tabs>
+        <w:tab w:val="center" w:pos="4819"/>
+        <w:tab w:val="right" w:pos="9638"/>
+      </w:tabs>
+      <w:spacing w:after="0" w:line="240" w:lineRule="auto"/>
+    </w:pPr>
+  </w:style>
+  <w:style w:type="character" w:customStyle="1" w:styleId="IntestazioneCarattere">
+    <w:name w:val="Intestazione Carattere"/>
+    <w:basedOn w:val="Carpredefinitoparagrafo"/>
+    <w:link w:val="Intestazione"/>
+    <w:uiPriority w:val="99"/>
+    <w:rsid w:val="005E0888"/>
+  </w:style>
+  <w:style w:type="paragraph" w:styleId="Pidipagina">
+    <w:name w:val="footer"/>
+    <w:basedOn w:val="Normale"/>
+    <w:link w:val="PidipaginaCarattere"/>
+    <w:uiPriority w:val="99"/>
+    <w:unhideWhenUsed/>
+    <w:rsid w:val="005E0888"/>
+    <w:pPr>
+      <w:tabs>
+        <w:tab w:val="center" w:pos="4819"/>
+        <w:tab w:val="right" w:pos="9638"/>
+      </w:tabs>
+      <w:spacing w:after="0" w:line="240" w:lineRule="auto"/>
+    </w:pPr>
+  </w:style>
+  <w:style w:type="character" w:customStyle="1" w:styleId="PidipaginaCarattere">
+    <w:name w:val="Piè di pagina Carattere"/>
+    <w:basedOn w:val="Carpredefinitoparagrafo"/>
+    <w:link w:val="Pidipagina"/>
+    <w:uiPriority w:val="99"/>
+    <w:rsid w:val="005E0888"/>
+  </w:style>
 </w:styles>
 </file>
 
